--- a/Requirement Analysis Report.docx
+++ b/Requirement Analysis Report.docx
@@ -1,6 +1,6 @@
 
 <file path=word/document.xml><?xml version="1.0" encoding="utf-8"?>
-<w:document xmlns:wpc="http://schemas.microsoft.com/office/word/2010/wordprocessingCanvas" xmlns:mc="http://schemas.openxmlformats.org/markup-compatibility/2006" xmlns:o="urn:schemas-microsoft-com:office:office" xmlns:r="http://schemas.openxmlformats.org/officeDocument/2006/relationships" xmlns:m="http://schemas.openxmlformats.org/officeDocument/2006/math" xmlns:v="urn:schemas-microsoft-com:vml" xmlns:wp14="http://schemas.microsoft.com/office/word/2010/wordprocessingDrawing" xmlns:wp="http://schemas.openxmlformats.org/drawingml/2006/wordprocessingDrawing" xmlns:w10="urn:schemas-microsoft-com:office:word" xmlns:w="http://schemas.openxmlformats.org/wordprocessingml/2006/main" xmlns:w14="http://schemas.microsoft.com/office/word/2010/wordml" xmlns:wpg="http://schemas.microsoft.com/office/word/2010/wordprocessingGroup" xmlns:wpi="http://schemas.microsoft.com/office/word/2010/wordprocessingInk" xmlns:wne="http://schemas.microsoft.com/office/word/2006/wordml" xmlns:wps="http://schemas.microsoft.com/office/word/2010/wordprocessingShape" mc:Ignorable="w14 wp14">
+<w:document xmlns:wpc="http://schemas.microsoft.com/office/word/2010/wordprocessingCanvas" xmlns:cx="http://schemas.microsoft.com/office/drawing/2014/chartex" xmlns:cx1="http://schemas.microsoft.com/office/drawing/2015/9/8/chartex" xmlns:cx2="http://schemas.microsoft.com/office/drawing/2015/10/21/chartex" xmlns:cx3="http://schemas.microsoft.com/office/drawing/2016/5/9/chartex" xmlns:cx4="http://schemas.microsoft.com/office/drawing/2016/5/10/chartex" xmlns:cx5="http://schemas.microsoft.com/office/drawing/2016/5/11/chartex" xmlns:cx6="http://schemas.microsoft.com/office/drawing/2016/5/12/chartex" xmlns:cx7="http://schemas.microsoft.com/office/drawing/2016/5/13/chartex" xmlns:cx8="http://schemas.microsoft.com/office/drawing/2016/5/14/chartex" xmlns:mc="http://schemas.openxmlformats.org/markup-compatibility/2006" xmlns:aink="http://schemas.microsoft.com/office/drawing/2016/ink" xmlns:am3d="http://schemas.microsoft.com/office/drawing/2017/model3d" xmlns:o="urn:schemas-microsoft-com:office:office" xmlns:oel="http://schemas.microsoft.com/office/2019/extlst" xmlns:r="http://schemas.openxmlformats.org/officeDocument/2006/relationships" xmlns:m="http://schemas.openxmlformats.org/officeDocument/2006/math" xmlns:v="urn:schemas-microsoft-com:vml" xmlns:wp14="http://schemas.microsoft.com/office/word/2010/wordprocessingDrawing" xmlns:wp="http://schemas.openxmlformats.org/drawingml/2006/wordprocessingDrawing" xmlns:w10="urn:schemas-microsoft-com:office:word" xmlns:w="http://schemas.openxmlformats.org/wordprocessingml/2006/main" xmlns:w14="http://schemas.microsoft.com/office/word/2010/wordml" xmlns:w15="http://schemas.microsoft.com/office/word/2012/wordml" xmlns:w16cex="http://schemas.microsoft.com/office/word/2018/wordml/cex" xmlns:w16cid="http://schemas.microsoft.com/office/word/2016/wordml/cid" xmlns:w16="http://schemas.microsoft.com/office/word/2018/wordml" xmlns:w16du="http://schemas.microsoft.com/office/word/2023/wordml/word16du" xmlns:w16sdtdh="http://schemas.microsoft.com/office/word/2020/wordml/sdtdatahash" xmlns:w16sdtfl="http://schemas.microsoft.com/office/word/2024/wordml/sdtformatlock" xmlns:w16se="http://schemas.microsoft.com/office/word/2015/wordml/symex" xmlns:wpg="http://schemas.microsoft.com/office/word/2010/wordprocessingGroup" xmlns:wpi="http://schemas.microsoft.com/office/word/2010/wordprocessingInk" xmlns:wne="http://schemas.microsoft.com/office/word/2006/wordml" xmlns:wps="http://schemas.microsoft.com/office/word/2010/wordprocessingShape" mc:Ignorable="w14 w15 w16se w16cid w16 w16cex w16sdtdh w16sdtfl w16du wp14">
   <w:body>
     <w:p>
       <w:pPr>
@@ -52,7 +52,7 @@
           <w:noProof/>
         </w:rPr>
         <w:drawing>
-          <wp:inline distT="0" distB="0" distL="0" distR="0" wp14:anchorId="6FD86083" wp14:editId="58983774">
+          <wp:inline distT="0" distB="0" distL="0" distR="0" wp14:anchorId="5E121F1B" wp14:editId="78403084">
             <wp:extent cx="1325880" cy="1325880"/>
             <wp:effectExtent l="0" t="0" r="7620" b="7620"/>
             <wp:docPr id="2754991" name="Picture 19"/>
@@ -69,7 +69,7 @@
                     </pic:cNvPicPr>
                   </pic:nvPicPr>
                   <pic:blipFill>
-                    <a:blip r:embed="rId8">
+                    <a:blip r:embed="rId7">
                       <a:extLst>
                         <a:ext uri="{28A0092B-C50C-407E-A947-70E740481C1C}">
                           <a14:useLocalDpi xmlns:a14="http://schemas.microsoft.com/office/drawing/2010/main" val="0"/>
@@ -307,7 +307,6 @@
           <w:docPartGallery w:val="Table of Contents"/>
         </w:docPartObj>
       </w:sdtPr>
-      <w:sdtEndPr/>
       <w:sdtContent>
         <w:p>
           <w:pPr>
@@ -3753,21 +3752,7 @@
         <w:rPr>
           <w:sz w:val="28"/>
         </w:rPr>
-        <w:t xml:space="preserve">The app should be compatible with both </w:t>
-      </w:r>
-      <w:proofErr w:type="spellStart"/>
-      <w:r>
-        <w:rPr>
-          <w:sz w:val="28"/>
-        </w:rPr>
-        <w:t>iOS</w:t>
-      </w:r>
-      <w:proofErr w:type="spellEnd"/>
-      <w:r>
-        <w:rPr>
-          <w:sz w:val="28"/>
-        </w:rPr>
-        <w:t xml:space="preserve"> and Android devices.</w:t>
+        <w:t>The app should be compatible with both iOS and Android devices.</w:t>
       </w:r>
     </w:p>
     <w:p>
@@ -3860,67 +3845,516 @@
     </w:p>
     <w:p>
       <w:pPr>
-        <w:pStyle w:val="ListParagraph"/>
-        <w:ind w:left="1890"/>
-        <w:jc w:val="both"/>
+        <w:pStyle w:val="NormalWeb"/>
+        <w:spacing w:line="276" w:lineRule="auto"/>
+        <w:jc w:val="both"/>
+        <w:rPr>
+          <w:bCs/>
+          <w:sz w:val="28"/>
+          <w:szCs w:val="28"/>
+        </w:rPr>
+      </w:pPr>
+      <w:r>
+        <w:rPr>
+          <w:bCs/>
+          <w:sz w:val="28"/>
+          <w:szCs w:val="28"/>
+        </w:rPr>
+        <w:t>5. System Analysis and Modeling</w:t>
+      </w:r>
+    </w:p>
+    <w:p>
+      <w:pPr>
+        <w:pStyle w:val="NormalWeb"/>
+        <w:ind w:left="1440"/>
+      </w:pPr>
+      <w:r>
+        <w:t>System analysis and modeling are crucial steps in the development of the travel app. These processes help in understanding the system requirements, designing the architecture, and ensuring that all components work together seamlessly. Here are the key components:</w:t>
+      </w:r>
+    </w:p>
+    <w:p>
+      <w:pPr>
+        <w:pStyle w:val="NormalWeb"/>
+        <w:ind w:left="1440"/>
+      </w:pPr>
+    </w:p>
+    <w:p>
+      <w:pPr>
+        <w:pStyle w:val="NormalWeb"/>
+        <w:ind w:left="1440"/>
+      </w:pPr>
+    </w:p>
+    <w:p>
+      <w:pPr>
+        <w:pStyle w:val="NormalWeb"/>
+        <w:ind w:left="1440"/>
+      </w:pPr>
+    </w:p>
+    <w:p>
+      <w:pPr>
+        <w:pStyle w:val="NormalWeb"/>
+        <w:ind w:left="1440"/>
+      </w:pPr>
+    </w:p>
+    <w:p>
+      <w:pPr>
+        <w:pStyle w:val="NormalWeb"/>
+        <w:ind w:left="1440"/>
+      </w:pPr>
+    </w:p>
+    <w:p>
+      <w:pPr>
+        <w:pStyle w:val="NormalWeb"/>
+        <w:ind w:left="720"/>
+        <w:rPr>
+          <w:bCs/>
+        </w:rPr>
+      </w:pPr>
+      <w:r>
+        <w:rPr>
+          <w:bCs/>
+        </w:rPr>
+        <w:t>5.1 System Architecture</w:t>
+      </w:r>
+    </w:p>
+    <w:p>
+      <w:pPr>
+        <w:pStyle w:val="NormalWeb"/>
+        <w:ind w:left="1440"/>
+      </w:pPr>
+      <w:r>
         <w:rPr>
           <w:b/>
-          <w:sz w:val="32"/>
-        </w:rPr>
-      </w:pPr>
-    </w:p>
-    <w:p>
-      <w:pPr>
-        <w:pStyle w:val="ListParagraph"/>
-        <w:ind w:left="1890"/>
-        <w:jc w:val="both"/>
+          <w:bCs/>
+        </w:rPr>
+        <w:t>Client-Server Model</w:t>
+      </w:r>
+      <w:r>
+        <w:t>: The app will follow a client-server architecture where the client (mobile app) interacts with the server (backend) to fetch and store data.</w:t>
+      </w:r>
+    </w:p>
+    <w:p>
+      <w:pPr>
+        <w:pStyle w:val="NormalWeb"/>
+        <w:ind w:left="1440"/>
+      </w:pPr>
+      <w:r>
         <w:rPr>
           <w:b/>
-          <w:sz w:val="32"/>
-        </w:rPr>
-      </w:pPr>
-    </w:p>
-    <w:p>
-      <w:pPr>
-        <w:pStyle w:val="ListParagraph"/>
-        <w:ind w:left="1890"/>
-        <w:jc w:val="both"/>
+          <w:bCs/>
+        </w:rPr>
+        <w:t>Backend Services</w:t>
+      </w:r>
+      <w:r>
+        <w:t>: The backend will handle user authentication, data storage, booking management, and real-time updates. It will be built using scalable cloud services.</w:t>
+      </w:r>
+    </w:p>
+    <w:p>
+      <w:pPr>
+        <w:pStyle w:val="NormalWeb"/>
+        <w:ind w:left="1440"/>
+      </w:pPr>
+      <w:r>
         <w:rPr>
           <w:b/>
-          <w:sz w:val="32"/>
-        </w:rPr>
-      </w:pPr>
-    </w:p>
-    <w:p>
-      <w:pPr>
-        <w:pStyle w:val="Heading4"/>
-        <w:spacing w:line="276" w:lineRule="auto"/>
-        <w:jc w:val="both"/>
-        <w:rPr>
-          <w:sz w:val="28"/>
-        </w:rPr>
-      </w:pPr>
-    </w:p>
-    <w:p>
-      <w:pPr>
-        <w:pStyle w:val="NormalWeb"/>
-        <w:spacing w:line="276" w:lineRule="auto"/>
+          <w:bCs/>
+        </w:rPr>
+        <w:t>Database Design</w:t>
+      </w:r>
+      <w:r>
+        <w:t>: A relational database will be used to store user profiles, bookings, itineraries, and transaction details. The database will be optimized for fast retrieval and secure storage</w:t>
+      </w:r>
+      <w:r>
+        <w:t>.</w:t>
+      </w:r>
+    </w:p>
+    <w:p>
+      <w:pPr>
+        <w:pStyle w:val="NormalWeb"/>
+        <w:ind w:left="1440"/>
+        <w:rPr>
+          <w:bCs/>
+        </w:rPr>
+      </w:pPr>
+      <w:r>
+        <w:rPr>
+          <w:bCs/>
+        </w:rPr>
+        <w:t>Data Flow Diagrams (DFD)</w:t>
+      </w:r>
+    </w:p>
+    <w:p>
+      <w:pPr>
+        <w:pStyle w:val="NormalWeb"/>
+        <w:ind w:left="1440"/>
+        <w:rPr>
+          <w:bCs/>
+        </w:rPr>
+      </w:pPr>
+    </w:p>
+    <w:p>
+      <w:pPr>
+        <w:pStyle w:val="NormalWeb"/>
+        <w:ind w:left="1440"/>
+        <w:rPr>
+          <w:bCs/>
+        </w:rPr>
+      </w:pPr>
+    </w:p>
+    <w:p>
+      <w:pPr>
+        <w:pStyle w:val="NormalWeb"/>
+        <w:ind w:left="1440"/>
+        <w:rPr>
+          <w:b/>
+          <w:bCs/>
+        </w:rPr>
+      </w:pPr>
+      <w:r>
+        <w:rPr>
+          <w:b/>
+          <w:bCs/>
+        </w:rPr>
+        <w:lastRenderedPageBreak/>
+        <w:t xml:space="preserve"> 5.2.1   Level 0 DFD:</w:t>
+      </w:r>
+    </w:p>
+    <w:p>
+      <w:pPr>
+        <w:pStyle w:val="NormalWeb"/>
+        <w:ind w:left="1440"/>
+      </w:pPr>
+      <w:r>
+        <w:t>This diagram provides a high-level overview of the system, showing the main processes and data flows between the user, the app, and external services (e.g.,</w:t>
+      </w:r>
+      <w:r>
+        <w:t xml:space="preserve"> </w:t>
+      </w:r>
+      <w:r>
+        <w:t>payment gateways, airline APIs</w:t>
+      </w:r>
+      <w:r>
+        <w:t>).</w:t>
+      </w:r>
+    </w:p>
+    <w:p>
+      <w:pPr>
+        <w:pStyle w:val="NormalWeb"/>
+        <w:ind w:left="1440"/>
+      </w:pPr>
+    </w:p>
+    <w:p>
+      <w:pPr>
+        <w:pStyle w:val="NormalWeb"/>
+        <w:ind w:left="1440"/>
+      </w:pPr>
+    </w:p>
+    <w:p>
+      <w:pPr>
+        <w:pStyle w:val="NormalWeb"/>
+        <w:ind w:left="1440"/>
+      </w:pPr>
+      <w:r>
+        <w:rPr>
+          <w:noProof/>
+          <w14:ligatures w14:val="standardContextual"/>
+        </w:rPr>
+        <w:drawing>
+          <wp:inline distT="0" distB="0" distL="0" distR="0" wp14:anchorId="699484F3" wp14:editId="52106F2B">
+            <wp:extent cx="3409950" cy="3466313"/>
+            <wp:effectExtent l="0" t="0" r="0" b="1270"/>
+            <wp:docPr id="809340324" name="Picture 98"/>
+            <wp:cNvGraphicFramePr>
+              <a:graphicFrameLocks xmlns:a="http://schemas.openxmlformats.org/drawingml/2006/main" noChangeAspect="1"/>
+            </wp:cNvGraphicFramePr>
+            <a:graphic xmlns:a="http://schemas.openxmlformats.org/drawingml/2006/main">
+              <a:graphicData uri="http://schemas.openxmlformats.org/drawingml/2006/picture">
+                <pic:pic xmlns:pic="http://schemas.openxmlformats.org/drawingml/2006/picture">
+                  <pic:nvPicPr>
+                    <pic:cNvPr id="809340324" name="Picture 809340324"/>
+                    <pic:cNvPicPr/>
+                  </pic:nvPicPr>
+                  <pic:blipFill rotWithShape="1">
+                    <a:blip r:embed="rId8">
+                      <a:extLst>
+                        <a:ext uri="{28A0092B-C50C-407E-A947-70E740481C1C}">
+                          <a14:useLocalDpi xmlns:a14="http://schemas.microsoft.com/office/drawing/2010/main" val="0"/>
+                        </a:ext>
+                      </a:extLst>
+                    </a:blip>
+                    <a:srcRect l="29482" t="20499" r="31026" b="8142"/>
+                    <a:stretch/>
+                  </pic:blipFill>
+                  <pic:spPr bwMode="auto">
+                    <a:xfrm>
+                      <a:off x="0" y="0"/>
+                      <a:ext cx="3427153" cy="3483800"/>
+                    </a:xfrm>
+                    <a:prstGeom prst="rect">
+                      <a:avLst/>
+                    </a:prstGeom>
+                    <a:ln>
+                      <a:noFill/>
+                    </a:ln>
+                    <a:extLst>
+                      <a:ext uri="{53640926-AAD7-44D8-BBD7-CCE9431645EC}">
+                        <a14:shadowObscured xmlns:a14="http://schemas.microsoft.com/office/drawing/2010/main"/>
+                      </a:ext>
+                    </a:extLst>
+                  </pic:spPr>
+                </pic:pic>
+              </a:graphicData>
+            </a:graphic>
+          </wp:inline>
+        </w:drawing>
+      </w:r>
+    </w:p>
+    <w:p>
+      <w:pPr>
+        <w:pStyle w:val="NormalWeb"/>
+        <w:ind w:left="1440"/>
+      </w:pPr>
+    </w:p>
+    <w:p>
+      <w:pPr>
+        <w:pStyle w:val="NormalWeb"/>
+        <w:ind w:left="1440"/>
+      </w:pPr>
+    </w:p>
+    <w:p>
+      <w:pPr>
+        <w:pStyle w:val="NormalWeb"/>
+        <w:ind w:left="1440"/>
+      </w:pPr>
+    </w:p>
+    <w:p>
+      <w:pPr>
+        <w:pStyle w:val="NormalWeb"/>
+        <w:ind w:left="1440"/>
+      </w:pPr>
+    </w:p>
+    <w:p>
+      <w:pPr>
+        <w:pStyle w:val="NormalWeb"/>
+        <w:rPr>
+          <w:b/>
+          <w:bCs/>
+        </w:rPr>
+      </w:pPr>
+      <w:r>
+        <w:t xml:space="preserve">                        </w:t>
+      </w:r>
+      <w:r>
+        <w:rPr>
+          <w:b/>
+          <w:bCs/>
+        </w:rPr>
+        <w:t xml:space="preserve"> 5.2.2    </w:t>
+      </w:r>
+      <w:r>
+        <w:rPr>
+          <w:b/>
+          <w:bCs/>
+        </w:rPr>
+        <w:t xml:space="preserve">Level 1 DFD: </w:t>
+      </w:r>
+    </w:p>
+    <w:p>
+      <w:pPr>
+        <w:pStyle w:val="NormalWeb"/>
+        <w:ind w:left="1440"/>
+      </w:pPr>
+      <w:r>
+        <w:t>This diagram breaks down the main processes into sub-processes, detailing how data moves through the system. For example, the booking process can be divided into search, selection, payment, and confirmation sub-processes.</w:t>
+      </w:r>
+    </w:p>
+    <w:p>
+      <w:pPr>
+        <w:pStyle w:val="NormalWeb"/>
+        <w:ind w:left="1440"/>
+      </w:pPr>
+    </w:p>
+    <w:p>
+      <w:pPr>
+        <w:pStyle w:val="NormalWeb"/>
+        <w:ind w:left="1440"/>
+      </w:pPr>
+    </w:p>
+    <w:p>
+      <w:pPr>
+        <w:pStyle w:val="NormalWeb"/>
+        <w:ind w:left="1440"/>
+      </w:pPr>
+      <w:r>
+        <w:rPr>
+          <w:noProof/>
+          <w14:ligatures w14:val="standardContextual"/>
+        </w:rPr>
+        <w:drawing>
+          <wp:inline distT="0" distB="0" distL="0" distR="0" wp14:anchorId="2B8C6FD1" wp14:editId="084BBCF5">
+            <wp:extent cx="3835400" cy="3327469"/>
+            <wp:effectExtent l="0" t="0" r="0" b="6350"/>
+            <wp:docPr id="398250360" name="Picture 99"/>
+            <wp:cNvGraphicFramePr>
+              <a:graphicFrameLocks xmlns:a="http://schemas.openxmlformats.org/drawingml/2006/main" noChangeAspect="1"/>
+            </wp:cNvGraphicFramePr>
+            <a:graphic xmlns:a="http://schemas.openxmlformats.org/drawingml/2006/main">
+              <a:graphicData uri="http://schemas.openxmlformats.org/drawingml/2006/picture">
+                <pic:pic xmlns:pic="http://schemas.openxmlformats.org/drawingml/2006/picture">
+                  <pic:nvPicPr>
+                    <pic:cNvPr id="398250360" name="Picture 398250360"/>
+                    <pic:cNvPicPr/>
+                  </pic:nvPicPr>
+                  <pic:blipFill rotWithShape="1">
+                    <a:blip r:embed="rId9">
+                      <a:extLst>
+                        <a:ext uri="{28A0092B-C50C-407E-A947-70E740481C1C}">
+                          <a14:useLocalDpi xmlns:a14="http://schemas.microsoft.com/office/drawing/2010/main" val="0"/>
+                        </a:ext>
+                      </a:extLst>
+                    </a:blip>
+                    <a:srcRect l="28830" t="19920" r="30918" b="18004"/>
+                    <a:stretch/>
+                  </pic:blipFill>
+                  <pic:spPr bwMode="auto">
+                    <a:xfrm>
+                      <a:off x="0" y="0"/>
+                      <a:ext cx="3847455" cy="3337927"/>
+                    </a:xfrm>
+                    <a:prstGeom prst="rect">
+                      <a:avLst/>
+                    </a:prstGeom>
+                    <a:ln>
+                      <a:noFill/>
+                    </a:ln>
+                    <a:extLst>
+                      <a:ext uri="{53640926-AAD7-44D8-BBD7-CCE9431645EC}">
+                        <a14:shadowObscured xmlns:a14="http://schemas.microsoft.com/office/drawing/2010/main"/>
+                      </a:ext>
+                    </a:extLst>
+                  </pic:spPr>
+                </pic:pic>
+              </a:graphicData>
+            </a:graphic>
+          </wp:inline>
+        </w:drawing>
+      </w:r>
+    </w:p>
+    <w:p>
+      <w:pPr>
+        <w:pStyle w:val="NormalWeb"/>
+        <w:ind w:left="1440"/>
+      </w:pPr>
+    </w:p>
+    <w:p>
+      <w:pPr>
+        <w:pStyle w:val="NormalWeb"/>
+        <w:ind w:left="1440"/>
+      </w:pPr>
+    </w:p>
+    <w:p>
+      <w:pPr>
+        <w:pStyle w:val="NormalWeb"/>
+        <w:ind w:left="1440"/>
+      </w:pPr>
+    </w:p>
+    <w:p>
+      <w:pPr>
+        <w:pStyle w:val="NormalWeb"/>
+        <w:ind w:left="1440"/>
+      </w:pPr>
+    </w:p>
+    <w:p>
+      <w:pPr>
+        <w:pStyle w:val="NormalWeb"/>
+        <w:ind w:left="1440"/>
+      </w:pPr>
+    </w:p>
+    <w:p>
+      <w:pPr>
+        <w:pStyle w:val="NormalWeb"/>
+        <w:rPr>
+          <w:bCs/>
+        </w:rPr>
+      </w:pPr>
+      <w:r>
+        <w:rPr>
+          <w:bCs/>
+        </w:rPr>
+        <w:t xml:space="preserve">                       </w:t>
+      </w:r>
+      <w:r>
+        <w:rPr>
+          <w:bCs/>
+        </w:rPr>
+        <w:t>5.3 Use Case Diagrams</w:t>
+      </w:r>
+    </w:p>
+    <w:p>
+      <w:pPr>
+        <w:pStyle w:val="NormalWeb"/>
         <w:ind w:left="720"/>
-        <w:jc w:val="both"/>
-        <w:rPr>
-          <w:sz w:val="28"/>
-        </w:rPr>
-      </w:pPr>
-      <w:bookmarkStart w:id="1" w:name="_GoBack"/>
-      <w:bookmarkEnd w:id="1"/>
+      </w:pPr>
+      <w:r>
+        <w:rPr>
+          <w:b/>
+          <w:bCs/>
+        </w:rPr>
+        <w:t xml:space="preserve">          </w:t>
+      </w:r>
+      <w:r>
+        <w:rPr>
+          <w:b/>
+          <w:bCs/>
+        </w:rPr>
+        <w:t>User Interactions</w:t>
+      </w:r>
+      <w:r>
+        <w:t xml:space="preserve">: Use case diagrams illustrate the interactions between users </w:t>
+      </w:r>
+      <w:r>
+        <w:t xml:space="preserve">   </w:t>
+      </w:r>
+      <w:r>
+        <w:t>and the app. Key use cases include user registration, flight booking, hotel booking, itinerary management, and customer support.</w:t>
+      </w:r>
+    </w:p>
+    <w:p>
+      <w:pPr>
+        <w:pStyle w:val="NormalWeb"/>
+        <w:ind w:left="720"/>
+      </w:pPr>
+      <w:r>
+        <w:rPr>
+          <w:b/>
+          <w:bCs/>
+        </w:rPr>
+        <w:t xml:space="preserve">         </w:t>
+      </w:r>
+      <w:r>
+        <w:rPr>
+          <w:b/>
+          <w:bCs/>
+        </w:rPr>
+        <w:t>Actors</w:t>
+      </w:r>
+      <w:r>
+        <w:t>: The primary actors are the users (travelers) and the system (app). Secondary actors include external services like payment gateways and airline APIs.</w:t>
+      </w:r>
+    </w:p>
+    <w:p>
+      <w:pPr>
+        <w:pStyle w:val="NormalWeb"/>
+        <w:ind w:left="1440"/>
+      </w:pPr>
     </w:p>
     <w:sectPr>
-      <w:headerReference w:type="even" r:id="rId9"/>
-      <w:headerReference w:type="default" r:id="rId10"/>
-      <w:footerReference w:type="even" r:id="rId11"/>
-      <w:footerReference w:type="default" r:id="rId12"/>
-      <w:headerReference w:type="first" r:id="rId13"/>
-      <w:footerReference w:type="first" r:id="rId14"/>
+      <w:headerReference w:type="even" r:id="rId10"/>
+      <w:headerReference w:type="default" r:id="rId11"/>
+      <w:footerReference w:type="even" r:id="rId12"/>
+      <w:footerReference w:type="default" r:id="rId13"/>
+      <w:headerReference w:type="first" r:id="rId14"/>
+      <w:footerReference w:type="first" r:id="rId15"/>
       <w:pgSz w:w="11904" w:h="16836"/>
       <w:pgMar w:top="2181" w:right="1296" w:bottom="1794" w:left="1416" w:header="720" w:footer="720" w:gutter="0"/>
       <w:cols w:space="720"/>
@@ -3931,7 +4365,7 @@
 </file>
 
 <file path=word/endnotes.xml><?xml version="1.0" encoding="utf-8"?>
-<w:endnotes xmlns:wpc="http://schemas.microsoft.com/office/word/2010/wordprocessingCanvas" xmlns:mc="http://schemas.openxmlformats.org/markup-compatibility/2006" xmlns:o="urn:schemas-microsoft-com:office:office" xmlns:r="http://schemas.openxmlformats.org/officeDocument/2006/relationships" xmlns:m="http://schemas.openxmlformats.org/officeDocument/2006/math" xmlns:v="urn:schemas-microsoft-com:vml" xmlns:wp14="http://schemas.microsoft.com/office/word/2010/wordprocessingDrawing" xmlns:wp="http://schemas.openxmlformats.org/drawingml/2006/wordprocessingDrawing" xmlns:w10="urn:schemas-microsoft-com:office:word" xmlns:w="http://schemas.openxmlformats.org/wordprocessingml/2006/main" xmlns:w14="http://schemas.microsoft.com/office/word/2010/wordml" xmlns:wpg="http://schemas.microsoft.com/office/word/2010/wordprocessingGroup" xmlns:wpi="http://schemas.microsoft.com/office/word/2010/wordprocessingInk" xmlns:wne="http://schemas.microsoft.com/office/word/2006/wordml" xmlns:wps="http://schemas.microsoft.com/office/word/2010/wordprocessingShape" mc:Ignorable="w14 wp14">
+<w:endnotes xmlns:wpc="http://schemas.microsoft.com/office/word/2010/wordprocessingCanvas" xmlns:cx="http://schemas.microsoft.com/office/drawing/2014/chartex" xmlns:cx1="http://schemas.microsoft.com/office/drawing/2015/9/8/chartex" xmlns:cx2="http://schemas.microsoft.com/office/drawing/2015/10/21/chartex" xmlns:cx3="http://schemas.microsoft.com/office/drawing/2016/5/9/chartex" xmlns:cx4="http://schemas.microsoft.com/office/drawing/2016/5/10/chartex" xmlns:cx5="http://schemas.microsoft.com/office/drawing/2016/5/11/chartex" xmlns:cx6="http://schemas.microsoft.com/office/drawing/2016/5/12/chartex" xmlns:cx7="http://schemas.microsoft.com/office/drawing/2016/5/13/chartex" xmlns:cx8="http://schemas.microsoft.com/office/drawing/2016/5/14/chartex" xmlns:mc="http://schemas.openxmlformats.org/markup-compatibility/2006" xmlns:aink="http://schemas.microsoft.com/office/drawing/2016/ink" xmlns:am3d="http://schemas.microsoft.com/office/drawing/2017/model3d" xmlns:o="urn:schemas-microsoft-com:office:office" xmlns:oel="http://schemas.microsoft.com/office/2019/extlst" xmlns:r="http://schemas.openxmlformats.org/officeDocument/2006/relationships" xmlns:m="http://schemas.openxmlformats.org/officeDocument/2006/math" xmlns:v="urn:schemas-microsoft-com:vml" xmlns:wp14="http://schemas.microsoft.com/office/word/2010/wordprocessingDrawing" xmlns:wp="http://schemas.openxmlformats.org/drawingml/2006/wordprocessingDrawing" xmlns:w10="urn:schemas-microsoft-com:office:word" xmlns:w="http://schemas.openxmlformats.org/wordprocessingml/2006/main" xmlns:w14="http://schemas.microsoft.com/office/word/2010/wordml" xmlns:w15="http://schemas.microsoft.com/office/word/2012/wordml" xmlns:w16cex="http://schemas.microsoft.com/office/word/2018/wordml/cex" xmlns:w16cid="http://schemas.microsoft.com/office/word/2016/wordml/cid" xmlns:w16="http://schemas.microsoft.com/office/word/2018/wordml" xmlns:w16du="http://schemas.microsoft.com/office/word/2023/wordml/word16du" xmlns:w16sdtdh="http://schemas.microsoft.com/office/word/2020/wordml/sdtdatahash" xmlns:w16sdtfl="http://schemas.microsoft.com/office/word/2024/wordml/sdtformatlock" xmlns:w16se="http://schemas.microsoft.com/office/word/2015/wordml/symex" xmlns:wpg="http://schemas.microsoft.com/office/word/2010/wordprocessingGroup" xmlns:wpi="http://schemas.microsoft.com/office/word/2010/wordprocessingInk" xmlns:wne="http://schemas.microsoft.com/office/word/2006/wordml" xmlns:wps="http://schemas.microsoft.com/office/word/2010/wordprocessingShape" mc:Ignorable="w14 w15 w16se w16cid w16 w16cex w16sdtdh w16sdtfl w16du wp14">
   <w:endnote w:type="separator" w:id="-1">
     <w:p>
       <w:pPr>
@@ -3956,7 +4390,7 @@
 </file>
 
 <file path=word/footer1.xml><?xml version="1.0" encoding="utf-8"?>
-<w:ftr xmlns:wpc="http://schemas.microsoft.com/office/word/2010/wordprocessingCanvas" xmlns:mc="http://schemas.openxmlformats.org/markup-compatibility/2006" xmlns:o="urn:schemas-microsoft-com:office:office" xmlns:r="http://schemas.openxmlformats.org/officeDocument/2006/relationships" xmlns:m="http://schemas.openxmlformats.org/officeDocument/2006/math" xmlns:v="urn:schemas-microsoft-com:vml" xmlns:wp14="http://schemas.microsoft.com/office/word/2010/wordprocessingDrawing" xmlns:wp="http://schemas.openxmlformats.org/drawingml/2006/wordprocessingDrawing" xmlns:w10="urn:schemas-microsoft-com:office:word" xmlns:w="http://schemas.openxmlformats.org/wordprocessingml/2006/main" xmlns:w14="http://schemas.microsoft.com/office/word/2010/wordml" xmlns:wpg="http://schemas.microsoft.com/office/word/2010/wordprocessingGroup" xmlns:wpi="http://schemas.microsoft.com/office/word/2010/wordprocessingInk" xmlns:wne="http://schemas.microsoft.com/office/word/2006/wordml" xmlns:wps="http://schemas.microsoft.com/office/word/2010/wordprocessingShape" mc:Ignorable="w14 wp14">
+<w:ftr xmlns:wpc="http://schemas.microsoft.com/office/word/2010/wordprocessingCanvas" xmlns:cx="http://schemas.microsoft.com/office/drawing/2014/chartex" xmlns:cx1="http://schemas.microsoft.com/office/drawing/2015/9/8/chartex" xmlns:cx2="http://schemas.microsoft.com/office/drawing/2015/10/21/chartex" xmlns:cx3="http://schemas.microsoft.com/office/drawing/2016/5/9/chartex" xmlns:cx4="http://schemas.microsoft.com/office/drawing/2016/5/10/chartex" xmlns:cx5="http://schemas.microsoft.com/office/drawing/2016/5/11/chartex" xmlns:cx6="http://schemas.microsoft.com/office/drawing/2016/5/12/chartex" xmlns:cx7="http://schemas.microsoft.com/office/drawing/2016/5/13/chartex" xmlns:cx8="http://schemas.microsoft.com/office/drawing/2016/5/14/chartex" xmlns:mc="http://schemas.openxmlformats.org/markup-compatibility/2006" xmlns:aink="http://schemas.microsoft.com/office/drawing/2016/ink" xmlns:am3d="http://schemas.microsoft.com/office/drawing/2017/model3d" xmlns:o="urn:schemas-microsoft-com:office:office" xmlns:oel="http://schemas.microsoft.com/office/2019/extlst" xmlns:r="http://schemas.openxmlformats.org/officeDocument/2006/relationships" xmlns:m="http://schemas.openxmlformats.org/officeDocument/2006/math" xmlns:v="urn:schemas-microsoft-com:vml" xmlns:wp14="http://schemas.microsoft.com/office/word/2010/wordprocessingDrawing" xmlns:wp="http://schemas.openxmlformats.org/drawingml/2006/wordprocessingDrawing" xmlns:w10="urn:schemas-microsoft-com:office:word" xmlns:w="http://schemas.openxmlformats.org/wordprocessingml/2006/main" xmlns:w14="http://schemas.microsoft.com/office/word/2010/wordml" xmlns:w15="http://schemas.microsoft.com/office/word/2012/wordml" xmlns:w16cex="http://schemas.microsoft.com/office/word/2018/wordml/cex" xmlns:w16cid="http://schemas.microsoft.com/office/word/2016/wordml/cid" xmlns:w16="http://schemas.microsoft.com/office/word/2018/wordml" xmlns:w16du="http://schemas.microsoft.com/office/word/2023/wordml/word16du" xmlns:w16sdtdh="http://schemas.microsoft.com/office/word/2020/wordml/sdtdatahash" xmlns:w16sdtfl="http://schemas.microsoft.com/office/word/2024/wordml/sdtformatlock" xmlns:w16se="http://schemas.microsoft.com/office/word/2015/wordml/symex" xmlns:wpg="http://schemas.microsoft.com/office/word/2010/wordprocessingGroup" xmlns:wpi="http://schemas.microsoft.com/office/word/2010/wordprocessingInk" xmlns:wne="http://schemas.microsoft.com/office/word/2006/wordml" xmlns:wps="http://schemas.microsoft.com/office/word/2010/wordprocessingShape" mc:Ignorable="w14 w15 w16se w16cid w16 w16cex w16sdtdh w16sdtfl w16du wp14">
   <w:p>
     <w:pPr>
       <w:spacing w:after="218"/>
@@ -3972,7 +4406,7 @@
       <mc:AlternateContent>
         <mc:Choice Requires="wpg">
           <w:drawing>
-            <wp:anchor distT="0" distB="0" distL="114300" distR="114300" simplePos="0" relativeHeight="251660288" behindDoc="0" locked="0" layoutInCell="1" allowOverlap="1" wp14:anchorId="05E6F3F0" wp14:editId="0828F1D1">
+            <wp:anchor distT="0" distB="0" distL="114300" distR="114300" simplePos="0" relativeHeight="251657216" behindDoc="0" locked="0" layoutInCell="1" allowOverlap="1" wp14:anchorId="3F42B267" wp14:editId="7CC2F427">
               <wp:simplePos x="0" y="0"/>
               <wp:positionH relativeFrom="page">
                 <wp:posOffset>881177</wp:posOffset>
@@ -4057,14 +4491,14 @@
             </wp:anchor>
           </w:drawing>
         </mc:Choice>
-        <mc:Fallback xmlns:a="http://schemas.openxmlformats.org/drawingml/2006/main" xmlns:w16se="http://schemas.microsoft.com/office/word/2015/wordml/symex" xmlns:w16sdtdh="http://schemas.microsoft.com/office/word/2020/wordml/sdtdatahash" xmlns:w16du="http://schemas.microsoft.com/office/word/2023/wordml/word16du" xmlns:w16="http://schemas.microsoft.com/office/word/2018/wordml" xmlns:w16cid="http://schemas.microsoft.com/office/word/2016/wordml/cid" xmlns:w16cex="http://schemas.microsoft.com/office/word/2018/wordml/cex" xmlns:w15="http://schemas.microsoft.com/office/word/2012/wordml" xmlns:oel="http://schemas.microsoft.com/office/2019/extlst" xmlns:am3d="http://schemas.microsoft.com/office/drawing/2017/model3d" xmlns:aink="http://schemas.microsoft.com/office/drawing/2016/ink" xmlns:cx8="http://schemas.microsoft.com/office/drawing/2016/5/14/chartex" xmlns:cx7="http://schemas.microsoft.com/office/drawing/2016/5/13/chartex" xmlns:cx6="http://schemas.microsoft.com/office/drawing/2016/5/12/chartex" xmlns:cx5="http://schemas.microsoft.com/office/drawing/2016/5/11/chartex" xmlns:cx4="http://schemas.microsoft.com/office/drawing/2016/5/10/chartex" xmlns:cx3="http://schemas.microsoft.com/office/drawing/2016/5/9/chartex" xmlns:cx2="http://schemas.microsoft.com/office/drawing/2015/10/21/chartex" xmlns:cx1="http://schemas.microsoft.com/office/drawing/2015/9/8/chartex" xmlns:cx="http://schemas.microsoft.com/office/drawing/2014/chartex">
+        <mc:Fallback>
           <w:pict>
-            <v:group id="Group 21443" style="width:456.55pt;height:0.47998pt;position:absolute;mso-position-horizontal-relative:page;mso-position-horizontal:absolute;margin-left:69.384pt;mso-position-vertical-relative:page;margin-top:754.176pt;" coordsize="57981,60">
-              <v:shape id="Shape 23020" style="position:absolute;width:57981;height:91;left:0;top:0;" coordsize="5798185,9144" path="m0,0l5798185,0l5798185,9144l0,9144l0,0">
-                <v:stroke weight="0pt" endcap="flat" joinstyle="miter" miterlimit="10" on="false" color="#000000" opacity="0"/>
-                <v:fill on="true" color="#d9d9d9"/>
+            <v:group w14:anchorId="4CBE3AAC" id="Group 21443" o:spid="_x0000_s1026" style="position:absolute;margin-left:69.4pt;margin-top:754.2pt;width:456.55pt;height:.5pt;z-index:251657216;mso-position-horizontal-relative:page;mso-position-vertical-relative:page" coordsize="57981,60" o:gfxdata="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">
+              <v:shape id="Shape 23019" o:spid="_x0000_s1027" style="position:absolute;width:57981;height:91;visibility:visible;mso-wrap-style:square;v-text-anchor:top" coordsize="5798185,9144" o:gfxdata="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" path="m,l5798185,r,9144l,9144,,e" fillcolor="#d9d9d9" stroked="f" strokeweight="0">
+                <v:stroke miterlimit="83231f" joinstyle="miter"/>
+                <v:path arrowok="t" textboxrect="0,0,5798185,9144"/>
               </v:shape>
-              <w10:wrap type="square"/>
+              <w10:wrap type="square" anchorx="page" anchory="page"/>
             </v:group>
           </w:pict>
         </mc:Fallback>
@@ -4134,7 +4568,7 @@
 </file>
 
 <file path=word/footer2.xml><?xml version="1.0" encoding="utf-8"?>
-<w:ftr xmlns:wpc="http://schemas.microsoft.com/office/word/2010/wordprocessingCanvas" xmlns:mc="http://schemas.openxmlformats.org/markup-compatibility/2006" xmlns:o="urn:schemas-microsoft-com:office:office" xmlns:r="http://schemas.openxmlformats.org/officeDocument/2006/relationships" xmlns:m="http://schemas.openxmlformats.org/officeDocument/2006/math" xmlns:v="urn:schemas-microsoft-com:vml" xmlns:wp14="http://schemas.microsoft.com/office/word/2010/wordprocessingDrawing" xmlns:wp="http://schemas.openxmlformats.org/drawingml/2006/wordprocessingDrawing" xmlns:w10="urn:schemas-microsoft-com:office:word" xmlns:w="http://schemas.openxmlformats.org/wordprocessingml/2006/main" xmlns:w14="http://schemas.microsoft.com/office/word/2010/wordml" xmlns:wpg="http://schemas.microsoft.com/office/word/2010/wordprocessingGroup" xmlns:wpi="http://schemas.microsoft.com/office/word/2010/wordprocessingInk" xmlns:wne="http://schemas.microsoft.com/office/word/2006/wordml" xmlns:wps="http://schemas.microsoft.com/office/word/2010/wordprocessingShape" mc:Ignorable="w14 wp14">
+<w:ftr xmlns:wpc="http://schemas.microsoft.com/office/word/2010/wordprocessingCanvas" xmlns:cx="http://schemas.microsoft.com/office/drawing/2014/chartex" xmlns:cx1="http://schemas.microsoft.com/office/drawing/2015/9/8/chartex" xmlns:cx2="http://schemas.microsoft.com/office/drawing/2015/10/21/chartex" xmlns:cx3="http://schemas.microsoft.com/office/drawing/2016/5/9/chartex" xmlns:cx4="http://schemas.microsoft.com/office/drawing/2016/5/10/chartex" xmlns:cx5="http://schemas.microsoft.com/office/drawing/2016/5/11/chartex" xmlns:cx6="http://schemas.microsoft.com/office/drawing/2016/5/12/chartex" xmlns:cx7="http://schemas.microsoft.com/office/drawing/2016/5/13/chartex" xmlns:cx8="http://schemas.microsoft.com/office/drawing/2016/5/14/chartex" xmlns:mc="http://schemas.openxmlformats.org/markup-compatibility/2006" xmlns:aink="http://schemas.microsoft.com/office/drawing/2016/ink" xmlns:am3d="http://schemas.microsoft.com/office/drawing/2017/model3d" xmlns:o="urn:schemas-microsoft-com:office:office" xmlns:oel="http://schemas.microsoft.com/office/2019/extlst" xmlns:r="http://schemas.openxmlformats.org/officeDocument/2006/relationships" xmlns:m="http://schemas.openxmlformats.org/officeDocument/2006/math" xmlns:v="urn:schemas-microsoft-com:vml" xmlns:wp14="http://schemas.microsoft.com/office/word/2010/wordprocessingDrawing" xmlns:wp="http://schemas.openxmlformats.org/drawingml/2006/wordprocessingDrawing" xmlns:w10="urn:schemas-microsoft-com:office:word" xmlns:w="http://schemas.openxmlformats.org/wordprocessingml/2006/main" xmlns:w14="http://schemas.microsoft.com/office/word/2010/wordml" xmlns:w15="http://schemas.microsoft.com/office/word/2012/wordml" xmlns:w16cex="http://schemas.microsoft.com/office/word/2018/wordml/cex" xmlns:w16cid="http://schemas.microsoft.com/office/word/2016/wordml/cid" xmlns:w16="http://schemas.microsoft.com/office/word/2018/wordml" xmlns:w16du="http://schemas.microsoft.com/office/word/2023/wordml/word16du" xmlns:w16sdtdh="http://schemas.microsoft.com/office/word/2020/wordml/sdtdatahash" xmlns:w16sdtfl="http://schemas.microsoft.com/office/word/2024/wordml/sdtformatlock" xmlns:w16se="http://schemas.microsoft.com/office/word/2015/wordml/symex" xmlns:wpg="http://schemas.microsoft.com/office/word/2010/wordprocessingGroup" xmlns:wpi="http://schemas.microsoft.com/office/word/2010/wordprocessingInk" xmlns:wne="http://schemas.microsoft.com/office/word/2006/wordml" xmlns:wps="http://schemas.microsoft.com/office/word/2010/wordprocessingShape" mc:Ignorable="w14 w15 w16se w16cid w16 w16cex w16sdtdh w16sdtfl w16du wp14">
   <w:p>
     <w:pPr>
       <w:spacing w:after="218"/>
@@ -4150,7 +4584,7 @@
       <mc:AlternateContent>
         <mc:Choice Requires="wpg">
           <w:drawing>
-            <wp:anchor distT="0" distB="0" distL="114300" distR="114300" simplePos="0" relativeHeight="251661312" behindDoc="0" locked="0" layoutInCell="1" allowOverlap="1" wp14:anchorId="25D1A3AB" wp14:editId="7680AF4A">
+            <wp:anchor distT="0" distB="0" distL="114300" distR="114300" simplePos="0" relativeHeight="251659264" behindDoc="0" locked="0" layoutInCell="1" allowOverlap="1" wp14:anchorId="5E1D7B18" wp14:editId="2C083C89">
               <wp:simplePos x="0" y="0"/>
               <wp:positionH relativeFrom="page">
                 <wp:posOffset>881177</wp:posOffset>
@@ -4235,14 +4669,14 @@
             </wp:anchor>
           </w:drawing>
         </mc:Choice>
-        <mc:Fallback xmlns:a="http://schemas.openxmlformats.org/drawingml/2006/main" xmlns:w16se="http://schemas.microsoft.com/office/word/2015/wordml/symex" xmlns:w16sdtdh="http://schemas.microsoft.com/office/word/2020/wordml/sdtdatahash" xmlns:w16du="http://schemas.microsoft.com/office/word/2023/wordml/word16du" xmlns:w16="http://schemas.microsoft.com/office/word/2018/wordml" xmlns:w16cid="http://schemas.microsoft.com/office/word/2016/wordml/cid" xmlns:w16cex="http://schemas.microsoft.com/office/word/2018/wordml/cex" xmlns:w15="http://schemas.microsoft.com/office/word/2012/wordml" xmlns:oel="http://schemas.microsoft.com/office/2019/extlst" xmlns:am3d="http://schemas.microsoft.com/office/drawing/2017/model3d" xmlns:aink="http://schemas.microsoft.com/office/drawing/2016/ink" xmlns:cx8="http://schemas.microsoft.com/office/drawing/2016/5/14/chartex" xmlns:cx7="http://schemas.microsoft.com/office/drawing/2016/5/13/chartex" xmlns:cx6="http://schemas.microsoft.com/office/drawing/2016/5/12/chartex" xmlns:cx5="http://schemas.microsoft.com/office/drawing/2016/5/11/chartex" xmlns:cx4="http://schemas.microsoft.com/office/drawing/2016/5/10/chartex" xmlns:cx3="http://schemas.microsoft.com/office/drawing/2016/5/9/chartex" xmlns:cx2="http://schemas.microsoft.com/office/drawing/2015/10/21/chartex" xmlns:cx1="http://schemas.microsoft.com/office/drawing/2015/9/8/chartex" xmlns:cx="http://schemas.microsoft.com/office/drawing/2014/chartex">
+        <mc:Fallback>
           <w:pict>
-            <v:group id="Group 21409" style="width:456.55pt;height:0.47998pt;position:absolute;mso-position-horizontal-relative:page;mso-position-horizontal:absolute;margin-left:69.384pt;mso-position-vertical-relative:page;margin-top:754.176pt;" coordsize="57981,60">
-              <v:shape id="Shape 23018" style="position:absolute;width:57981;height:91;left:0;top:0;" coordsize="5798185,9144" path="m0,0l5798185,0l5798185,9144l0,9144l0,0">
-                <v:stroke weight="0pt" endcap="flat" joinstyle="miter" miterlimit="10" on="false" color="#000000" opacity="0"/>
-                <v:fill on="true" color="#d9d9d9"/>
+            <v:group w14:anchorId="6CC6F60A" id="Group 21409" o:spid="_x0000_s1026" style="position:absolute;margin-left:69.4pt;margin-top:754.2pt;width:456.55pt;height:.5pt;z-index:251659264;mso-position-horizontal-relative:page;mso-position-vertical-relative:page" coordsize="57981,60" o:gfxdata="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">
+              <v:shape id="Shape 23017" o:spid="_x0000_s1027" style="position:absolute;width:57981;height:91;visibility:visible;mso-wrap-style:square;v-text-anchor:top" coordsize="5798185,9144" o:gfxdata="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" path="m,l5798185,r,9144l,9144,,e" fillcolor="#d9d9d9" stroked="f" strokeweight="0">
+                <v:stroke miterlimit="83231f" joinstyle="miter"/>
+                <v:path arrowok="t" textboxrect="0,0,5798185,9144"/>
               </v:shape>
-              <w10:wrap type="square"/>
+              <w10:wrap type="square" anchorx="page" anchory="page"/>
             </v:group>
           </w:pict>
         </mc:Fallback>
@@ -4313,7 +4747,7 @@
 </file>
 
 <file path=word/footer3.xml><?xml version="1.0" encoding="utf-8"?>
-<w:ftr xmlns:wpc="http://schemas.microsoft.com/office/word/2010/wordprocessingCanvas" xmlns:mc="http://schemas.openxmlformats.org/markup-compatibility/2006" xmlns:o="urn:schemas-microsoft-com:office:office" xmlns:r="http://schemas.openxmlformats.org/officeDocument/2006/relationships" xmlns:m="http://schemas.openxmlformats.org/officeDocument/2006/math" xmlns:v="urn:schemas-microsoft-com:vml" xmlns:wp14="http://schemas.microsoft.com/office/word/2010/wordprocessingDrawing" xmlns:wp="http://schemas.openxmlformats.org/drawingml/2006/wordprocessingDrawing" xmlns:w10="urn:schemas-microsoft-com:office:word" xmlns:w="http://schemas.openxmlformats.org/wordprocessingml/2006/main" xmlns:w14="http://schemas.microsoft.com/office/word/2010/wordml" xmlns:wpg="http://schemas.microsoft.com/office/word/2010/wordprocessingGroup" xmlns:wpi="http://schemas.microsoft.com/office/word/2010/wordprocessingInk" xmlns:wne="http://schemas.microsoft.com/office/word/2006/wordml" xmlns:wps="http://schemas.microsoft.com/office/word/2010/wordprocessingShape" mc:Ignorable="w14 wp14">
+<w:ftr xmlns:wpc="http://schemas.microsoft.com/office/word/2010/wordprocessingCanvas" xmlns:cx="http://schemas.microsoft.com/office/drawing/2014/chartex" xmlns:cx1="http://schemas.microsoft.com/office/drawing/2015/9/8/chartex" xmlns:cx2="http://schemas.microsoft.com/office/drawing/2015/10/21/chartex" xmlns:cx3="http://schemas.microsoft.com/office/drawing/2016/5/9/chartex" xmlns:cx4="http://schemas.microsoft.com/office/drawing/2016/5/10/chartex" xmlns:cx5="http://schemas.microsoft.com/office/drawing/2016/5/11/chartex" xmlns:cx6="http://schemas.microsoft.com/office/drawing/2016/5/12/chartex" xmlns:cx7="http://schemas.microsoft.com/office/drawing/2016/5/13/chartex" xmlns:cx8="http://schemas.microsoft.com/office/drawing/2016/5/14/chartex" xmlns:mc="http://schemas.openxmlformats.org/markup-compatibility/2006" xmlns:aink="http://schemas.microsoft.com/office/drawing/2016/ink" xmlns:am3d="http://schemas.microsoft.com/office/drawing/2017/model3d" xmlns:o="urn:schemas-microsoft-com:office:office" xmlns:oel="http://schemas.microsoft.com/office/2019/extlst" xmlns:r="http://schemas.openxmlformats.org/officeDocument/2006/relationships" xmlns:m="http://schemas.openxmlformats.org/officeDocument/2006/math" xmlns:v="urn:schemas-microsoft-com:vml" xmlns:wp14="http://schemas.microsoft.com/office/word/2010/wordprocessingDrawing" xmlns:wp="http://schemas.openxmlformats.org/drawingml/2006/wordprocessingDrawing" xmlns:w10="urn:schemas-microsoft-com:office:word" xmlns:w="http://schemas.openxmlformats.org/wordprocessingml/2006/main" xmlns:w14="http://schemas.microsoft.com/office/word/2010/wordml" xmlns:w15="http://schemas.microsoft.com/office/word/2012/wordml" xmlns:w16cex="http://schemas.microsoft.com/office/word/2018/wordml/cex" xmlns:w16cid="http://schemas.microsoft.com/office/word/2016/wordml/cid" xmlns:w16="http://schemas.microsoft.com/office/word/2018/wordml" xmlns:w16du="http://schemas.microsoft.com/office/word/2023/wordml/word16du" xmlns:w16sdtdh="http://schemas.microsoft.com/office/word/2020/wordml/sdtdatahash" xmlns:w16sdtfl="http://schemas.microsoft.com/office/word/2024/wordml/sdtformatlock" xmlns:w16se="http://schemas.microsoft.com/office/word/2015/wordml/symex" xmlns:wpg="http://schemas.microsoft.com/office/word/2010/wordprocessingGroup" xmlns:wpi="http://schemas.microsoft.com/office/word/2010/wordprocessingInk" xmlns:wne="http://schemas.microsoft.com/office/word/2006/wordml" xmlns:wps="http://schemas.microsoft.com/office/word/2010/wordprocessingShape" mc:Ignorable="w14 w15 w16se w16cid w16 w16cex w16sdtdh w16sdtfl w16du wp14">
   <w:p>
     <w:pPr>
       <w:spacing w:after="160"/>
@@ -4325,7 +4759,7 @@
 </file>
 
 <file path=word/footnotes.xml><?xml version="1.0" encoding="utf-8"?>
-<w:footnotes xmlns:wpc="http://schemas.microsoft.com/office/word/2010/wordprocessingCanvas" xmlns:mc="http://schemas.openxmlformats.org/markup-compatibility/2006" xmlns:o="urn:schemas-microsoft-com:office:office" xmlns:r="http://schemas.openxmlformats.org/officeDocument/2006/relationships" xmlns:m="http://schemas.openxmlformats.org/officeDocument/2006/math" xmlns:v="urn:schemas-microsoft-com:vml" xmlns:wp14="http://schemas.microsoft.com/office/word/2010/wordprocessingDrawing" xmlns:wp="http://schemas.openxmlformats.org/drawingml/2006/wordprocessingDrawing" xmlns:w10="urn:schemas-microsoft-com:office:word" xmlns:w="http://schemas.openxmlformats.org/wordprocessingml/2006/main" xmlns:w14="http://schemas.microsoft.com/office/word/2010/wordml" xmlns:wpg="http://schemas.microsoft.com/office/word/2010/wordprocessingGroup" xmlns:wpi="http://schemas.microsoft.com/office/word/2010/wordprocessingInk" xmlns:wne="http://schemas.microsoft.com/office/word/2006/wordml" xmlns:wps="http://schemas.microsoft.com/office/word/2010/wordprocessingShape" mc:Ignorable="w14 wp14">
+<w:footnotes xmlns:wpc="http://schemas.microsoft.com/office/word/2010/wordprocessingCanvas" xmlns:cx="http://schemas.microsoft.com/office/drawing/2014/chartex" xmlns:cx1="http://schemas.microsoft.com/office/drawing/2015/9/8/chartex" xmlns:cx2="http://schemas.microsoft.com/office/drawing/2015/10/21/chartex" xmlns:cx3="http://schemas.microsoft.com/office/drawing/2016/5/9/chartex" xmlns:cx4="http://schemas.microsoft.com/office/drawing/2016/5/10/chartex" xmlns:cx5="http://schemas.microsoft.com/office/drawing/2016/5/11/chartex" xmlns:cx6="http://schemas.microsoft.com/office/drawing/2016/5/12/chartex" xmlns:cx7="http://schemas.microsoft.com/office/drawing/2016/5/13/chartex" xmlns:cx8="http://schemas.microsoft.com/office/drawing/2016/5/14/chartex" xmlns:mc="http://schemas.openxmlformats.org/markup-compatibility/2006" xmlns:aink="http://schemas.microsoft.com/office/drawing/2016/ink" xmlns:am3d="http://schemas.microsoft.com/office/drawing/2017/model3d" xmlns:o="urn:schemas-microsoft-com:office:office" xmlns:oel="http://schemas.microsoft.com/office/2019/extlst" xmlns:r="http://schemas.openxmlformats.org/officeDocument/2006/relationships" xmlns:m="http://schemas.openxmlformats.org/officeDocument/2006/math" xmlns:v="urn:schemas-microsoft-com:vml" xmlns:wp14="http://schemas.microsoft.com/office/word/2010/wordprocessingDrawing" xmlns:wp="http://schemas.openxmlformats.org/drawingml/2006/wordprocessingDrawing" xmlns:w10="urn:schemas-microsoft-com:office:word" xmlns:w="http://schemas.openxmlformats.org/wordprocessingml/2006/main" xmlns:w14="http://schemas.microsoft.com/office/word/2010/wordml" xmlns:w15="http://schemas.microsoft.com/office/word/2012/wordml" xmlns:w16cex="http://schemas.microsoft.com/office/word/2018/wordml/cex" xmlns:w16cid="http://schemas.microsoft.com/office/word/2016/wordml/cid" xmlns:w16="http://schemas.microsoft.com/office/word/2018/wordml" xmlns:w16du="http://schemas.microsoft.com/office/word/2023/wordml/word16du" xmlns:w16sdtdh="http://schemas.microsoft.com/office/word/2020/wordml/sdtdatahash" xmlns:w16sdtfl="http://schemas.microsoft.com/office/word/2024/wordml/sdtformatlock" xmlns:w16se="http://schemas.microsoft.com/office/word/2015/wordml/symex" xmlns:wpg="http://schemas.microsoft.com/office/word/2010/wordprocessingGroup" xmlns:wpi="http://schemas.microsoft.com/office/word/2010/wordprocessingInk" xmlns:wne="http://schemas.microsoft.com/office/word/2006/wordml" xmlns:wps="http://schemas.microsoft.com/office/word/2010/wordprocessingShape" mc:Ignorable="w14 w15 w16se w16cid w16 w16cex w16sdtdh w16sdtfl w16du wp14">
   <w:footnote w:type="separator" w:id="-1">
     <w:p>
       <w:pPr>
@@ -4350,7 +4784,7 @@
 </file>
 
 <file path=word/header1.xml><?xml version="1.0" encoding="utf-8"?>
-<w:hdr xmlns:wpc="http://schemas.microsoft.com/office/word/2010/wordprocessingCanvas" xmlns:mc="http://schemas.openxmlformats.org/markup-compatibility/2006" xmlns:o="urn:schemas-microsoft-com:office:office" xmlns:r="http://schemas.openxmlformats.org/officeDocument/2006/relationships" xmlns:m="http://schemas.openxmlformats.org/officeDocument/2006/math" xmlns:v="urn:schemas-microsoft-com:vml" xmlns:wp14="http://schemas.microsoft.com/office/word/2010/wordprocessingDrawing" xmlns:wp="http://schemas.openxmlformats.org/drawingml/2006/wordprocessingDrawing" xmlns:w10="urn:schemas-microsoft-com:office:word" xmlns:w="http://schemas.openxmlformats.org/wordprocessingml/2006/main" xmlns:w14="http://schemas.microsoft.com/office/word/2010/wordml" xmlns:wpg="http://schemas.microsoft.com/office/word/2010/wordprocessingGroup" xmlns:wpi="http://schemas.microsoft.com/office/word/2010/wordprocessingInk" xmlns:wne="http://schemas.microsoft.com/office/word/2006/wordml" xmlns:wps="http://schemas.microsoft.com/office/word/2010/wordprocessingShape" mc:Ignorable="w14 wp14">
+<w:hdr xmlns:wpc="http://schemas.microsoft.com/office/word/2010/wordprocessingCanvas" xmlns:cx="http://schemas.microsoft.com/office/drawing/2014/chartex" xmlns:cx1="http://schemas.microsoft.com/office/drawing/2015/9/8/chartex" xmlns:cx2="http://schemas.microsoft.com/office/drawing/2015/10/21/chartex" xmlns:cx3="http://schemas.microsoft.com/office/drawing/2016/5/9/chartex" xmlns:cx4="http://schemas.microsoft.com/office/drawing/2016/5/10/chartex" xmlns:cx5="http://schemas.microsoft.com/office/drawing/2016/5/11/chartex" xmlns:cx6="http://schemas.microsoft.com/office/drawing/2016/5/12/chartex" xmlns:cx7="http://schemas.microsoft.com/office/drawing/2016/5/13/chartex" xmlns:cx8="http://schemas.microsoft.com/office/drawing/2016/5/14/chartex" xmlns:mc="http://schemas.openxmlformats.org/markup-compatibility/2006" xmlns:aink="http://schemas.microsoft.com/office/drawing/2016/ink" xmlns:am3d="http://schemas.microsoft.com/office/drawing/2017/model3d" xmlns:o="urn:schemas-microsoft-com:office:office" xmlns:oel="http://schemas.microsoft.com/office/2019/extlst" xmlns:r="http://schemas.openxmlformats.org/officeDocument/2006/relationships" xmlns:m="http://schemas.openxmlformats.org/officeDocument/2006/math" xmlns:v="urn:schemas-microsoft-com:vml" xmlns:wp14="http://schemas.microsoft.com/office/word/2010/wordprocessingDrawing" xmlns:wp="http://schemas.openxmlformats.org/drawingml/2006/wordprocessingDrawing" xmlns:w10="urn:schemas-microsoft-com:office:word" xmlns:w="http://schemas.openxmlformats.org/wordprocessingml/2006/main" xmlns:w14="http://schemas.microsoft.com/office/word/2010/wordml" xmlns:w15="http://schemas.microsoft.com/office/word/2012/wordml" xmlns:w16cex="http://schemas.microsoft.com/office/word/2018/wordml/cex" xmlns:w16cid="http://schemas.microsoft.com/office/word/2016/wordml/cid" xmlns:w16="http://schemas.microsoft.com/office/word/2018/wordml" xmlns:w16du="http://schemas.microsoft.com/office/word/2023/wordml/word16du" xmlns:w16sdtdh="http://schemas.microsoft.com/office/word/2020/wordml/sdtdatahash" xmlns:w16sdtfl="http://schemas.microsoft.com/office/word/2024/wordml/sdtformatlock" xmlns:w16se="http://schemas.microsoft.com/office/word/2015/wordml/symex" xmlns:wpg="http://schemas.microsoft.com/office/word/2010/wordprocessingGroup" xmlns:wpi="http://schemas.microsoft.com/office/word/2010/wordprocessingInk" xmlns:wne="http://schemas.microsoft.com/office/word/2006/wordml" xmlns:wps="http://schemas.microsoft.com/office/word/2010/wordprocessingShape" mc:Ignorable="w14 w15 w16se w16cid w16 w16cex w16sdtdh w16sdtfl w16du wp14">
   <w:p>
     <w:pPr>
       <w:spacing w:after="83"/>
@@ -4366,7 +4800,7 @@
       <mc:AlternateContent>
         <mc:Choice Requires="wpg">
           <w:drawing>
-            <wp:anchor distT="0" distB="0" distL="114300" distR="114300" simplePos="0" relativeHeight="251658240" behindDoc="0" locked="0" layoutInCell="1" allowOverlap="1" wp14:anchorId="44EC52A3" wp14:editId="392B1819">
+            <wp:anchor distT="0" distB="0" distL="114300" distR="114300" simplePos="0" relativeHeight="251655168" behindDoc="0" locked="0" layoutInCell="1" allowOverlap="1" wp14:anchorId="094F78F1" wp14:editId="48DF72C4">
               <wp:simplePos x="0" y="0"/>
               <wp:positionH relativeFrom="page">
                 <wp:posOffset>881177</wp:posOffset>
@@ -4451,14 +4885,14 @@
             </wp:anchor>
           </w:drawing>
         </mc:Choice>
-        <mc:Fallback xmlns:a="http://schemas.openxmlformats.org/drawingml/2006/main" xmlns:w16se="http://schemas.microsoft.com/office/word/2015/wordml/symex" xmlns:w16sdtdh="http://schemas.microsoft.com/office/word/2020/wordml/sdtdatahash" xmlns:w16du="http://schemas.microsoft.com/office/word/2023/wordml/word16du" xmlns:w16="http://schemas.microsoft.com/office/word/2018/wordml" xmlns:w16cid="http://schemas.microsoft.com/office/word/2016/wordml/cid" xmlns:w16cex="http://schemas.microsoft.com/office/word/2018/wordml/cex" xmlns:w15="http://schemas.microsoft.com/office/word/2012/wordml" xmlns:oel="http://schemas.microsoft.com/office/2019/extlst" xmlns:am3d="http://schemas.microsoft.com/office/drawing/2017/model3d" xmlns:aink="http://schemas.microsoft.com/office/drawing/2016/ink" xmlns:cx8="http://schemas.microsoft.com/office/drawing/2016/5/14/chartex" xmlns:cx7="http://schemas.microsoft.com/office/drawing/2016/5/13/chartex" xmlns:cx6="http://schemas.microsoft.com/office/drawing/2016/5/12/chartex" xmlns:cx5="http://schemas.microsoft.com/office/drawing/2016/5/11/chartex" xmlns:cx4="http://schemas.microsoft.com/office/drawing/2016/5/10/chartex" xmlns:cx3="http://schemas.microsoft.com/office/drawing/2016/5/9/chartex" xmlns:cx2="http://schemas.microsoft.com/office/drawing/2015/10/21/chartex" xmlns:cx1="http://schemas.microsoft.com/office/drawing/2015/9/8/chartex" xmlns:cx="http://schemas.microsoft.com/office/drawing/2014/chartex">
+        <mc:Fallback>
           <w:pict>
-            <v:group id="Group 21421" style="width:456.55pt;height:0.47998pt;position:absolute;mso-position-horizontal-relative:page;mso-position-horizontal:absolute;margin-left:69.384pt;mso-position-vertical-relative:page;margin-top:99.02pt;" coordsize="57981,60">
-              <v:shape id="Shape 23016" style="position:absolute;width:57981;height:91;left:0;top:0;" coordsize="5798185,9144" path="m0,0l5798185,0l5798185,9144l0,9144l0,0">
-                <v:stroke weight="0pt" endcap="flat" joinstyle="miter" miterlimit="10" on="false" color="#000000" opacity="0"/>
-                <v:fill on="true" color="#a5a5a5"/>
+            <v:group w14:anchorId="6EC87BB6" id="Group 21421" o:spid="_x0000_s1026" style="position:absolute;margin-left:69.4pt;margin-top:99pt;width:456.55pt;height:.5pt;z-index:251655168;mso-position-horizontal-relative:page;mso-position-vertical-relative:page" coordsize="57981,60" o:gfxdata="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">
+              <v:shape id="Shape 23015" o:spid="_x0000_s1027" style="position:absolute;width:57981;height:91;visibility:visible;mso-wrap-style:square;v-text-anchor:top" coordsize="5798185,9144" o:gfxdata="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" path="m,l5798185,r,9144l,9144,,e" fillcolor="#a5a5a5" stroked="f" strokeweight="0">
+                <v:stroke miterlimit="83231f" joinstyle="miter"/>
+                <v:path arrowok="t" textboxrect="0,0,5798185,9144"/>
               </v:shape>
-              <w10:wrap type="square"/>
+              <w10:wrap type="square" anchorx="page" anchory="page"/>
             </v:group>
           </w:pict>
         </mc:Fallback>
@@ -4521,7 +4955,7 @@
 </file>
 
 <file path=word/header2.xml><?xml version="1.0" encoding="utf-8"?>
-<w:hdr xmlns:wpc="http://schemas.microsoft.com/office/word/2010/wordprocessingCanvas" xmlns:mc="http://schemas.openxmlformats.org/markup-compatibility/2006" xmlns:o="urn:schemas-microsoft-com:office:office" xmlns:r="http://schemas.openxmlformats.org/officeDocument/2006/relationships" xmlns:m="http://schemas.openxmlformats.org/officeDocument/2006/math" xmlns:v="urn:schemas-microsoft-com:vml" xmlns:wp14="http://schemas.microsoft.com/office/word/2010/wordprocessingDrawing" xmlns:wp="http://schemas.openxmlformats.org/drawingml/2006/wordprocessingDrawing" xmlns:w10="urn:schemas-microsoft-com:office:word" xmlns:w="http://schemas.openxmlformats.org/wordprocessingml/2006/main" xmlns:w14="http://schemas.microsoft.com/office/word/2010/wordml" xmlns:wpg="http://schemas.microsoft.com/office/word/2010/wordprocessingGroup" xmlns:wpi="http://schemas.microsoft.com/office/word/2010/wordprocessingInk" xmlns:wne="http://schemas.microsoft.com/office/word/2006/wordml" xmlns:wps="http://schemas.microsoft.com/office/word/2010/wordprocessingShape" mc:Ignorable="w14 wp14">
+<w:hdr xmlns:wpc="http://schemas.microsoft.com/office/word/2010/wordprocessingCanvas" xmlns:cx="http://schemas.microsoft.com/office/drawing/2014/chartex" xmlns:cx1="http://schemas.microsoft.com/office/drawing/2015/9/8/chartex" xmlns:cx2="http://schemas.microsoft.com/office/drawing/2015/10/21/chartex" xmlns:cx3="http://schemas.microsoft.com/office/drawing/2016/5/9/chartex" xmlns:cx4="http://schemas.microsoft.com/office/drawing/2016/5/10/chartex" xmlns:cx5="http://schemas.microsoft.com/office/drawing/2016/5/11/chartex" xmlns:cx6="http://schemas.microsoft.com/office/drawing/2016/5/12/chartex" xmlns:cx7="http://schemas.microsoft.com/office/drawing/2016/5/13/chartex" xmlns:cx8="http://schemas.microsoft.com/office/drawing/2016/5/14/chartex" xmlns:mc="http://schemas.openxmlformats.org/markup-compatibility/2006" xmlns:aink="http://schemas.microsoft.com/office/drawing/2016/ink" xmlns:am3d="http://schemas.microsoft.com/office/drawing/2017/model3d" xmlns:o="urn:schemas-microsoft-com:office:office" xmlns:oel="http://schemas.microsoft.com/office/2019/extlst" xmlns:r="http://schemas.openxmlformats.org/officeDocument/2006/relationships" xmlns:m="http://schemas.openxmlformats.org/officeDocument/2006/math" xmlns:v="urn:schemas-microsoft-com:vml" xmlns:wp14="http://schemas.microsoft.com/office/word/2010/wordprocessingDrawing" xmlns:wp="http://schemas.openxmlformats.org/drawingml/2006/wordprocessingDrawing" xmlns:w10="urn:schemas-microsoft-com:office:word" xmlns:w="http://schemas.openxmlformats.org/wordprocessingml/2006/main" xmlns:w14="http://schemas.microsoft.com/office/word/2010/wordml" xmlns:w15="http://schemas.microsoft.com/office/word/2012/wordml" xmlns:w16cex="http://schemas.microsoft.com/office/word/2018/wordml/cex" xmlns:w16cid="http://schemas.microsoft.com/office/word/2016/wordml/cid" xmlns:w16="http://schemas.microsoft.com/office/word/2018/wordml" xmlns:w16du="http://schemas.microsoft.com/office/word/2023/wordml/word16du" xmlns:w16sdtdh="http://schemas.microsoft.com/office/word/2020/wordml/sdtdatahash" xmlns:w16sdtfl="http://schemas.microsoft.com/office/word/2024/wordml/sdtformatlock" xmlns:w16se="http://schemas.microsoft.com/office/word/2015/wordml/symex" xmlns:wpg="http://schemas.microsoft.com/office/word/2010/wordprocessingGroup" xmlns:wpi="http://schemas.microsoft.com/office/word/2010/wordprocessingInk" xmlns:wne="http://schemas.microsoft.com/office/word/2006/wordml" xmlns:wps="http://schemas.microsoft.com/office/word/2010/wordprocessingShape" mc:Ignorable="w14 w15 w16se w16cid w16 w16cex w16sdtdh w16sdtfl w16du wp14">
   <w:p>
     <w:pPr>
       <w:spacing w:after="83"/>
@@ -4551,7 +4985,7 @@
 </file>
 
 <file path=word/header3.xml><?xml version="1.0" encoding="utf-8"?>
-<w:hdr xmlns:wpc="http://schemas.microsoft.com/office/word/2010/wordprocessingCanvas" xmlns:mc="http://schemas.openxmlformats.org/markup-compatibility/2006" xmlns:o="urn:schemas-microsoft-com:office:office" xmlns:r="http://schemas.openxmlformats.org/officeDocument/2006/relationships" xmlns:m="http://schemas.openxmlformats.org/officeDocument/2006/math" xmlns:v="urn:schemas-microsoft-com:vml" xmlns:wp14="http://schemas.microsoft.com/office/word/2010/wordprocessingDrawing" xmlns:wp="http://schemas.openxmlformats.org/drawingml/2006/wordprocessingDrawing" xmlns:w10="urn:schemas-microsoft-com:office:word" xmlns:w="http://schemas.openxmlformats.org/wordprocessingml/2006/main" xmlns:w14="http://schemas.microsoft.com/office/word/2010/wordml" xmlns:wpg="http://schemas.microsoft.com/office/word/2010/wordprocessingGroup" xmlns:wpi="http://schemas.microsoft.com/office/word/2010/wordprocessingInk" xmlns:wne="http://schemas.microsoft.com/office/word/2006/wordml" xmlns:wps="http://schemas.microsoft.com/office/word/2010/wordprocessingShape" mc:Ignorable="w14 wp14">
+<w:hdr xmlns:wpc="http://schemas.microsoft.com/office/word/2010/wordprocessingCanvas" xmlns:cx="http://schemas.microsoft.com/office/drawing/2014/chartex" xmlns:cx1="http://schemas.microsoft.com/office/drawing/2015/9/8/chartex" xmlns:cx2="http://schemas.microsoft.com/office/drawing/2015/10/21/chartex" xmlns:cx3="http://schemas.microsoft.com/office/drawing/2016/5/9/chartex" xmlns:cx4="http://schemas.microsoft.com/office/drawing/2016/5/10/chartex" xmlns:cx5="http://schemas.microsoft.com/office/drawing/2016/5/11/chartex" xmlns:cx6="http://schemas.microsoft.com/office/drawing/2016/5/12/chartex" xmlns:cx7="http://schemas.microsoft.com/office/drawing/2016/5/13/chartex" xmlns:cx8="http://schemas.microsoft.com/office/drawing/2016/5/14/chartex" xmlns:mc="http://schemas.openxmlformats.org/markup-compatibility/2006" xmlns:aink="http://schemas.microsoft.com/office/drawing/2016/ink" xmlns:am3d="http://schemas.microsoft.com/office/drawing/2017/model3d" xmlns:o="urn:schemas-microsoft-com:office:office" xmlns:oel="http://schemas.microsoft.com/office/2019/extlst" xmlns:r="http://schemas.openxmlformats.org/officeDocument/2006/relationships" xmlns:m="http://schemas.openxmlformats.org/officeDocument/2006/math" xmlns:v="urn:schemas-microsoft-com:vml" xmlns:wp14="http://schemas.microsoft.com/office/word/2010/wordprocessingDrawing" xmlns:wp="http://schemas.openxmlformats.org/drawingml/2006/wordprocessingDrawing" xmlns:w10="urn:schemas-microsoft-com:office:word" xmlns:w="http://schemas.openxmlformats.org/wordprocessingml/2006/main" xmlns:w14="http://schemas.microsoft.com/office/word/2010/wordml" xmlns:w15="http://schemas.microsoft.com/office/word/2012/wordml" xmlns:w16cex="http://schemas.microsoft.com/office/word/2018/wordml/cex" xmlns:w16cid="http://schemas.microsoft.com/office/word/2016/wordml/cid" xmlns:w16="http://schemas.microsoft.com/office/word/2018/wordml" xmlns:w16du="http://schemas.microsoft.com/office/word/2023/wordml/word16du" xmlns:w16sdtdh="http://schemas.microsoft.com/office/word/2020/wordml/sdtdatahash" xmlns:w16sdtfl="http://schemas.microsoft.com/office/word/2024/wordml/sdtformatlock" xmlns:w16se="http://schemas.microsoft.com/office/word/2015/wordml/symex" xmlns:wpg="http://schemas.microsoft.com/office/word/2010/wordprocessingGroup" xmlns:wpi="http://schemas.microsoft.com/office/word/2010/wordprocessingInk" xmlns:wne="http://schemas.microsoft.com/office/word/2006/wordml" xmlns:wps="http://schemas.microsoft.com/office/word/2010/wordprocessingShape" mc:Ignorable="w14 w15 w16se w16cid w16 w16cex w16sdtdh w16sdtfl w16du wp14">
   <w:p>
     <w:pPr>
       <w:spacing w:after="160"/>
@@ -4563,8 +4997,130 @@
 </file>
 
 <file path=word/numbering.xml><?xml version="1.0" encoding="utf-8"?>
-<w:numbering xmlns:wpc="http://schemas.microsoft.com/office/word/2010/wordprocessingCanvas" xmlns:mc="http://schemas.openxmlformats.org/markup-compatibility/2006" xmlns:o="urn:schemas-microsoft-com:office:office" xmlns:r="http://schemas.openxmlformats.org/officeDocument/2006/relationships" xmlns:m="http://schemas.openxmlformats.org/officeDocument/2006/math" xmlns:v="urn:schemas-microsoft-com:vml" xmlns:wp14="http://schemas.microsoft.com/office/word/2010/wordprocessingDrawing" xmlns:wp="http://schemas.openxmlformats.org/drawingml/2006/wordprocessingDrawing" xmlns:w10="urn:schemas-microsoft-com:office:word" xmlns:w="http://schemas.openxmlformats.org/wordprocessingml/2006/main" xmlns:w14="http://schemas.microsoft.com/office/word/2010/wordml" xmlns:wpg="http://schemas.microsoft.com/office/word/2010/wordprocessingGroup" xmlns:wpi="http://schemas.microsoft.com/office/word/2010/wordprocessingInk" xmlns:wne="http://schemas.microsoft.com/office/word/2006/wordml" xmlns:wps="http://schemas.microsoft.com/office/word/2010/wordprocessingShape" mc:Ignorable="w14 wp14">
-  <w:abstractNum w:abstractNumId="0">
+<w:numbering xmlns:wpc="http://schemas.microsoft.com/office/word/2010/wordprocessingCanvas" xmlns:cx="http://schemas.microsoft.com/office/drawing/2014/chartex" xmlns:cx1="http://schemas.microsoft.com/office/drawing/2015/9/8/chartex" xmlns:cx2="http://schemas.microsoft.com/office/drawing/2015/10/21/chartex" xmlns:cx3="http://schemas.microsoft.com/office/drawing/2016/5/9/chartex" xmlns:cx4="http://schemas.microsoft.com/office/drawing/2016/5/10/chartex" xmlns:cx5="http://schemas.microsoft.com/office/drawing/2016/5/11/chartex" xmlns:cx6="http://schemas.microsoft.com/office/drawing/2016/5/12/chartex" xmlns:cx7="http://schemas.microsoft.com/office/drawing/2016/5/13/chartex" xmlns:cx8="http://schemas.microsoft.com/office/drawing/2016/5/14/chartex" xmlns:mc="http://schemas.openxmlformats.org/markup-compatibility/2006" xmlns:aink="http://schemas.microsoft.com/office/drawing/2016/ink" xmlns:am3d="http://schemas.microsoft.com/office/drawing/2017/model3d" xmlns:o="urn:schemas-microsoft-com:office:office" xmlns:oel="http://schemas.microsoft.com/office/2019/extlst" xmlns:r="http://schemas.openxmlformats.org/officeDocument/2006/relationships" xmlns:m="http://schemas.openxmlformats.org/officeDocument/2006/math" xmlns:v="urn:schemas-microsoft-com:vml" xmlns:wp14="http://schemas.microsoft.com/office/word/2010/wordprocessingDrawing" xmlns:wp="http://schemas.openxmlformats.org/drawingml/2006/wordprocessingDrawing" xmlns:w10="urn:schemas-microsoft-com:office:word" xmlns:w="http://schemas.openxmlformats.org/wordprocessingml/2006/main" xmlns:w14="http://schemas.microsoft.com/office/word/2010/wordml" xmlns:w15="http://schemas.microsoft.com/office/word/2012/wordml" xmlns:w16cex="http://schemas.microsoft.com/office/word/2018/wordml/cex" xmlns:w16cid="http://schemas.microsoft.com/office/word/2016/wordml/cid" xmlns:w16="http://schemas.microsoft.com/office/word/2018/wordml" xmlns:w16du="http://schemas.microsoft.com/office/word/2023/wordml/word16du" xmlns:w16sdtdh="http://schemas.microsoft.com/office/word/2020/wordml/sdtdatahash" xmlns:w16sdtfl="http://schemas.microsoft.com/office/word/2024/wordml/sdtformatlock" xmlns:w16se="http://schemas.microsoft.com/office/word/2015/wordml/symex" xmlns:wpg="http://schemas.microsoft.com/office/word/2010/wordprocessingGroup" xmlns:wpi="http://schemas.microsoft.com/office/word/2010/wordprocessingInk" xmlns:wne="http://schemas.microsoft.com/office/word/2006/wordml" xmlns:wps="http://schemas.microsoft.com/office/word/2010/wordprocessingShape" mc:Ignorable="w14 w15 w16se w16cid w16 w16cex w16sdtdh w16sdtfl w16du wp14">
+  <w:abstractNum w:abstractNumId="0" w15:restartNumberingAfterBreak="0">
+    <w:nsid w:val="2EF064F3"/>
+    <w:multiLevelType w:val="multilevel"/>
+    <w:tmpl w:val="31CE16A4"/>
+    <w:lvl w:ilvl="0">
+      <w:start w:val="5"/>
+      <w:numFmt w:val="decimal"/>
+      <w:lvlText w:val="%1"/>
+      <w:lvlJc w:val="left"/>
+      <w:pPr>
+        <w:ind w:left="732" w:hanging="732"/>
+      </w:pPr>
+      <w:rPr>
+        <w:rFonts w:eastAsia="Cambria"/>
+        <w:b w:val="0"/>
+      </w:rPr>
+    </w:lvl>
+    <w:lvl w:ilvl="1">
+      <w:start w:val="2"/>
+      <w:numFmt w:val="decimal"/>
+      <w:lvlText w:val="%1.%2"/>
+      <w:lvlJc w:val="left"/>
+      <w:pPr>
+        <w:ind w:left="732" w:hanging="732"/>
+      </w:pPr>
+      <w:rPr>
+        <w:rFonts w:eastAsia="Cambria"/>
+        <w:b w:val="0"/>
+      </w:rPr>
+    </w:lvl>
+    <w:lvl w:ilvl="2">
+      <w:start w:val="2"/>
+      <w:numFmt w:val="decimal"/>
+      <w:lvlText w:val="%1.%2.%3"/>
+      <w:lvlJc w:val="left"/>
+      <w:pPr>
+        <w:ind w:left="732" w:hanging="732"/>
+      </w:pPr>
+      <w:rPr>
+        <w:rFonts w:eastAsia="Cambria"/>
+        <w:b w:val="0"/>
+      </w:rPr>
+    </w:lvl>
+    <w:lvl w:ilvl="3">
+      <w:start w:val="1"/>
+      <w:numFmt w:val="decimal"/>
+      <w:lvlText w:val="%1.%2.%3.%4"/>
+      <w:lvlJc w:val="left"/>
+      <w:pPr>
+        <w:ind w:left="1080" w:hanging="1080"/>
+      </w:pPr>
+      <w:rPr>
+        <w:rFonts w:eastAsia="Cambria"/>
+        <w:b w:val="0"/>
+      </w:rPr>
+    </w:lvl>
+    <w:lvl w:ilvl="4">
+      <w:start w:val="1"/>
+      <w:numFmt w:val="decimal"/>
+      <w:lvlText w:val="%1.%2.%3.%4.%5"/>
+      <w:lvlJc w:val="left"/>
+      <w:pPr>
+        <w:ind w:left="1440" w:hanging="1440"/>
+      </w:pPr>
+      <w:rPr>
+        <w:rFonts w:eastAsia="Cambria"/>
+        <w:b w:val="0"/>
+      </w:rPr>
+    </w:lvl>
+    <w:lvl w:ilvl="5">
+      <w:start w:val="1"/>
+      <w:numFmt w:val="decimal"/>
+      <w:lvlText w:val="%1.%2.%3.%4.%5.%6"/>
+      <w:lvlJc w:val="left"/>
+      <w:pPr>
+        <w:ind w:left="1800" w:hanging="1800"/>
+      </w:pPr>
+      <w:rPr>
+        <w:rFonts w:eastAsia="Cambria"/>
+        <w:b w:val="0"/>
+      </w:rPr>
+    </w:lvl>
+    <w:lvl w:ilvl="6">
+      <w:start w:val="1"/>
+      <w:numFmt w:val="decimal"/>
+      <w:lvlText w:val="%1.%2.%3.%4.%5.%6.%7"/>
+      <w:lvlJc w:val="left"/>
+      <w:pPr>
+        <w:ind w:left="1800" w:hanging="1800"/>
+      </w:pPr>
+      <w:rPr>
+        <w:rFonts w:eastAsia="Cambria"/>
+        <w:b w:val="0"/>
+      </w:rPr>
+    </w:lvl>
+    <w:lvl w:ilvl="7">
+      <w:start w:val="1"/>
+      <w:numFmt w:val="decimal"/>
+      <w:lvlText w:val="%1.%2.%3.%4.%5.%6.%7.%8"/>
+      <w:lvlJc w:val="left"/>
+      <w:pPr>
+        <w:ind w:left="2160" w:hanging="2160"/>
+      </w:pPr>
+      <w:rPr>
+        <w:rFonts w:eastAsia="Cambria"/>
+        <w:b w:val="0"/>
+      </w:rPr>
+    </w:lvl>
+    <w:lvl w:ilvl="8">
+      <w:start w:val="1"/>
+      <w:numFmt w:val="decimal"/>
+      <w:lvlText w:val="%1.%2.%3.%4.%5.%6.%7.%8.%9"/>
+      <w:lvlJc w:val="left"/>
+      <w:pPr>
+        <w:ind w:left="2520" w:hanging="2520"/>
+      </w:pPr>
+      <w:rPr>
+        <w:rFonts w:eastAsia="Cambria"/>
+        <w:b w:val="0"/>
+      </w:rPr>
+    </w:lvl>
+  </w:abstractNum>
+  <w:abstractNum w:abstractNumId="1" w15:restartNumberingAfterBreak="0">
     <w:nsid w:val="360477F4"/>
     <w:multiLevelType w:val="multilevel"/>
     <w:tmpl w:val="498CD8AE"/>
@@ -4677,7 +5233,305 @@
       </w:pPr>
     </w:lvl>
   </w:abstractNum>
-  <w:abstractNum w:abstractNumId="1">
+  <w:abstractNum w:abstractNumId="2" w15:restartNumberingAfterBreak="0">
+    <w:nsid w:val="3A1877F5"/>
+    <w:multiLevelType w:val="multilevel"/>
+    <w:tmpl w:val="82846BF0"/>
+    <w:lvl w:ilvl="0">
+      <w:start w:val="1"/>
+      <w:numFmt w:val="bullet"/>
+      <w:lvlText w:val=""/>
+      <w:lvlJc w:val="left"/>
+      <w:pPr>
+        <w:tabs>
+          <w:tab w:val="num" w:pos="720"/>
+        </w:tabs>
+        <w:ind w:left="720" w:hanging="360"/>
+      </w:pPr>
+      <w:rPr>
+        <w:rFonts w:ascii="Symbol" w:hAnsi="Symbol" w:hint="default"/>
+        <w:sz w:val="20"/>
+      </w:rPr>
+    </w:lvl>
+    <w:lvl w:ilvl="1">
+      <w:start w:val="1"/>
+      <w:numFmt w:val="bullet"/>
+      <w:lvlText w:val="o"/>
+      <w:lvlJc w:val="left"/>
+      <w:pPr>
+        <w:tabs>
+          <w:tab w:val="num" w:pos="1440"/>
+        </w:tabs>
+        <w:ind w:left="1440" w:hanging="360"/>
+      </w:pPr>
+      <w:rPr>
+        <w:rFonts w:ascii="Courier New" w:hAnsi="Courier New" w:cs="Times New Roman" w:hint="default"/>
+        <w:sz w:val="20"/>
+      </w:rPr>
+    </w:lvl>
+    <w:lvl w:ilvl="2">
+      <w:start w:val="1"/>
+      <w:numFmt w:val="bullet"/>
+      <w:lvlText w:val=""/>
+      <w:lvlJc w:val="left"/>
+      <w:pPr>
+        <w:tabs>
+          <w:tab w:val="num" w:pos="2160"/>
+        </w:tabs>
+        <w:ind w:left="2160" w:hanging="360"/>
+      </w:pPr>
+      <w:rPr>
+        <w:rFonts w:ascii="Wingdings" w:hAnsi="Wingdings" w:hint="default"/>
+        <w:sz w:val="20"/>
+      </w:rPr>
+    </w:lvl>
+    <w:lvl w:ilvl="3">
+      <w:start w:val="1"/>
+      <w:numFmt w:val="bullet"/>
+      <w:lvlText w:val=""/>
+      <w:lvlJc w:val="left"/>
+      <w:pPr>
+        <w:tabs>
+          <w:tab w:val="num" w:pos="2880"/>
+        </w:tabs>
+        <w:ind w:left="2880" w:hanging="360"/>
+      </w:pPr>
+      <w:rPr>
+        <w:rFonts w:ascii="Wingdings" w:hAnsi="Wingdings" w:hint="default"/>
+        <w:sz w:val="20"/>
+      </w:rPr>
+    </w:lvl>
+    <w:lvl w:ilvl="4">
+      <w:start w:val="1"/>
+      <w:numFmt w:val="bullet"/>
+      <w:lvlText w:val=""/>
+      <w:lvlJc w:val="left"/>
+      <w:pPr>
+        <w:tabs>
+          <w:tab w:val="num" w:pos="3600"/>
+        </w:tabs>
+        <w:ind w:left="3600" w:hanging="360"/>
+      </w:pPr>
+      <w:rPr>
+        <w:rFonts w:ascii="Wingdings" w:hAnsi="Wingdings" w:hint="default"/>
+        <w:sz w:val="20"/>
+      </w:rPr>
+    </w:lvl>
+    <w:lvl w:ilvl="5">
+      <w:start w:val="1"/>
+      <w:numFmt w:val="bullet"/>
+      <w:lvlText w:val=""/>
+      <w:lvlJc w:val="left"/>
+      <w:pPr>
+        <w:tabs>
+          <w:tab w:val="num" w:pos="4320"/>
+        </w:tabs>
+        <w:ind w:left="4320" w:hanging="360"/>
+      </w:pPr>
+      <w:rPr>
+        <w:rFonts w:ascii="Wingdings" w:hAnsi="Wingdings" w:hint="default"/>
+        <w:sz w:val="20"/>
+      </w:rPr>
+    </w:lvl>
+    <w:lvl w:ilvl="6">
+      <w:start w:val="1"/>
+      <w:numFmt w:val="bullet"/>
+      <w:lvlText w:val=""/>
+      <w:lvlJc w:val="left"/>
+      <w:pPr>
+        <w:tabs>
+          <w:tab w:val="num" w:pos="5040"/>
+        </w:tabs>
+        <w:ind w:left="5040" w:hanging="360"/>
+      </w:pPr>
+      <w:rPr>
+        <w:rFonts w:ascii="Wingdings" w:hAnsi="Wingdings" w:hint="default"/>
+        <w:sz w:val="20"/>
+      </w:rPr>
+    </w:lvl>
+    <w:lvl w:ilvl="7">
+      <w:start w:val="1"/>
+      <w:numFmt w:val="bullet"/>
+      <w:lvlText w:val=""/>
+      <w:lvlJc w:val="left"/>
+      <w:pPr>
+        <w:tabs>
+          <w:tab w:val="num" w:pos="5760"/>
+        </w:tabs>
+        <w:ind w:left="5760" w:hanging="360"/>
+      </w:pPr>
+      <w:rPr>
+        <w:rFonts w:ascii="Wingdings" w:hAnsi="Wingdings" w:hint="default"/>
+        <w:sz w:val="20"/>
+      </w:rPr>
+    </w:lvl>
+    <w:lvl w:ilvl="8">
+      <w:start w:val="1"/>
+      <w:numFmt w:val="bullet"/>
+      <w:lvlText w:val=""/>
+      <w:lvlJc w:val="left"/>
+      <w:pPr>
+        <w:tabs>
+          <w:tab w:val="num" w:pos="6480"/>
+        </w:tabs>
+        <w:ind w:left="6480" w:hanging="360"/>
+      </w:pPr>
+      <w:rPr>
+        <w:rFonts w:ascii="Wingdings" w:hAnsi="Wingdings" w:hint="default"/>
+        <w:sz w:val="20"/>
+      </w:rPr>
+    </w:lvl>
+  </w:abstractNum>
+  <w:abstractNum w:abstractNumId="3" w15:restartNumberingAfterBreak="0">
+    <w:nsid w:val="523C1D90"/>
+    <w:multiLevelType w:val="multilevel"/>
+    <w:tmpl w:val="C05E768C"/>
+    <w:lvl w:ilvl="0">
+      <w:start w:val="1"/>
+      <w:numFmt w:val="bullet"/>
+      <w:lvlText w:val=""/>
+      <w:lvlJc w:val="left"/>
+      <w:pPr>
+        <w:tabs>
+          <w:tab w:val="num" w:pos="720"/>
+        </w:tabs>
+        <w:ind w:left="720" w:hanging="360"/>
+      </w:pPr>
+      <w:rPr>
+        <w:rFonts w:ascii="Symbol" w:hAnsi="Symbol" w:hint="default"/>
+        <w:sz w:val="20"/>
+      </w:rPr>
+    </w:lvl>
+    <w:lvl w:ilvl="1">
+      <w:start w:val="1"/>
+      <w:numFmt w:val="bullet"/>
+      <w:lvlText w:val="o"/>
+      <w:lvlJc w:val="left"/>
+      <w:pPr>
+        <w:tabs>
+          <w:tab w:val="num" w:pos="1440"/>
+        </w:tabs>
+        <w:ind w:left="1440" w:hanging="360"/>
+      </w:pPr>
+      <w:rPr>
+        <w:rFonts w:ascii="Courier New" w:hAnsi="Courier New" w:cs="Times New Roman" w:hint="default"/>
+        <w:sz w:val="20"/>
+      </w:rPr>
+    </w:lvl>
+    <w:lvl w:ilvl="2">
+      <w:start w:val="1"/>
+      <w:numFmt w:val="bullet"/>
+      <w:lvlText w:val=""/>
+      <w:lvlJc w:val="left"/>
+      <w:pPr>
+        <w:tabs>
+          <w:tab w:val="num" w:pos="2160"/>
+        </w:tabs>
+        <w:ind w:left="2160" w:hanging="360"/>
+      </w:pPr>
+      <w:rPr>
+        <w:rFonts w:ascii="Wingdings" w:hAnsi="Wingdings" w:hint="default"/>
+        <w:sz w:val="20"/>
+      </w:rPr>
+    </w:lvl>
+    <w:lvl w:ilvl="3">
+      <w:start w:val="1"/>
+      <w:numFmt w:val="bullet"/>
+      <w:lvlText w:val=""/>
+      <w:lvlJc w:val="left"/>
+      <w:pPr>
+        <w:tabs>
+          <w:tab w:val="num" w:pos="2880"/>
+        </w:tabs>
+        <w:ind w:left="2880" w:hanging="360"/>
+      </w:pPr>
+      <w:rPr>
+        <w:rFonts w:ascii="Wingdings" w:hAnsi="Wingdings" w:hint="default"/>
+        <w:sz w:val="20"/>
+      </w:rPr>
+    </w:lvl>
+    <w:lvl w:ilvl="4">
+      <w:start w:val="1"/>
+      <w:numFmt w:val="bullet"/>
+      <w:lvlText w:val=""/>
+      <w:lvlJc w:val="left"/>
+      <w:pPr>
+        <w:tabs>
+          <w:tab w:val="num" w:pos="3600"/>
+        </w:tabs>
+        <w:ind w:left="3600" w:hanging="360"/>
+      </w:pPr>
+      <w:rPr>
+        <w:rFonts w:ascii="Wingdings" w:hAnsi="Wingdings" w:hint="default"/>
+        <w:sz w:val="20"/>
+      </w:rPr>
+    </w:lvl>
+    <w:lvl w:ilvl="5">
+      <w:start w:val="1"/>
+      <w:numFmt w:val="bullet"/>
+      <w:lvlText w:val=""/>
+      <w:lvlJc w:val="left"/>
+      <w:pPr>
+        <w:tabs>
+          <w:tab w:val="num" w:pos="4320"/>
+        </w:tabs>
+        <w:ind w:left="4320" w:hanging="360"/>
+      </w:pPr>
+      <w:rPr>
+        <w:rFonts w:ascii="Wingdings" w:hAnsi="Wingdings" w:hint="default"/>
+        <w:sz w:val="20"/>
+      </w:rPr>
+    </w:lvl>
+    <w:lvl w:ilvl="6">
+      <w:start w:val="1"/>
+      <w:numFmt w:val="bullet"/>
+      <w:lvlText w:val=""/>
+      <w:lvlJc w:val="left"/>
+      <w:pPr>
+        <w:tabs>
+          <w:tab w:val="num" w:pos="5040"/>
+        </w:tabs>
+        <w:ind w:left="5040" w:hanging="360"/>
+      </w:pPr>
+      <w:rPr>
+        <w:rFonts w:ascii="Wingdings" w:hAnsi="Wingdings" w:hint="default"/>
+        <w:sz w:val="20"/>
+      </w:rPr>
+    </w:lvl>
+    <w:lvl w:ilvl="7">
+      <w:start w:val="1"/>
+      <w:numFmt w:val="bullet"/>
+      <w:lvlText w:val=""/>
+      <w:lvlJc w:val="left"/>
+      <w:pPr>
+        <w:tabs>
+          <w:tab w:val="num" w:pos="5760"/>
+        </w:tabs>
+        <w:ind w:left="5760" w:hanging="360"/>
+      </w:pPr>
+      <w:rPr>
+        <w:rFonts w:ascii="Wingdings" w:hAnsi="Wingdings" w:hint="default"/>
+        <w:sz w:val="20"/>
+      </w:rPr>
+    </w:lvl>
+    <w:lvl w:ilvl="8">
+      <w:start w:val="1"/>
+      <w:numFmt w:val="bullet"/>
+      <w:lvlText w:val=""/>
+      <w:lvlJc w:val="left"/>
+      <w:pPr>
+        <w:tabs>
+          <w:tab w:val="num" w:pos="6480"/>
+        </w:tabs>
+        <w:ind w:left="6480" w:hanging="360"/>
+      </w:pPr>
+      <w:rPr>
+        <w:rFonts w:ascii="Wingdings" w:hAnsi="Wingdings" w:hint="default"/>
+        <w:sz w:val="20"/>
+      </w:rPr>
+    </w:lvl>
+  </w:abstractNum>
+  <w:abstractNum w:abstractNumId="4" w15:restartNumberingAfterBreak="0">
     <w:nsid w:val="57CF67DA"/>
     <w:multiLevelType w:val="multilevel"/>
     <w:tmpl w:val="BD620D90"/>
@@ -4790,19 +5644,686 @@
       </w:pPr>
     </w:lvl>
   </w:abstractNum>
-  <w:num w:numId="1">
-    <w:abstractNumId w:val="0"/>
+  <w:abstractNum w:abstractNumId="5" w15:restartNumberingAfterBreak="0">
+    <w:nsid w:val="6244207F"/>
+    <w:multiLevelType w:val="multilevel"/>
+    <w:tmpl w:val="BD68B650"/>
+    <w:lvl w:ilvl="0">
+      <w:start w:val="5"/>
+      <w:numFmt w:val="decimal"/>
+      <w:lvlText w:val="%1"/>
+      <w:lvlJc w:val="left"/>
+      <w:pPr>
+        <w:ind w:left="516" w:hanging="516"/>
+      </w:pPr>
+      <w:rPr>
+        <w:color w:val="000000"/>
+      </w:rPr>
+    </w:lvl>
+    <w:lvl w:ilvl="1">
+      <w:start w:val="2"/>
+      <w:numFmt w:val="decimal"/>
+      <w:lvlText w:val="%1.%2"/>
+      <w:lvlJc w:val="left"/>
+      <w:pPr>
+        <w:ind w:left="810" w:hanging="720"/>
+      </w:pPr>
+      <w:rPr>
+        <w:b w:val="0"/>
+        <w:bCs/>
+        <w:color w:val="000000"/>
+      </w:rPr>
+    </w:lvl>
+    <w:lvl w:ilvl="2">
+      <w:start w:val="1"/>
+      <w:numFmt w:val="decimal"/>
+      <w:lvlText w:val="%1.%2.%3"/>
+      <w:lvlJc w:val="left"/>
+      <w:pPr>
+        <w:ind w:left="1260" w:hanging="1080"/>
+      </w:pPr>
+      <w:rPr>
+        <w:color w:val="000000"/>
+      </w:rPr>
+    </w:lvl>
+    <w:lvl w:ilvl="3">
+      <w:start w:val="1"/>
+      <w:numFmt w:val="decimal"/>
+      <w:lvlText w:val="%1.%2.%3.%4"/>
+      <w:lvlJc w:val="left"/>
+      <w:pPr>
+        <w:ind w:left="1710" w:hanging="1440"/>
+      </w:pPr>
+      <w:rPr>
+        <w:color w:val="000000"/>
+      </w:rPr>
+    </w:lvl>
+    <w:lvl w:ilvl="4">
+      <w:start w:val="1"/>
+      <w:numFmt w:val="decimal"/>
+      <w:lvlText w:val="%1.%2.%3.%4.%5"/>
+      <w:lvlJc w:val="left"/>
+      <w:pPr>
+        <w:ind w:left="2160" w:hanging="1800"/>
+      </w:pPr>
+      <w:rPr>
+        <w:color w:val="000000"/>
+      </w:rPr>
+    </w:lvl>
+    <w:lvl w:ilvl="5">
+      <w:start w:val="1"/>
+      <w:numFmt w:val="decimal"/>
+      <w:lvlText w:val="%1.%2.%3.%4.%5.%6"/>
+      <w:lvlJc w:val="left"/>
+      <w:pPr>
+        <w:ind w:left="2250" w:hanging="1800"/>
+      </w:pPr>
+      <w:rPr>
+        <w:color w:val="000000"/>
+      </w:rPr>
+    </w:lvl>
+    <w:lvl w:ilvl="6">
+      <w:start w:val="1"/>
+      <w:numFmt w:val="decimal"/>
+      <w:lvlText w:val="%1.%2.%3.%4.%5.%6.%7"/>
+      <w:lvlJc w:val="left"/>
+      <w:pPr>
+        <w:ind w:left="2700" w:hanging="2160"/>
+      </w:pPr>
+      <w:rPr>
+        <w:color w:val="000000"/>
+      </w:rPr>
+    </w:lvl>
+    <w:lvl w:ilvl="7">
+      <w:start w:val="1"/>
+      <w:numFmt w:val="decimal"/>
+      <w:lvlText w:val="%1.%2.%3.%4.%5.%6.%7.%8"/>
+      <w:lvlJc w:val="left"/>
+      <w:pPr>
+        <w:ind w:left="3150" w:hanging="2520"/>
+      </w:pPr>
+      <w:rPr>
+        <w:color w:val="000000"/>
+      </w:rPr>
+    </w:lvl>
+    <w:lvl w:ilvl="8">
+      <w:start w:val="1"/>
+      <w:numFmt w:val="decimal"/>
+      <w:lvlText w:val="%1.%2.%3.%4.%5.%6.%7.%8.%9"/>
+      <w:lvlJc w:val="left"/>
+      <w:pPr>
+        <w:ind w:left="3600" w:hanging="2880"/>
+      </w:pPr>
+      <w:rPr>
+        <w:color w:val="000000"/>
+      </w:rPr>
+    </w:lvl>
+  </w:abstractNum>
+  <w:num w:numId="1" w16cid:durableId="643313805">
+    <w:abstractNumId w:val="1"/>
   </w:num>
-  <w:num w:numId="2">
+  <w:num w:numId="2" w16cid:durableId="900603763">
+    <w:abstractNumId w:val="1"/>
+    <w:lvlOverride w:ilvl="0">
+      <w:startOverride w:val="1"/>
+    </w:lvlOverride>
+    <w:lvlOverride w:ilvl="1">
+      <w:startOverride w:val="1"/>
+    </w:lvlOverride>
+    <w:lvlOverride w:ilvl="2">
+      <w:startOverride w:val="1"/>
+    </w:lvlOverride>
+    <w:lvlOverride w:ilvl="3">
+      <w:startOverride w:val="1"/>
+    </w:lvlOverride>
+    <w:lvlOverride w:ilvl="4">
+      <w:startOverride w:val="1"/>
+    </w:lvlOverride>
+    <w:lvlOverride w:ilvl="5">
+      <w:startOverride w:val="1"/>
+    </w:lvlOverride>
+    <w:lvlOverride w:ilvl="6">
+      <w:startOverride w:val="1"/>
+    </w:lvlOverride>
+    <w:lvlOverride w:ilvl="7">
+      <w:startOverride w:val="1"/>
+    </w:lvlOverride>
+    <w:lvlOverride w:ilvl="8">
+      <w:startOverride w:val="1"/>
+    </w:lvlOverride>
+  </w:num>
+  <w:num w:numId="3" w16cid:durableId="1183200330">
+    <w:abstractNumId w:val="1"/>
+    <w:lvlOverride w:ilvl="0">
+      <w:startOverride w:val="1"/>
+    </w:lvlOverride>
+    <w:lvlOverride w:ilvl="1">
+      <w:startOverride w:val="1"/>
+    </w:lvlOverride>
+    <w:lvlOverride w:ilvl="2">
+      <w:startOverride w:val="1"/>
+    </w:lvlOverride>
+    <w:lvlOverride w:ilvl="3">
+      <w:startOverride w:val="1"/>
+    </w:lvlOverride>
+    <w:lvlOverride w:ilvl="4">
+      <w:startOverride w:val="1"/>
+    </w:lvlOverride>
+    <w:lvlOverride w:ilvl="5">
+      <w:startOverride w:val="1"/>
+    </w:lvlOverride>
+    <w:lvlOverride w:ilvl="6">
+      <w:startOverride w:val="1"/>
+    </w:lvlOverride>
+    <w:lvlOverride w:ilvl="7">
+      <w:startOverride w:val="1"/>
+    </w:lvlOverride>
+    <w:lvlOverride w:ilvl="8">
+      <w:startOverride w:val="1"/>
+    </w:lvlOverride>
+  </w:num>
+  <w:num w:numId="4" w16cid:durableId="914440354">
+    <w:abstractNumId w:val="1"/>
+    <w:lvlOverride w:ilvl="0">
+      <w:startOverride w:val="1"/>
+    </w:lvlOverride>
+    <w:lvlOverride w:ilvl="1">
+      <w:startOverride w:val="1"/>
+    </w:lvlOverride>
+    <w:lvlOverride w:ilvl="2">
+      <w:startOverride w:val="1"/>
+    </w:lvlOverride>
+    <w:lvlOverride w:ilvl="3">
+      <w:startOverride w:val="1"/>
+    </w:lvlOverride>
+    <w:lvlOverride w:ilvl="4">
+      <w:startOverride w:val="1"/>
+    </w:lvlOverride>
+    <w:lvlOverride w:ilvl="5">
+      <w:startOverride w:val="1"/>
+    </w:lvlOverride>
+    <w:lvlOverride w:ilvl="6">
+      <w:startOverride w:val="1"/>
+    </w:lvlOverride>
+    <w:lvlOverride w:ilvl="7">
+      <w:startOverride w:val="1"/>
+    </w:lvlOverride>
+    <w:lvlOverride w:ilvl="8">
+      <w:startOverride w:val="1"/>
+    </w:lvlOverride>
+  </w:num>
+  <w:num w:numId="5" w16cid:durableId="1391734778">
+    <w:abstractNumId w:val="1"/>
+    <w:lvlOverride w:ilvl="0">
+      <w:startOverride w:val="1"/>
+    </w:lvlOverride>
+    <w:lvlOverride w:ilvl="1">
+      <w:startOverride w:val="1"/>
+    </w:lvlOverride>
+    <w:lvlOverride w:ilvl="2">
+      <w:startOverride w:val="1"/>
+    </w:lvlOverride>
+    <w:lvlOverride w:ilvl="3">
+      <w:startOverride w:val="1"/>
+    </w:lvlOverride>
+    <w:lvlOverride w:ilvl="4">
+      <w:startOverride w:val="1"/>
+    </w:lvlOverride>
+    <w:lvlOverride w:ilvl="5">
+      <w:startOverride w:val="1"/>
+    </w:lvlOverride>
+    <w:lvlOverride w:ilvl="6">
+      <w:startOverride w:val="1"/>
+    </w:lvlOverride>
+    <w:lvlOverride w:ilvl="7">
+      <w:startOverride w:val="1"/>
+    </w:lvlOverride>
+    <w:lvlOverride w:ilvl="8">
+      <w:startOverride w:val="1"/>
+    </w:lvlOverride>
+  </w:num>
+  <w:num w:numId="6" w16cid:durableId="1535267575">
+    <w:abstractNumId w:val="1"/>
+    <w:lvlOverride w:ilvl="0">
+      <w:startOverride w:val="1"/>
+    </w:lvlOverride>
+    <w:lvlOverride w:ilvl="1">
+      <w:startOverride w:val="1"/>
+    </w:lvlOverride>
+    <w:lvlOverride w:ilvl="2">
+      <w:startOverride w:val="1"/>
+    </w:lvlOverride>
+    <w:lvlOverride w:ilvl="3">
+      <w:startOverride w:val="1"/>
+    </w:lvlOverride>
+    <w:lvlOverride w:ilvl="4">
+      <w:startOverride w:val="1"/>
+    </w:lvlOverride>
+    <w:lvlOverride w:ilvl="5">
+      <w:startOverride w:val="1"/>
+    </w:lvlOverride>
+    <w:lvlOverride w:ilvl="6">
+      <w:startOverride w:val="1"/>
+    </w:lvlOverride>
+    <w:lvlOverride w:ilvl="7">
+      <w:startOverride w:val="1"/>
+    </w:lvlOverride>
+    <w:lvlOverride w:ilvl="8">
+      <w:startOverride w:val="1"/>
+    </w:lvlOverride>
+  </w:num>
+  <w:num w:numId="7" w16cid:durableId="1514564101">
+    <w:abstractNumId w:val="1"/>
+    <w:lvlOverride w:ilvl="0">
+      <w:startOverride w:val="1"/>
+    </w:lvlOverride>
+    <w:lvlOverride w:ilvl="1">
+      <w:startOverride w:val="1"/>
+    </w:lvlOverride>
+    <w:lvlOverride w:ilvl="2">
+      <w:startOverride w:val="1"/>
+    </w:lvlOverride>
+    <w:lvlOverride w:ilvl="3">
+      <w:startOverride w:val="1"/>
+    </w:lvlOverride>
+    <w:lvlOverride w:ilvl="4">
+      <w:startOverride w:val="1"/>
+    </w:lvlOverride>
+    <w:lvlOverride w:ilvl="5">
+      <w:startOverride w:val="1"/>
+    </w:lvlOverride>
+    <w:lvlOverride w:ilvl="6">
+      <w:startOverride w:val="1"/>
+    </w:lvlOverride>
+    <w:lvlOverride w:ilvl="7">
+      <w:startOverride w:val="1"/>
+    </w:lvlOverride>
+    <w:lvlOverride w:ilvl="8">
+      <w:startOverride w:val="1"/>
+    </w:lvlOverride>
+  </w:num>
+  <w:num w:numId="8" w16cid:durableId="382825457">
+    <w:abstractNumId w:val="1"/>
+    <w:lvlOverride w:ilvl="0">
+      <w:startOverride w:val="1"/>
+    </w:lvlOverride>
+    <w:lvlOverride w:ilvl="1">
+      <w:startOverride w:val="1"/>
+    </w:lvlOverride>
+    <w:lvlOverride w:ilvl="2">
+      <w:startOverride w:val="1"/>
+    </w:lvlOverride>
+    <w:lvlOverride w:ilvl="3">
+      <w:startOverride w:val="1"/>
+    </w:lvlOverride>
+    <w:lvlOverride w:ilvl="4">
+      <w:startOverride w:val="1"/>
+    </w:lvlOverride>
+    <w:lvlOverride w:ilvl="5">
+      <w:startOverride w:val="1"/>
+    </w:lvlOverride>
+    <w:lvlOverride w:ilvl="6">
+      <w:startOverride w:val="1"/>
+    </w:lvlOverride>
+    <w:lvlOverride w:ilvl="7">
+      <w:startOverride w:val="1"/>
+    </w:lvlOverride>
+    <w:lvlOverride w:ilvl="8">
+      <w:startOverride w:val="1"/>
+    </w:lvlOverride>
+  </w:num>
+  <w:num w:numId="9" w16cid:durableId="1210646844">
+    <w:abstractNumId w:val="1"/>
+    <w:lvlOverride w:ilvl="0">
+      <w:startOverride w:val="1"/>
+    </w:lvlOverride>
+    <w:lvlOverride w:ilvl="1">
+      <w:startOverride w:val="1"/>
+    </w:lvlOverride>
+    <w:lvlOverride w:ilvl="2">
+      <w:startOverride w:val="1"/>
+    </w:lvlOverride>
+    <w:lvlOverride w:ilvl="3">
+      <w:startOverride w:val="1"/>
+    </w:lvlOverride>
+    <w:lvlOverride w:ilvl="4">
+      <w:startOverride w:val="1"/>
+    </w:lvlOverride>
+    <w:lvlOverride w:ilvl="5">
+      <w:startOverride w:val="1"/>
+    </w:lvlOverride>
+    <w:lvlOverride w:ilvl="6">
+      <w:startOverride w:val="1"/>
+    </w:lvlOverride>
+    <w:lvlOverride w:ilvl="7">
+      <w:startOverride w:val="1"/>
+    </w:lvlOverride>
+    <w:lvlOverride w:ilvl="8">
+      <w:startOverride w:val="1"/>
+    </w:lvlOverride>
+  </w:num>
+  <w:num w:numId="10" w16cid:durableId="1300378893">
+    <w:abstractNumId w:val="1"/>
+    <w:lvlOverride w:ilvl="0">
+      <w:startOverride w:val="1"/>
+    </w:lvlOverride>
+    <w:lvlOverride w:ilvl="1">
+      <w:startOverride w:val="1"/>
+    </w:lvlOverride>
+    <w:lvlOverride w:ilvl="2">
+      <w:startOverride w:val="1"/>
+    </w:lvlOverride>
+    <w:lvlOverride w:ilvl="3">
+      <w:startOverride w:val="1"/>
+    </w:lvlOverride>
+    <w:lvlOverride w:ilvl="4">
+      <w:startOverride w:val="1"/>
+    </w:lvlOverride>
+    <w:lvlOverride w:ilvl="5">
+      <w:startOverride w:val="1"/>
+    </w:lvlOverride>
+    <w:lvlOverride w:ilvl="6">
+      <w:startOverride w:val="1"/>
+    </w:lvlOverride>
+    <w:lvlOverride w:ilvl="7">
+      <w:startOverride w:val="1"/>
+    </w:lvlOverride>
+    <w:lvlOverride w:ilvl="8">
+      <w:startOverride w:val="1"/>
+    </w:lvlOverride>
+  </w:num>
+  <w:num w:numId="11" w16cid:durableId="1549612472">
+    <w:abstractNumId w:val="4"/>
+    <w:lvlOverride w:ilvl="0">
+      <w:startOverride w:val="1"/>
+    </w:lvlOverride>
+    <w:lvlOverride w:ilvl="1">
+      <w:startOverride w:val="1"/>
+    </w:lvlOverride>
+    <w:lvlOverride w:ilvl="2">
+      <w:startOverride w:val="1"/>
+    </w:lvlOverride>
+    <w:lvlOverride w:ilvl="3">
+      <w:startOverride w:val="1"/>
+    </w:lvlOverride>
+    <w:lvlOverride w:ilvl="4">
+      <w:startOverride w:val="1"/>
+    </w:lvlOverride>
+    <w:lvlOverride w:ilvl="5">
+      <w:startOverride w:val="1"/>
+    </w:lvlOverride>
+    <w:lvlOverride w:ilvl="6">
+      <w:startOverride w:val="1"/>
+    </w:lvlOverride>
+    <w:lvlOverride w:ilvl="7">
+      <w:startOverride w:val="1"/>
+    </w:lvlOverride>
+    <w:lvlOverride w:ilvl="8">
+      <w:startOverride w:val="1"/>
+    </w:lvlOverride>
+  </w:num>
+  <w:num w:numId="12" w16cid:durableId="1326981063">
+    <w:abstractNumId w:val="4"/>
+    <w:lvlOverride w:ilvl="0">
+      <w:startOverride w:val="1"/>
+    </w:lvlOverride>
+    <w:lvlOverride w:ilvl="1">
+      <w:startOverride w:val="1"/>
+    </w:lvlOverride>
+    <w:lvlOverride w:ilvl="2">
+      <w:startOverride w:val="1"/>
+    </w:lvlOverride>
+    <w:lvlOverride w:ilvl="3">
+      <w:startOverride w:val="1"/>
+    </w:lvlOverride>
+    <w:lvlOverride w:ilvl="4">
+      <w:startOverride w:val="1"/>
+    </w:lvlOverride>
+    <w:lvlOverride w:ilvl="5">
+      <w:startOverride w:val="1"/>
+    </w:lvlOverride>
+    <w:lvlOverride w:ilvl="6">
+      <w:startOverride w:val="1"/>
+    </w:lvlOverride>
+    <w:lvlOverride w:ilvl="7">
+      <w:startOverride w:val="1"/>
+    </w:lvlOverride>
+    <w:lvlOverride w:ilvl="8">
+      <w:startOverride w:val="1"/>
+    </w:lvlOverride>
+  </w:num>
+  <w:num w:numId="13" w16cid:durableId="1651519174">
+    <w:abstractNumId w:val="4"/>
+    <w:lvlOverride w:ilvl="0">
+      <w:startOverride w:val="1"/>
+    </w:lvlOverride>
+    <w:lvlOverride w:ilvl="1">
+      <w:startOverride w:val="1"/>
+    </w:lvlOverride>
+    <w:lvlOverride w:ilvl="2">
+      <w:startOverride w:val="1"/>
+    </w:lvlOverride>
+    <w:lvlOverride w:ilvl="3">
+      <w:startOverride w:val="1"/>
+    </w:lvlOverride>
+    <w:lvlOverride w:ilvl="4">
+      <w:startOverride w:val="1"/>
+    </w:lvlOverride>
+    <w:lvlOverride w:ilvl="5">
+      <w:startOverride w:val="1"/>
+    </w:lvlOverride>
+    <w:lvlOverride w:ilvl="6">
+      <w:startOverride w:val="1"/>
+    </w:lvlOverride>
+    <w:lvlOverride w:ilvl="7">
+      <w:startOverride w:val="1"/>
+    </w:lvlOverride>
+    <w:lvlOverride w:ilvl="8">
+      <w:startOverride w:val="1"/>
+    </w:lvlOverride>
+  </w:num>
+  <w:num w:numId="14" w16cid:durableId="1233001833">
+    <w:abstractNumId w:val="4"/>
+    <w:lvlOverride w:ilvl="0">
+      <w:startOverride w:val="1"/>
+    </w:lvlOverride>
+    <w:lvlOverride w:ilvl="1">
+      <w:startOverride w:val="1"/>
+    </w:lvlOverride>
+    <w:lvlOverride w:ilvl="2">
+      <w:startOverride w:val="1"/>
+    </w:lvlOverride>
+    <w:lvlOverride w:ilvl="3">
+      <w:startOverride w:val="1"/>
+    </w:lvlOverride>
+    <w:lvlOverride w:ilvl="4">
+      <w:startOverride w:val="1"/>
+    </w:lvlOverride>
+    <w:lvlOverride w:ilvl="5">
+      <w:startOverride w:val="1"/>
+    </w:lvlOverride>
+    <w:lvlOverride w:ilvl="6">
+      <w:startOverride w:val="1"/>
+    </w:lvlOverride>
+    <w:lvlOverride w:ilvl="7">
+      <w:startOverride w:val="1"/>
+    </w:lvlOverride>
+    <w:lvlOverride w:ilvl="8">
+      <w:startOverride w:val="1"/>
+    </w:lvlOverride>
+  </w:num>
+  <w:num w:numId="15" w16cid:durableId="572278417">
+    <w:abstractNumId w:val="4"/>
+    <w:lvlOverride w:ilvl="0">
+      <w:startOverride w:val="1"/>
+    </w:lvlOverride>
+    <w:lvlOverride w:ilvl="1">
+      <w:startOverride w:val="1"/>
+    </w:lvlOverride>
+    <w:lvlOverride w:ilvl="2">
+      <w:startOverride w:val="1"/>
+    </w:lvlOverride>
+    <w:lvlOverride w:ilvl="3">
+      <w:startOverride w:val="1"/>
+    </w:lvlOverride>
+    <w:lvlOverride w:ilvl="4">
+      <w:startOverride w:val="1"/>
+    </w:lvlOverride>
+    <w:lvlOverride w:ilvl="5">
+      <w:startOverride w:val="1"/>
+    </w:lvlOverride>
+    <w:lvlOverride w:ilvl="6">
+      <w:startOverride w:val="1"/>
+    </w:lvlOverride>
+    <w:lvlOverride w:ilvl="7">
+      <w:startOverride w:val="1"/>
+    </w:lvlOverride>
+    <w:lvlOverride w:ilvl="8">
+      <w:startOverride w:val="1"/>
+    </w:lvlOverride>
+  </w:num>
+  <w:num w:numId="16" w16cid:durableId="875972131">
+    <w:abstractNumId w:val="4"/>
+    <w:lvlOverride w:ilvl="0">
+      <w:startOverride w:val="1"/>
+    </w:lvlOverride>
+    <w:lvlOverride w:ilvl="1">
+      <w:startOverride w:val="1"/>
+    </w:lvlOverride>
+    <w:lvlOverride w:ilvl="2">
+      <w:startOverride w:val="1"/>
+    </w:lvlOverride>
+    <w:lvlOverride w:ilvl="3">
+      <w:startOverride w:val="1"/>
+    </w:lvlOverride>
+    <w:lvlOverride w:ilvl="4">
+      <w:startOverride w:val="1"/>
+    </w:lvlOverride>
+    <w:lvlOverride w:ilvl="5">
+      <w:startOverride w:val="1"/>
+    </w:lvlOverride>
+    <w:lvlOverride w:ilvl="6">
+      <w:startOverride w:val="1"/>
+    </w:lvlOverride>
+    <w:lvlOverride w:ilvl="7">
+      <w:startOverride w:val="1"/>
+    </w:lvlOverride>
+    <w:lvlOverride w:ilvl="8">
+      <w:startOverride w:val="1"/>
+    </w:lvlOverride>
+  </w:num>
+  <w:num w:numId="17" w16cid:durableId="1727416997">
+    <w:abstractNumId w:val="4"/>
+    <w:lvlOverride w:ilvl="0">
+      <w:startOverride w:val="1"/>
+    </w:lvlOverride>
+    <w:lvlOverride w:ilvl="1">
+      <w:startOverride w:val="1"/>
+    </w:lvlOverride>
+    <w:lvlOverride w:ilvl="2">
+      <w:startOverride w:val="1"/>
+    </w:lvlOverride>
+    <w:lvlOverride w:ilvl="3">
+      <w:startOverride w:val="1"/>
+    </w:lvlOverride>
+    <w:lvlOverride w:ilvl="4">
+      <w:startOverride w:val="1"/>
+    </w:lvlOverride>
+    <w:lvlOverride w:ilvl="5">
+      <w:startOverride w:val="1"/>
+    </w:lvlOverride>
+    <w:lvlOverride w:ilvl="6">
+      <w:startOverride w:val="1"/>
+    </w:lvlOverride>
+    <w:lvlOverride w:ilvl="7">
+      <w:startOverride w:val="1"/>
+    </w:lvlOverride>
+    <w:lvlOverride w:ilvl="8">
+      <w:startOverride w:val="1"/>
+    </w:lvlOverride>
+  </w:num>
+  <w:num w:numId="18" w16cid:durableId="1996251635">
+    <w:abstractNumId w:val="4"/>
+    <w:lvlOverride w:ilvl="0">
+      <w:startOverride w:val="1"/>
+    </w:lvlOverride>
+    <w:lvlOverride w:ilvl="1">
+      <w:startOverride w:val="1"/>
+    </w:lvlOverride>
+    <w:lvlOverride w:ilvl="2">
+      <w:startOverride w:val="1"/>
+    </w:lvlOverride>
+    <w:lvlOverride w:ilvl="3">
+      <w:startOverride w:val="1"/>
+    </w:lvlOverride>
+    <w:lvlOverride w:ilvl="4">
+      <w:startOverride w:val="1"/>
+    </w:lvlOverride>
+    <w:lvlOverride w:ilvl="5">
+      <w:startOverride w:val="1"/>
+    </w:lvlOverride>
+    <w:lvlOverride w:ilvl="6">
+      <w:startOverride w:val="1"/>
+    </w:lvlOverride>
+    <w:lvlOverride w:ilvl="7">
+      <w:startOverride w:val="1"/>
+    </w:lvlOverride>
+    <w:lvlOverride w:ilvl="8">
+      <w:startOverride w:val="1"/>
+    </w:lvlOverride>
+  </w:num>
+  <w:num w:numId="19" w16cid:durableId="298456354">
+    <w:abstractNumId w:val="3"/>
+    <w:lvlOverride w:ilvl="0"/>
+    <w:lvlOverride w:ilvl="1"/>
+    <w:lvlOverride w:ilvl="2"/>
+    <w:lvlOverride w:ilvl="3"/>
+    <w:lvlOverride w:ilvl="4"/>
+    <w:lvlOverride w:ilvl="5"/>
+    <w:lvlOverride w:ilvl="6"/>
+    <w:lvlOverride w:ilvl="7"/>
+    <w:lvlOverride w:ilvl="8"/>
+  </w:num>
+  <w:num w:numId="20" w16cid:durableId="1419059806">
+    <w:abstractNumId w:val="5"/>
+    <w:lvlOverride w:ilvl="0">
+      <w:startOverride w:val="5"/>
+    </w:lvlOverride>
+    <w:lvlOverride w:ilvl="1">
+      <w:startOverride w:val="2"/>
+    </w:lvlOverride>
+    <w:lvlOverride w:ilvl="2">
+      <w:startOverride w:val="1"/>
+    </w:lvlOverride>
+    <w:lvlOverride w:ilvl="3">
+      <w:startOverride w:val="1"/>
+    </w:lvlOverride>
+    <w:lvlOverride w:ilvl="4">
+      <w:startOverride w:val="1"/>
+    </w:lvlOverride>
+    <w:lvlOverride w:ilvl="5">
+      <w:startOverride w:val="1"/>
+    </w:lvlOverride>
+    <w:lvlOverride w:ilvl="6">
+      <w:startOverride w:val="1"/>
+    </w:lvlOverride>
+    <w:lvlOverride w:ilvl="7">
+      <w:startOverride w:val="1"/>
+    </w:lvlOverride>
+    <w:lvlOverride w:ilvl="8">
+      <w:startOverride w:val="1"/>
+    </w:lvlOverride>
+  </w:num>
+  <w:num w:numId="21" w16cid:durableId="828793874">
     <w:abstractNumId w:val="0"/>
     <w:lvlOverride w:ilvl="0">
-      <w:startOverride w:val="1"/>
+      <w:startOverride w:val="5"/>
     </w:lvlOverride>
     <w:lvlOverride w:ilvl="1">
-      <w:startOverride w:val="1"/>
+      <w:startOverride w:val="2"/>
     </w:lvlOverride>
     <w:lvlOverride w:ilvl="2">
-      <w:startOverride w:val="1"/>
+      <w:startOverride w:val="2"/>
     </w:lvlOverride>
     <w:lvlOverride w:ilvl="3">
       <w:startOverride w:val="1"/>
@@ -4823,491 +6344,23 @@
       <w:startOverride w:val="1"/>
     </w:lvlOverride>
   </w:num>
-  <w:num w:numId="3">
-    <w:abstractNumId w:val="0"/>
-    <w:lvlOverride w:ilvl="0">
-      <w:startOverride w:val="1"/>
-    </w:lvlOverride>
-    <w:lvlOverride w:ilvl="1">
-      <w:startOverride w:val="1"/>
-    </w:lvlOverride>
-    <w:lvlOverride w:ilvl="2">
-      <w:startOverride w:val="1"/>
-    </w:lvlOverride>
-    <w:lvlOverride w:ilvl="3">
-      <w:startOverride w:val="1"/>
-    </w:lvlOverride>
-    <w:lvlOverride w:ilvl="4">
-      <w:startOverride w:val="1"/>
-    </w:lvlOverride>
-    <w:lvlOverride w:ilvl="5">
-      <w:startOverride w:val="1"/>
-    </w:lvlOverride>
-    <w:lvlOverride w:ilvl="6">
-      <w:startOverride w:val="1"/>
-    </w:lvlOverride>
-    <w:lvlOverride w:ilvl="7">
-      <w:startOverride w:val="1"/>
-    </w:lvlOverride>
-    <w:lvlOverride w:ilvl="8">
-      <w:startOverride w:val="1"/>
-    </w:lvlOverride>
-  </w:num>
-  <w:num w:numId="4">
-    <w:abstractNumId w:val="0"/>
-    <w:lvlOverride w:ilvl="0">
-      <w:startOverride w:val="1"/>
-    </w:lvlOverride>
-    <w:lvlOverride w:ilvl="1">
-      <w:startOverride w:val="1"/>
-    </w:lvlOverride>
-    <w:lvlOverride w:ilvl="2">
-      <w:startOverride w:val="1"/>
-    </w:lvlOverride>
-    <w:lvlOverride w:ilvl="3">
-      <w:startOverride w:val="1"/>
-    </w:lvlOverride>
-    <w:lvlOverride w:ilvl="4">
-      <w:startOverride w:val="1"/>
-    </w:lvlOverride>
-    <w:lvlOverride w:ilvl="5">
-      <w:startOverride w:val="1"/>
-    </w:lvlOverride>
-    <w:lvlOverride w:ilvl="6">
-      <w:startOverride w:val="1"/>
-    </w:lvlOverride>
-    <w:lvlOverride w:ilvl="7">
-      <w:startOverride w:val="1"/>
-    </w:lvlOverride>
-    <w:lvlOverride w:ilvl="8">
-      <w:startOverride w:val="1"/>
-    </w:lvlOverride>
-  </w:num>
-  <w:num w:numId="5">
-    <w:abstractNumId w:val="0"/>
-    <w:lvlOverride w:ilvl="0">
-      <w:startOverride w:val="1"/>
-    </w:lvlOverride>
-    <w:lvlOverride w:ilvl="1">
-      <w:startOverride w:val="1"/>
-    </w:lvlOverride>
-    <w:lvlOverride w:ilvl="2">
-      <w:startOverride w:val="1"/>
-    </w:lvlOverride>
-    <w:lvlOverride w:ilvl="3">
-      <w:startOverride w:val="1"/>
-    </w:lvlOverride>
-    <w:lvlOverride w:ilvl="4">
-      <w:startOverride w:val="1"/>
-    </w:lvlOverride>
-    <w:lvlOverride w:ilvl="5">
-      <w:startOverride w:val="1"/>
-    </w:lvlOverride>
-    <w:lvlOverride w:ilvl="6">
-      <w:startOverride w:val="1"/>
-    </w:lvlOverride>
-    <w:lvlOverride w:ilvl="7">
-      <w:startOverride w:val="1"/>
-    </w:lvlOverride>
-    <w:lvlOverride w:ilvl="8">
-      <w:startOverride w:val="1"/>
-    </w:lvlOverride>
-  </w:num>
-  <w:num w:numId="6">
-    <w:abstractNumId w:val="0"/>
-    <w:lvlOverride w:ilvl="0">
-      <w:startOverride w:val="1"/>
-    </w:lvlOverride>
-    <w:lvlOverride w:ilvl="1">
-      <w:startOverride w:val="1"/>
-    </w:lvlOverride>
-    <w:lvlOverride w:ilvl="2">
-      <w:startOverride w:val="1"/>
-    </w:lvlOverride>
-    <w:lvlOverride w:ilvl="3">
-      <w:startOverride w:val="1"/>
-    </w:lvlOverride>
-    <w:lvlOverride w:ilvl="4">
-      <w:startOverride w:val="1"/>
-    </w:lvlOverride>
-    <w:lvlOverride w:ilvl="5">
-      <w:startOverride w:val="1"/>
-    </w:lvlOverride>
-    <w:lvlOverride w:ilvl="6">
-      <w:startOverride w:val="1"/>
-    </w:lvlOverride>
-    <w:lvlOverride w:ilvl="7">
-      <w:startOverride w:val="1"/>
-    </w:lvlOverride>
-    <w:lvlOverride w:ilvl="8">
-      <w:startOverride w:val="1"/>
-    </w:lvlOverride>
-  </w:num>
-  <w:num w:numId="7">
-    <w:abstractNumId w:val="0"/>
-    <w:lvlOverride w:ilvl="0">
-      <w:startOverride w:val="1"/>
-    </w:lvlOverride>
-    <w:lvlOverride w:ilvl="1">
-      <w:startOverride w:val="1"/>
-    </w:lvlOverride>
-    <w:lvlOverride w:ilvl="2">
-      <w:startOverride w:val="1"/>
-    </w:lvlOverride>
-    <w:lvlOverride w:ilvl="3">
-      <w:startOverride w:val="1"/>
-    </w:lvlOverride>
-    <w:lvlOverride w:ilvl="4">
-      <w:startOverride w:val="1"/>
-    </w:lvlOverride>
-    <w:lvlOverride w:ilvl="5">
-      <w:startOverride w:val="1"/>
-    </w:lvlOverride>
-    <w:lvlOverride w:ilvl="6">
-      <w:startOverride w:val="1"/>
-    </w:lvlOverride>
-    <w:lvlOverride w:ilvl="7">
-      <w:startOverride w:val="1"/>
-    </w:lvlOverride>
-    <w:lvlOverride w:ilvl="8">
-      <w:startOverride w:val="1"/>
-    </w:lvlOverride>
-  </w:num>
-  <w:num w:numId="8">
-    <w:abstractNumId w:val="0"/>
-    <w:lvlOverride w:ilvl="0">
-      <w:startOverride w:val="1"/>
-    </w:lvlOverride>
-    <w:lvlOverride w:ilvl="1">
-      <w:startOverride w:val="1"/>
-    </w:lvlOverride>
-    <w:lvlOverride w:ilvl="2">
-      <w:startOverride w:val="1"/>
-    </w:lvlOverride>
-    <w:lvlOverride w:ilvl="3">
-      <w:startOverride w:val="1"/>
-    </w:lvlOverride>
-    <w:lvlOverride w:ilvl="4">
-      <w:startOverride w:val="1"/>
-    </w:lvlOverride>
-    <w:lvlOverride w:ilvl="5">
-      <w:startOverride w:val="1"/>
-    </w:lvlOverride>
-    <w:lvlOverride w:ilvl="6">
-      <w:startOverride w:val="1"/>
-    </w:lvlOverride>
-    <w:lvlOverride w:ilvl="7">
-      <w:startOverride w:val="1"/>
-    </w:lvlOverride>
-    <w:lvlOverride w:ilvl="8">
-      <w:startOverride w:val="1"/>
-    </w:lvlOverride>
-  </w:num>
-  <w:num w:numId="9">
-    <w:abstractNumId w:val="0"/>
-    <w:lvlOverride w:ilvl="0">
-      <w:startOverride w:val="1"/>
-    </w:lvlOverride>
-    <w:lvlOverride w:ilvl="1">
-      <w:startOverride w:val="1"/>
-    </w:lvlOverride>
-    <w:lvlOverride w:ilvl="2">
-      <w:startOverride w:val="1"/>
-    </w:lvlOverride>
-    <w:lvlOverride w:ilvl="3">
-      <w:startOverride w:val="1"/>
-    </w:lvlOverride>
-    <w:lvlOverride w:ilvl="4">
-      <w:startOverride w:val="1"/>
-    </w:lvlOverride>
-    <w:lvlOverride w:ilvl="5">
-      <w:startOverride w:val="1"/>
-    </w:lvlOverride>
-    <w:lvlOverride w:ilvl="6">
-      <w:startOverride w:val="1"/>
-    </w:lvlOverride>
-    <w:lvlOverride w:ilvl="7">
-      <w:startOverride w:val="1"/>
-    </w:lvlOverride>
-    <w:lvlOverride w:ilvl="8">
-      <w:startOverride w:val="1"/>
-    </w:lvlOverride>
-  </w:num>
-  <w:num w:numId="10">
-    <w:abstractNumId w:val="0"/>
-    <w:lvlOverride w:ilvl="0">
-      <w:startOverride w:val="1"/>
-    </w:lvlOverride>
-    <w:lvlOverride w:ilvl="1">
-      <w:startOverride w:val="1"/>
-    </w:lvlOverride>
-    <w:lvlOverride w:ilvl="2">
-      <w:startOverride w:val="1"/>
-    </w:lvlOverride>
-    <w:lvlOverride w:ilvl="3">
-      <w:startOverride w:val="1"/>
-    </w:lvlOverride>
-    <w:lvlOverride w:ilvl="4">
-      <w:startOverride w:val="1"/>
-    </w:lvlOverride>
-    <w:lvlOverride w:ilvl="5">
-      <w:startOverride w:val="1"/>
-    </w:lvlOverride>
-    <w:lvlOverride w:ilvl="6">
-      <w:startOverride w:val="1"/>
-    </w:lvlOverride>
-    <w:lvlOverride w:ilvl="7">
-      <w:startOverride w:val="1"/>
-    </w:lvlOverride>
-    <w:lvlOverride w:ilvl="8">
-      <w:startOverride w:val="1"/>
-    </w:lvlOverride>
-  </w:num>
-  <w:num w:numId="11">
-    <w:abstractNumId w:val="1"/>
-    <w:lvlOverride w:ilvl="0">
-      <w:startOverride w:val="1"/>
-    </w:lvlOverride>
-    <w:lvlOverride w:ilvl="1">
-      <w:startOverride w:val="1"/>
-    </w:lvlOverride>
-    <w:lvlOverride w:ilvl="2">
-      <w:startOverride w:val="1"/>
-    </w:lvlOverride>
-    <w:lvlOverride w:ilvl="3">
-      <w:startOverride w:val="1"/>
-    </w:lvlOverride>
-    <w:lvlOverride w:ilvl="4">
-      <w:startOverride w:val="1"/>
-    </w:lvlOverride>
-    <w:lvlOverride w:ilvl="5">
-      <w:startOverride w:val="1"/>
-    </w:lvlOverride>
-    <w:lvlOverride w:ilvl="6">
-      <w:startOverride w:val="1"/>
-    </w:lvlOverride>
-    <w:lvlOverride w:ilvl="7">
-      <w:startOverride w:val="1"/>
-    </w:lvlOverride>
-    <w:lvlOverride w:ilvl="8">
-      <w:startOverride w:val="1"/>
-    </w:lvlOverride>
-  </w:num>
-  <w:num w:numId="12">
-    <w:abstractNumId w:val="1"/>
-    <w:lvlOverride w:ilvl="0">
-      <w:startOverride w:val="1"/>
-    </w:lvlOverride>
-    <w:lvlOverride w:ilvl="1">
-      <w:startOverride w:val="1"/>
-    </w:lvlOverride>
-    <w:lvlOverride w:ilvl="2">
-      <w:startOverride w:val="1"/>
-    </w:lvlOverride>
-    <w:lvlOverride w:ilvl="3">
-      <w:startOverride w:val="1"/>
-    </w:lvlOverride>
-    <w:lvlOverride w:ilvl="4">
-      <w:startOverride w:val="1"/>
-    </w:lvlOverride>
-    <w:lvlOverride w:ilvl="5">
-      <w:startOverride w:val="1"/>
-    </w:lvlOverride>
-    <w:lvlOverride w:ilvl="6">
-      <w:startOverride w:val="1"/>
-    </w:lvlOverride>
-    <w:lvlOverride w:ilvl="7">
-      <w:startOverride w:val="1"/>
-    </w:lvlOverride>
-    <w:lvlOverride w:ilvl="8">
-      <w:startOverride w:val="1"/>
-    </w:lvlOverride>
-  </w:num>
-  <w:num w:numId="13">
-    <w:abstractNumId w:val="1"/>
-    <w:lvlOverride w:ilvl="0">
-      <w:startOverride w:val="1"/>
-    </w:lvlOverride>
-    <w:lvlOverride w:ilvl="1">
-      <w:startOverride w:val="1"/>
-    </w:lvlOverride>
-    <w:lvlOverride w:ilvl="2">
-      <w:startOverride w:val="1"/>
-    </w:lvlOverride>
-    <w:lvlOverride w:ilvl="3">
-      <w:startOverride w:val="1"/>
-    </w:lvlOverride>
-    <w:lvlOverride w:ilvl="4">
-      <w:startOverride w:val="1"/>
-    </w:lvlOverride>
-    <w:lvlOverride w:ilvl="5">
-      <w:startOverride w:val="1"/>
-    </w:lvlOverride>
-    <w:lvlOverride w:ilvl="6">
-      <w:startOverride w:val="1"/>
-    </w:lvlOverride>
-    <w:lvlOverride w:ilvl="7">
-      <w:startOverride w:val="1"/>
-    </w:lvlOverride>
-    <w:lvlOverride w:ilvl="8">
-      <w:startOverride w:val="1"/>
-    </w:lvlOverride>
-  </w:num>
-  <w:num w:numId="14">
-    <w:abstractNumId w:val="1"/>
-    <w:lvlOverride w:ilvl="0">
-      <w:startOverride w:val="1"/>
-    </w:lvlOverride>
-    <w:lvlOverride w:ilvl="1">
-      <w:startOverride w:val="1"/>
-    </w:lvlOverride>
-    <w:lvlOverride w:ilvl="2">
-      <w:startOverride w:val="1"/>
-    </w:lvlOverride>
-    <w:lvlOverride w:ilvl="3">
-      <w:startOverride w:val="1"/>
-    </w:lvlOverride>
-    <w:lvlOverride w:ilvl="4">
-      <w:startOverride w:val="1"/>
-    </w:lvlOverride>
-    <w:lvlOverride w:ilvl="5">
-      <w:startOverride w:val="1"/>
-    </w:lvlOverride>
-    <w:lvlOverride w:ilvl="6">
-      <w:startOverride w:val="1"/>
-    </w:lvlOverride>
-    <w:lvlOverride w:ilvl="7">
-      <w:startOverride w:val="1"/>
-    </w:lvlOverride>
-    <w:lvlOverride w:ilvl="8">
-      <w:startOverride w:val="1"/>
-    </w:lvlOverride>
-  </w:num>
-  <w:num w:numId="15">
-    <w:abstractNumId w:val="1"/>
-    <w:lvlOverride w:ilvl="0">
-      <w:startOverride w:val="1"/>
-    </w:lvlOverride>
-    <w:lvlOverride w:ilvl="1">
-      <w:startOverride w:val="1"/>
-    </w:lvlOverride>
-    <w:lvlOverride w:ilvl="2">
-      <w:startOverride w:val="1"/>
-    </w:lvlOverride>
-    <w:lvlOverride w:ilvl="3">
-      <w:startOverride w:val="1"/>
-    </w:lvlOverride>
-    <w:lvlOverride w:ilvl="4">
-      <w:startOverride w:val="1"/>
-    </w:lvlOverride>
-    <w:lvlOverride w:ilvl="5">
-      <w:startOverride w:val="1"/>
-    </w:lvlOverride>
-    <w:lvlOverride w:ilvl="6">
-      <w:startOverride w:val="1"/>
-    </w:lvlOverride>
-    <w:lvlOverride w:ilvl="7">
-      <w:startOverride w:val="1"/>
-    </w:lvlOverride>
-    <w:lvlOverride w:ilvl="8">
-      <w:startOverride w:val="1"/>
-    </w:lvlOverride>
-  </w:num>
-  <w:num w:numId="16">
-    <w:abstractNumId w:val="1"/>
-    <w:lvlOverride w:ilvl="0">
-      <w:startOverride w:val="1"/>
-    </w:lvlOverride>
-    <w:lvlOverride w:ilvl="1">
-      <w:startOverride w:val="1"/>
-    </w:lvlOverride>
-    <w:lvlOverride w:ilvl="2">
-      <w:startOverride w:val="1"/>
-    </w:lvlOverride>
-    <w:lvlOverride w:ilvl="3">
-      <w:startOverride w:val="1"/>
-    </w:lvlOverride>
-    <w:lvlOverride w:ilvl="4">
-      <w:startOverride w:val="1"/>
-    </w:lvlOverride>
-    <w:lvlOverride w:ilvl="5">
-      <w:startOverride w:val="1"/>
-    </w:lvlOverride>
-    <w:lvlOverride w:ilvl="6">
-      <w:startOverride w:val="1"/>
-    </w:lvlOverride>
-    <w:lvlOverride w:ilvl="7">
-      <w:startOverride w:val="1"/>
-    </w:lvlOverride>
-    <w:lvlOverride w:ilvl="8">
-      <w:startOverride w:val="1"/>
-    </w:lvlOverride>
-  </w:num>
-  <w:num w:numId="17">
-    <w:abstractNumId w:val="1"/>
-    <w:lvlOverride w:ilvl="0">
-      <w:startOverride w:val="1"/>
-    </w:lvlOverride>
-    <w:lvlOverride w:ilvl="1">
-      <w:startOverride w:val="1"/>
-    </w:lvlOverride>
-    <w:lvlOverride w:ilvl="2">
-      <w:startOverride w:val="1"/>
-    </w:lvlOverride>
-    <w:lvlOverride w:ilvl="3">
-      <w:startOverride w:val="1"/>
-    </w:lvlOverride>
-    <w:lvlOverride w:ilvl="4">
-      <w:startOverride w:val="1"/>
-    </w:lvlOverride>
-    <w:lvlOverride w:ilvl="5">
-      <w:startOverride w:val="1"/>
-    </w:lvlOverride>
-    <w:lvlOverride w:ilvl="6">
-      <w:startOverride w:val="1"/>
-    </w:lvlOverride>
-    <w:lvlOverride w:ilvl="7">
-      <w:startOverride w:val="1"/>
-    </w:lvlOverride>
-    <w:lvlOverride w:ilvl="8">
-      <w:startOverride w:val="1"/>
-    </w:lvlOverride>
-  </w:num>
-  <w:num w:numId="18">
-    <w:abstractNumId w:val="1"/>
-    <w:lvlOverride w:ilvl="0">
-      <w:startOverride w:val="1"/>
-    </w:lvlOverride>
-    <w:lvlOverride w:ilvl="1">
-      <w:startOverride w:val="1"/>
-    </w:lvlOverride>
-    <w:lvlOverride w:ilvl="2">
-      <w:startOverride w:val="1"/>
-    </w:lvlOverride>
-    <w:lvlOverride w:ilvl="3">
-      <w:startOverride w:val="1"/>
-    </w:lvlOverride>
-    <w:lvlOverride w:ilvl="4">
-      <w:startOverride w:val="1"/>
-    </w:lvlOverride>
-    <w:lvlOverride w:ilvl="5">
-      <w:startOverride w:val="1"/>
-    </w:lvlOverride>
-    <w:lvlOverride w:ilvl="6">
-      <w:startOverride w:val="1"/>
-    </w:lvlOverride>
-    <w:lvlOverride w:ilvl="7">
-      <w:startOverride w:val="1"/>
-    </w:lvlOverride>
-    <w:lvlOverride w:ilvl="8">
-      <w:startOverride w:val="1"/>
-    </w:lvlOverride>
+  <w:num w:numId="22" w16cid:durableId="1067068471">
+    <w:abstractNumId w:val="2"/>
+    <w:lvlOverride w:ilvl="0"/>
+    <w:lvlOverride w:ilvl="1"/>
+    <w:lvlOverride w:ilvl="2"/>
+    <w:lvlOverride w:ilvl="3"/>
+    <w:lvlOverride w:ilvl="4"/>
+    <w:lvlOverride w:ilvl="5"/>
+    <w:lvlOverride w:ilvl="6"/>
+    <w:lvlOverride w:ilvl="7"/>
+    <w:lvlOverride w:ilvl="8"/>
   </w:num>
 </w:numbering>
 </file>
 
 <file path=word/styles.xml><?xml version="1.0" encoding="utf-8"?>
-<w:styles xmlns:mc="http://schemas.openxmlformats.org/markup-compatibility/2006" xmlns:r="http://schemas.openxmlformats.org/officeDocument/2006/relationships" xmlns:w="http://schemas.openxmlformats.org/wordprocessingml/2006/main" xmlns:w14="http://schemas.microsoft.com/office/word/2010/wordml" mc:Ignorable="w14">
+<w:styles xmlns:mc="http://schemas.openxmlformats.org/markup-compatibility/2006" xmlns:r="http://schemas.openxmlformats.org/officeDocument/2006/relationships" xmlns:w="http://schemas.openxmlformats.org/wordprocessingml/2006/main" xmlns:w14="http://schemas.microsoft.com/office/word/2010/wordml" xmlns:w15="http://schemas.microsoft.com/office/word/2012/wordml" xmlns:w16cex="http://schemas.microsoft.com/office/word/2018/wordml/cex" xmlns:w16cid="http://schemas.microsoft.com/office/word/2016/wordml/cid" xmlns:w16="http://schemas.microsoft.com/office/word/2018/wordml" xmlns:w16du="http://schemas.microsoft.com/office/word/2023/wordml/word16du" xmlns:w16sdtdh="http://schemas.microsoft.com/office/word/2020/wordml/sdtdatahash" xmlns:w16sdtfl="http://schemas.microsoft.com/office/word/2024/wordml/sdtformatlock" xmlns:w16se="http://schemas.microsoft.com/office/word/2015/wordml/symex" mc:Ignorable="w14 w15 w16se w16cid w16 w16cex w16sdtdh w16sdtfl w16du">
   <w:docDefaults>
     <w:rPrDefault>
       <w:rPr>
@@ -5325,144 +6378,383 @@
       </w:pPr>
     </w:pPrDefault>
   </w:docDefaults>
-  <w:latentStyles w:defLockedState="0" w:defUIPriority="99" w:defSemiHidden="1" w:defUnhideWhenUsed="1" w:defQFormat="0" w:count="267">
-    <w:lsdException w:name="Normal" w:semiHidden="0" w:uiPriority="0" w:unhideWhenUsed="0" w:qFormat="1"/>
-    <w:lsdException w:name="heading 1" w:semiHidden="0" w:uiPriority="9" w:unhideWhenUsed="0" w:qFormat="1"/>
-    <w:lsdException w:name="heading 2" w:uiPriority="9" w:qFormat="1"/>
-    <w:lsdException w:name="heading 3" w:uiPriority="9" w:qFormat="1"/>
-    <w:lsdException w:name="heading 4" w:uiPriority="9" w:qFormat="1"/>
-    <w:lsdException w:name="heading 5" w:uiPriority="9" w:qFormat="1"/>
-    <w:lsdException w:name="heading 6" w:uiPriority="9" w:qFormat="1"/>
-    <w:lsdException w:name="heading 7" w:uiPriority="9" w:qFormat="1"/>
-    <w:lsdException w:name="heading 8" w:uiPriority="9" w:qFormat="1"/>
-    <w:lsdException w:name="heading 9" w:uiPriority="9" w:qFormat="1"/>
-    <w:lsdException w:name="toc 1" w:uiPriority="39"/>
-    <w:lsdException w:name="toc 2" w:uiPriority="39"/>
-    <w:lsdException w:name="toc 3" w:uiPriority="39"/>
-    <w:lsdException w:name="toc 4" w:uiPriority="39"/>
-    <w:lsdException w:name="toc 5" w:uiPriority="39"/>
-    <w:lsdException w:name="toc 6" w:uiPriority="39"/>
-    <w:lsdException w:name="toc 7" w:uiPriority="39"/>
-    <w:lsdException w:name="toc 8" w:uiPriority="39"/>
-    <w:lsdException w:name="toc 9" w:uiPriority="39"/>
-    <w:lsdException w:name="caption" w:uiPriority="35" w:qFormat="1"/>
-    <w:lsdException w:name="Title" w:semiHidden="0" w:uiPriority="10" w:unhideWhenUsed="0" w:qFormat="1"/>
-    <w:lsdException w:name="Default Paragraph Font" w:uiPriority="1"/>
-    <w:lsdException w:name="Subtitle" w:semiHidden="0" w:uiPriority="11" w:unhideWhenUsed="0" w:qFormat="1"/>
-    <w:lsdException w:name="Strong" w:semiHidden="0" w:uiPriority="22" w:unhideWhenUsed="0" w:qFormat="1"/>
-    <w:lsdException w:name="Emphasis" w:semiHidden="0" w:uiPriority="20" w:unhideWhenUsed="0" w:qFormat="1"/>
-    <w:lsdException w:name="Table Grid" w:semiHidden="0" w:uiPriority="39" w:unhideWhenUsed="0"/>
-    <w:lsdException w:name="Placeholder Text" w:unhideWhenUsed="0"/>
-    <w:lsdException w:name="No Spacing" w:semiHidden="0" w:uiPriority="1" w:unhideWhenUsed="0" w:qFormat="1"/>
-    <w:lsdException w:name="Light Shading" w:semiHidden="0" w:uiPriority="60" w:unhideWhenUsed="0"/>
-    <w:lsdException w:name="Light List" w:semiHidden="0" w:uiPriority="61" w:unhideWhenUsed="0"/>
-    <w:lsdException w:name="Light Grid" w:semiHidden="0" w:uiPriority="62" w:unhideWhenUsed="0"/>
-    <w:lsdException w:name="Medium Shading 1" w:semiHidden="0" w:uiPriority="63" w:unhideWhenUsed="0"/>
-    <w:lsdException w:name="Medium Shading 2" w:semiHidden="0" w:uiPriority="64" w:unhideWhenUsed="0"/>
-    <w:lsdException w:name="Medium List 1" w:semiHidden="0" w:uiPriority="65" w:unhideWhenUsed="0"/>
-    <w:lsdException w:name="Medium List 2" w:semiHidden="0" w:uiPriority="66" w:unhideWhenUsed="0"/>
-    <w:lsdException w:name="Medium Grid 1" w:semiHidden="0" w:uiPriority="67" w:unhideWhenUsed="0"/>
-    <w:lsdException w:name="Medium Grid 2" w:semiHidden="0" w:uiPriority="68" w:unhideWhenUsed="0"/>
-    <w:lsdException w:name="Medium Grid 3" w:semiHidden="0" w:uiPriority="69" w:unhideWhenUsed="0"/>
-    <w:lsdException w:name="Dark List" w:semiHidden="0" w:uiPriority="70" w:unhideWhenUsed="0"/>
-    <w:lsdException w:name="Colorful Shading" w:semiHidden="0" w:uiPriority="71" w:unhideWhenUsed="0"/>
-    <w:lsdException w:name="Colorful List" w:semiHidden="0" w:uiPriority="72" w:unhideWhenUsed="0"/>
-    <w:lsdException w:name="Colorful Grid" w:semiHidden="0" w:uiPriority="73" w:unhideWhenUsed="0"/>
-    <w:lsdException w:name="Light Shading Accent 1" w:semiHidden="0" w:uiPriority="60" w:unhideWhenUsed="0"/>
-    <w:lsdException w:name="Light List Accent 1" w:semiHidden="0" w:uiPriority="61" w:unhideWhenUsed="0"/>
-    <w:lsdException w:name="Light Grid Accent 1" w:semiHidden="0" w:uiPriority="62" w:unhideWhenUsed="0"/>
-    <w:lsdException w:name="Medium Shading 1 Accent 1" w:semiHidden="0" w:uiPriority="63" w:unhideWhenUsed="0"/>
-    <w:lsdException w:name="Medium Shading 2 Accent 1" w:semiHidden="0" w:uiPriority="64" w:unhideWhenUsed="0"/>
-    <w:lsdException w:name="Medium List 1 Accent 1" w:semiHidden="0" w:uiPriority="65" w:unhideWhenUsed="0"/>
-    <w:lsdException w:name="Revision" w:unhideWhenUsed="0"/>
-    <w:lsdException w:name="List Paragraph" w:semiHidden="0" w:uiPriority="34" w:unhideWhenUsed="0" w:qFormat="1"/>
-    <w:lsdException w:name="Quote" w:semiHidden="0" w:uiPriority="29" w:unhideWhenUsed="0" w:qFormat="1"/>
-    <w:lsdException w:name="Intense Quote" w:semiHidden="0" w:uiPriority="30" w:unhideWhenUsed="0" w:qFormat="1"/>
-    <w:lsdException w:name="Medium List 2 Accent 1" w:semiHidden="0" w:uiPriority="66" w:unhideWhenUsed="0"/>
-    <w:lsdException w:name="Medium Grid 1 Accent 1" w:semiHidden="0" w:uiPriority="67" w:unhideWhenUsed="0"/>
-    <w:lsdException w:name="Medium Grid 2 Accent 1" w:semiHidden="0" w:uiPriority="68" w:unhideWhenUsed="0"/>
-    <w:lsdException w:name="Medium Grid 3 Accent 1" w:semiHidden="0" w:uiPriority="69" w:unhideWhenUsed="0"/>
-    <w:lsdException w:name="Dark List Accent 1" w:semiHidden="0" w:uiPriority="70" w:unhideWhenUsed="0"/>
-    <w:lsdException w:name="Colorful Shading Accent 1" w:semiHidden="0" w:uiPriority="71" w:unhideWhenUsed="0"/>
-    <w:lsdException w:name="Colorful List Accent 1" w:semiHidden="0" w:uiPriority="72" w:unhideWhenUsed="0"/>
-    <w:lsdException w:name="Colorful Grid Accent 1" w:semiHidden="0" w:uiPriority="73" w:unhideWhenUsed="0"/>
-    <w:lsdException w:name="Light Shading Accent 2" w:semiHidden="0" w:uiPriority="60" w:unhideWhenUsed="0"/>
-    <w:lsdException w:name="Light List Accent 2" w:semiHidden="0" w:uiPriority="61" w:unhideWhenUsed="0"/>
-    <w:lsdException w:name="Light Grid Accent 2" w:semiHidden="0" w:uiPriority="62" w:unhideWhenUsed="0"/>
-    <w:lsdException w:name="Medium Shading 1 Accent 2" w:semiHidden="0" w:uiPriority="63" w:unhideWhenUsed="0"/>
-    <w:lsdException w:name="Medium Shading 2 Accent 2" w:semiHidden="0" w:uiPriority="64" w:unhideWhenUsed="0"/>
-    <w:lsdException w:name="Medium List 1 Accent 2" w:semiHidden="0" w:uiPriority="65" w:unhideWhenUsed="0"/>
-    <w:lsdException w:name="Medium List 2 Accent 2" w:semiHidden="0" w:uiPriority="66" w:unhideWhenUsed="0"/>
-    <w:lsdException w:name="Medium Grid 1 Accent 2" w:semiHidden="0" w:uiPriority="67" w:unhideWhenUsed="0"/>
-    <w:lsdException w:name="Medium Grid 2 Accent 2" w:semiHidden="0" w:uiPriority="68" w:unhideWhenUsed="0"/>
-    <w:lsdException w:name="Medium Grid 3 Accent 2" w:semiHidden="0" w:uiPriority="69" w:unhideWhenUsed="0"/>
-    <w:lsdException w:name="Dark List Accent 2" w:semiHidden="0" w:uiPriority="70" w:unhideWhenUsed="0"/>
-    <w:lsdException w:name="Colorful Shading Accent 2" w:semiHidden="0" w:uiPriority="71" w:unhideWhenUsed="0"/>
-    <w:lsdException w:name="Colorful List Accent 2" w:semiHidden="0" w:uiPriority="72" w:unhideWhenUsed="0"/>
-    <w:lsdException w:name="Colorful Grid Accent 2" w:semiHidden="0" w:uiPriority="73" w:unhideWhenUsed="0"/>
-    <w:lsdException w:name="Light Shading Accent 3" w:semiHidden="0" w:uiPriority="60" w:unhideWhenUsed="0"/>
-    <w:lsdException w:name="Light List Accent 3" w:semiHidden="0" w:uiPriority="61" w:unhideWhenUsed="0"/>
-    <w:lsdException w:name="Light Grid Accent 3" w:semiHidden="0" w:uiPriority="62" w:unhideWhenUsed="0"/>
-    <w:lsdException w:name="Medium Shading 1 Accent 3" w:semiHidden="0" w:uiPriority="63" w:unhideWhenUsed="0"/>
-    <w:lsdException w:name="Medium Shading 2 Accent 3" w:semiHidden="0" w:uiPriority="64" w:unhideWhenUsed="0"/>
-    <w:lsdException w:name="Medium List 1 Accent 3" w:semiHidden="0" w:uiPriority="65" w:unhideWhenUsed="0"/>
-    <w:lsdException w:name="Medium List 2 Accent 3" w:semiHidden="0" w:uiPriority="66" w:unhideWhenUsed="0"/>
-    <w:lsdException w:name="Medium Grid 1 Accent 3" w:semiHidden="0" w:uiPriority="67" w:unhideWhenUsed="0"/>
-    <w:lsdException w:name="Medium Grid 2 Accent 3" w:semiHidden="0" w:uiPriority="68" w:unhideWhenUsed="0"/>
-    <w:lsdException w:name="Medium Grid 3 Accent 3" w:semiHidden="0" w:uiPriority="69" w:unhideWhenUsed="0"/>
-    <w:lsdException w:name="Dark List Accent 3" w:semiHidden="0" w:uiPriority="70" w:unhideWhenUsed="0"/>
-    <w:lsdException w:name="Colorful Shading Accent 3" w:semiHidden="0" w:uiPriority="71" w:unhideWhenUsed="0"/>
-    <w:lsdException w:name="Colorful List Accent 3" w:semiHidden="0" w:uiPriority="72" w:unhideWhenUsed="0"/>
-    <w:lsdException w:name="Colorful Grid Accent 3" w:semiHidden="0" w:uiPriority="73" w:unhideWhenUsed="0"/>
-    <w:lsdException w:name="Light Shading Accent 4" w:semiHidden="0" w:uiPriority="60" w:unhideWhenUsed="0"/>
-    <w:lsdException w:name="Light List Accent 4" w:semiHidden="0" w:uiPriority="61" w:unhideWhenUsed="0"/>
-    <w:lsdException w:name="Light Grid Accent 4" w:semiHidden="0" w:uiPriority="62" w:unhideWhenUsed="0"/>
-    <w:lsdException w:name="Medium Shading 1 Accent 4" w:semiHidden="0" w:uiPriority="63" w:unhideWhenUsed="0"/>
-    <w:lsdException w:name="Medium Shading 2 Accent 4" w:semiHidden="0" w:uiPriority="64" w:unhideWhenUsed="0"/>
-    <w:lsdException w:name="Medium List 1 Accent 4" w:semiHidden="0" w:uiPriority="65" w:unhideWhenUsed="0"/>
-    <w:lsdException w:name="Medium List 2 Accent 4" w:semiHidden="0" w:uiPriority="66" w:unhideWhenUsed="0"/>
-    <w:lsdException w:name="Medium Grid 1 Accent 4" w:semiHidden="0" w:uiPriority="67" w:unhideWhenUsed="0"/>
-    <w:lsdException w:name="Medium Grid 2 Accent 4" w:semiHidden="0" w:uiPriority="68" w:unhideWhenUsed="0"/>
-    <w:lsdException w:name="Medium Grid 3 Accent 4" w:semiHidden="0" w:uiPriority="69" w:unhideWhenUsed="0"/>
-    <w:lsdException w:name="Dark List Accent 4" w:semiHidden="0" w:uiPriority="70" w:unhideWhenUsed="0"/>
-    <w:lsdException w:name="Colorful Shading Accent 4" w:semiHidden="0" w:uiPriority="71" w:unhideWhenUsed="0"/>
-    <w:lsdException w:name="Colorful List Accent 4" w:semiHidden="0" w:uiPriority="72" w:unhideWhenUsed="0"/>
-    <w:lsdException w:name="Colorful Grid Accent 4" w:semiHidden="0" w:uiPriority="73" w:unhideWhenUsed="0"/>
-    <w:lsdException w:name="Light Shading Accent 5" w:semiHidden="0" w:uiPriority="60" w:unhideWhenUsed="0"/>
-    <w:lsdException w:name="Light List Accent 5" w:semiHidden="0" w:uiPriority="61" w:unhideWhenUsed="0"/>
-    <w:lsdException w:name="Light Grid Accent 5" w:semiHidden="0" w:uiPriority="62" w:unhideWhenUsed="0"/>
-    <w:lsdException w:name="Medium Shading 1 Accent 5" w:semiHidden="0" w:uiPriority="63" w:unhideWhenUsed="0"/>
-    <w:lsdException w:name="Medium Shading 2 Accent 5" w:semiHidden="0" w:uiPriority="64" w:unhideWhenUsed="0"/>
-    <w:lsdException w:name="Medium List 1 Accent 5" w:semiHidden="0" w:uiPriority="65" w:unhideWhenUsed="0"/>
-    <w:lsdException w:name="Medium List 2 Accent 5" w:semiHidden="0" w:uiPriority="66" w:unhideWhenUsed="0"/>
-    <w:lsdException w:name="Medium Grid 1 Accent 5" w:semiHidden="0" w:uiPriority="67" w:unhideWhenUsed="0"/>
-    <w:lsdException w:name="Medium Grid 2 Accent 5" w:semiHidden="0" w:uiPriority="68" w:unhideWhenUsed="0"/>
-    <w:lsdException w:name="Medium Grid 3 Accent 5" w:semiHidden="0" w:uiPriority="69" w:unhideWhenUsed="0"/>
-    <w:lsdException w:name="Dark List Accent 5" w:semiHidden="0" w:uiPriority="70" w:unhideWhenUsed="0"/>
-    <w:lsdException w:name="Colorful Shading Accent 5" w:semiHidden="0" w:uiPriority="71" w:unhideWhenUsed="0"/>
-    <w:lsdException w:name="Colorful List Accent 5" w:semiHidden="0" w:uiPriority="72" w:unhideWhenUsed="0"/>
-    <w:lsdException w:name="Colorful Grid Accent 5" w:semiHidden="0" w:uiPriority="73" w:unhideWhenUsed="0"/>
-    <w:lsdException w:name="Light Shading Accent 6" w:semiHidden="0" w:uiPriority="60" w:unhideWhenUsed="0"/>
-    <w:lsdException w:name="Light List Accent 6" w:semiHidden="0" w:uiPriority="61" w:unhideWhenUsed="0"/>
-    <w:lsdException w:name="Light Grid Accent 6" w:semiHidden="0" w:uiPriority="62" w:unhideWhenUsed="0"/>
-    <w:lsdException w:name="Medium Shading 1 Accent 6" w:semiHidden="0" w:uiPriority="63" w:unhideWhenUsed="0"/>
-    <w:lsdException w:name="Medium Shading 2 Accent 6" w:semiHidden="0" w:uiPriority="64" w:unhideWhenUsed="0"/>
-    <w:lsdException w:name="Medium List 1 Accent 6" w:semiHidden="0" w:uiPriority="65" w:unhideWhenUsed="0"/>
-    <w:lsdException w:name="Medium List 2 Accent 6" w:semiHidden="0" w:uiPriority="66" w:unhideWhenUsed="0"/>
-    <w:lsdException w:name="Medium Grid 1 Accent 6" w:semiHidden="0" w:uiPriority="67" w:unhideWhenUsed="0"/>
-    <w:lsdException w:name="Medium Grid 2 Accent 6" w:semiHidden="0" w:uiPriority="68" w:unhideWhenUsed="0"/>
-    <w:lsdException w:name="Medium Grid 3 Accent 6" w:semiHidden="0" w:uiPriority="69" w:unhideWhenUsed="0"/>
-    <w:lsdException w:name="Dark List Accent 6" w:semiHidden="0" w:uiPriority="70" w:unhideWhenUsed="0"/>
-    <w:lsdException w:name="Colorful Shading Accent 6" w:semiHidden="0" w:uiPriority="71" w:unhideWhenUsed="0"/>
-    <w:lsdException w:name="Colorful List Accent 6" w:semiHidden="0" w:uiPriority="72" w:unhideWhenUsed="0"/>
-    <w:lsdException w:name="Colorful Grid Accent 6" w:semiHidden="0" w:uiPriority="73" w:unhideWhenUsed="0"/>
-    <w:lsdException w:name="Subtle Emphasis" w:semiHidden="0" w:uiPriority="19" w:unhideWhenUsed="0" w:qFormat="1"/>
-    <w:lsdException w:name="Intense Emphasis" w:semiHidden="0" w:uiPriority="21" w:unhideWhenUsed="0" w:qFormat="1"/>
-    <w:lsdException w:name="Subtle Reference" w:semiHidden="0" w:uiPriority="31" w:unhideWhenUsed="0" w:qFormat="1"/>
-    <w:lsdException w:name="Intense Reference" w:semiHidden="0" w:uiPriority="32" w:unhideWhenUsed="0" w:qFormat="1"/>
-    <w:lsdException w:name="Book Title" w:semiHidden="0" w:uiPriority="33" w:unhideWhenUsed="0" w:qFormat="1"/>
-    <w:lsdException w:name="Bibliography" w:uiPriority="37"/>
-    <w:lsdException w:name="TOC Heading" w:uiPriority="39" w:qFormat="1"/>
+  <w:latentStyles w:defLockedState="0" w:defUIPriority="99" w:defSemiHidden="0" w:defUnhideWhenUsed="0" w:defQFormat="0" w:count="376">
+    <w:lsdException w:name="Normal" w:uiPriority="0" w:qFormat="1"/>
+    <w:lsdException w:name="heading 1" w:uiPriority="9" w:qFormat="1"/>
+    <w:lsdException w:name="heading 2" w:semiHidden="1" w:uiPriority="9" w:unhideWhenUsed="1" w:qFormat="1"/>
+    <w:lsdException w:name="heading 3" w:semiHidden="1" w:uiPriority="9" w:unhideWhenUsed="1" w:qFormat="1"/>
+    <w:lsdException w:name="heading 4" w:semiHidden="1" w:uiPriority="9" w:unhideWhenUsed="1" w:qFormat="1"/>
+    <w:lsdException w:name="heading 5" w:semiHidden="1" w:uiPriority="9" w:unhideWhenUsed="1" w:qFormat="1"/>
+    <w:lsdException w:name="heading 6" w:semiHidden="1" w:uiPriority="9" w:unhideWhenUsed="1" w:qFormat="1"/>
+    <w:lsdException w:name="heading 7" w:semiHidden="1" w:uiPriority="9" w:unhideWhenUsed="1" w:qFormat="1"/>
+    <w:lsdException w:name="heading 8" w:semiHidden="1" w:uiPriority="9" w:unhideWhenUsed="1" w:qFormat="1"/>
+    <w:lsdException w:name="heading 9" w:semiHidden="1" w:uiPriority="9" w:unhideWhenUsed="1" w:qFormat="1"/>
+    <w:lsdException w:name="index 1" w:semiHidden="1" w:unhideWhenUsed="1"/>
+    <w:lsdException w:name="index 2" w:semiHidden="1" w:unhideWhenUsed="1"/>
+    <w:lsdException w:name="index 3" w:semiHidden="1" w:unhideWhenUsed="1"/>
+    <w:lsdException w:name="index 4" w:semiHidden="1" w:unhideWhenUsed="1"/>
+    <w:lsdException w:name="index 5" w:semiHidden="1" w:unhideWhenUsed="1"/>
+    <w:lsdException w:name="index 6" w:semiHidden="1" w:unhideWhenUsed="1"/>
+    <w:lsdException w:name="index 7" w:semiHidden="1" w:unhideWhenUsed="1"/>
+    <w:lsdException w:name="index 8" w:semiHidden="1" w:unhideWhenUsed="1"/>
+    <w:lsdException w:name="index 9" w:semiHidden="1" w:unhideWhenUsed="1"/>
+    <w:lsdException w:name="toc 1" w:semiHidden="1" w:uiPriority="39" w:unhideWhenUsed="1"/>
+    <w:lsdException w:name="toc 2" w:semiHidden="1" w:uiPriority="39" w:unhideWhenUsed="1"/>
+    <w:lsdException w:name="toc 3" w:semiHidden="1" w:uiPriority="39" w:unhideWhenUsed="1"/>
+    <w:lsdException w:name="toc 4" w:semiHidden="1" w:uiPriority="39" w:unhideWhenUsed="1"/>
+    <w:lsdException w:name="toc 5" w:semiHidden="1" w:uiPriority="39" w:unhideWhenUsed="1"/>
+    <w:lsdException w:name="toc 6" w:semiHidden="1" w:uiPriority="39" w:unhideWhenUsed="1"/>
+    <w:lsdException w:name="toc 7" w:semiHidden="1" w:uiPriority="39" w:unhideWhenUsed="1"/>
+    <w:lsdException w:name="toc 8" w:semiHidden="1" w:uiPriority="39" w:unhideWhenUsed="1"/>
+    <w:lsdException w:name="toc 9" w:semiHidden="1" w:uiPriority="39" w:unhideWhenUsed="1"/>
+    <w:lsdException w:name="Normal Indent" w:semiHidden="1" w:unhideWhenUsed="1"/>
+    <w:lsdException w:name="footnote text" w:semiHidden="1" w:unhideWhenUsed="1"/>
+    <w:lsdException w:name="annotation text" w:semiHidden="1" w:unhideWhenUsed="1"/>
+    <w:lsdException w:name="header" w:semiHidden="1" w:unhideWhenUsed="1"/>
+    <w:lsdException w:name="footer" w:semiHidden="1" w:unhideWhenUsed="1"/>
+    <w:lsdException w:name="index heading" w:semiHidden="1" w:unhideWhenUsed="1"/>
+    <w:lsdException w:name="caption" w:semiHidden="1" w:uiPriority="35" w:unhideWhenUsed="1" w:qFormat="1"/>
+    <w:lsdException w:name="table of figures" w:semiHidden="1" w:unhideWhenUsed="1"/>
+    <w:lsdException w:name="envelope address" w:semiHidden="1" w:unhideWhenUsed="1"/>
+    <w:lsdException w:name="envelope return" w:semiHidden="1" w:unhideWhenUsed="1"/>
+    <w:lsdException w:name="footnote reference" w:semiHidden="1" w:unhideWhenUsed="1"/>
+    <w:lsdException w:name="annotation reference" w:semiHidden="1" w:unhideWhenUsed="1"/>
+    <w:lsdException w:name="line number" w:semiHidden="1" w:unhideWhenUsed="1"/>
+    <w:lsdException w:name="page number" w:semiHidden="1" w:unhideWhenUsed="1"/>
+    <w:lsdException w:name="endnote reference" w:semiHidden="1" w:unhideWhenUsed="1"/>
+    <w:lsdException w:name="endnote text" w:semiHidden="1" w:unhideWhenUsed="1"/>
+    <w:lsdException w:name="table of authorities" w:semiHidden="1" w:unhideWhenUsed="1"/>
+    <w:lsdException w:name="macro" w:semiHidden="1" w:unhideWhenUsed="1"/>
+    <w:lsdException w:name="toa heading" w:semiHidden="1" w:unhideWhenUsed="1"/>
+    <w:lsdException w:name="List" w:semiHidden="1" w:unhideWhenUsed="1"/>
+    <w:lsdException w:name="List Bullet" w:semiHidden="1" w:unhideWhenUsed="1"/>
+    <w:lsdException w:name="List Number" w:semiHidden="1" w:unhideWhenUsed="1"/>
+    <w:lsdException w:name="List 2" w:semiHidden="1" w:unhideWhenUsed="1"/>
+    <w:lsdException w:name="List 3" w:semiHidden="1" w:unhideWhenUsed="1"/>
+    <w:lsdException w:name="List 4" w:semiHidden="1" w:unhideWhenUsed="1"/>
+    <w:lsdException w:name="List 5" w:semiHidden="1" w:unhideWhenUsed="1"/>
+    <w:lsdException w:name="List Bullet 2" w:semiHidden="1" w:unhideWhenUsed="1"/>
+    <w:lsdException w:name="List Bullet 3" w:semiHidden="1" w:unhideWhenUsed="1"/>
+    <w:lsdException w:name="List Bullet 4" w:semiHidden="1" w:unhideWhenUsed="1"/>
+    <w:lsdException w:name="List Bullet 5" w:semiHidden="1" w:unhideWhenUsed="1"/>
+    <w:lsdException w:name="List Number 2" w:semiHidden="1" w:unhideWhenUsed="1"/>
+    <w:lsdException w:name="List Number 3" w:semiHidden="1" w:unhideWhenUsed="1"/>
+    <w:lsdException w:name="List Number 4" w:semiHidden="1" w:unhideWhenUsed="1"/>
+    <w:lsdException w:name="List Number 5" w:semiHidden="1" w:unhideWhenUsed="1"/>
+    <w:lsdException w:name="Title" w:uiPriority="10" w:qFormat="1"/>
+    <w:lsdException w:name="Closing" w:semiHidden="1" w:unhideWhenUsed="1"/>
+    <w:lsdException w:name="Signature" w:semiHidden="1" w:unhideWhenUsed="1"/>
+    <w:lsdException w:name="Default Paragraph Font" w:semiHidden="1" w:uiPriority="1" w:unhideWhenUsed="1"/>
+    <w:lsdException w:name="Body Text" w:semiHidden="1" w:unhideWhenUsed="1"/>
+    <w:lsdException w:name="Body Text Indent" w:semiHidden="1" w:unhideWhenUsed="1"/>
+    <w:lsdException w:name="List Continue" w:semiHidden="1" w:unhideWhenUsed="1"/>
+    <w:lsdException w:name="List Continue 2" w:semiHidden="1" w:unhideWhenUsed="1"/>
+    <w:lsdException w:name="List Continue 3" w:semiHidden="1" w:unhideWhenUsed="1"/>
+    <w:lsdException w:name="List Continue 4" w:semiHidden="1" w:unhideWhenUsed="1"/>
+    <w:lsdException w:name="List Continue 5" w:semiHidden="1" w:unhideWhenUsed="1"/>
+    <w:lsdException w:name="Message Header" w:semiHidden="1" w:unhideWhenUsed="1"/>
+    <w:lsdException w:name="Subtitle" w:uiPriority="11" w:qFormat="1"/>
+    <w:lsdException w:name="Salutation" w:semiHidden="1" w:unhideWhenUsed="1"/>
+    <w:lsdException w:name="Date" w:semiHidden="1" w:unhideWhenUsed="1"/>
+    <w:lsdException w:name="Body Text First Indent" w:semiHidden="1" w:unhideWhenUsed="1"/>
+    <w:lsdException w:name="Body Text First Indent 2" w:semiHidden="1" w:unhideWhenUsed="1"/>
+    <w:lsdException w:name="Note Heading" w:semiHidden="1" w:unhideWhenUsed="1"/>
+    <w:lsdException w:name="Body Text 2" w:semiHidden="1" w:unhideWhenUsed="1"/>
+    <w:lsdException w:name="Body Text 3" w:semiHidden="1" w:unhideWhenUsed="1"/>
+    <w:lsdException w:name="Body Text Indent 2" w:semiHidden="1" w:unhideWhenUsed="1"/>
+    <w:lsdException w:name="Body Text Indent 3" w:semiHidden="1" w:unhideWhenUsed="1"/>
+    <w:lsdException w:name="Block Text" w:semiHidden="1" w:unhideWhenUsed="1"/>
+    <w:lsdException w:name="Hyperlink" w:semiHidden="1" w:unhideWhenUsed="1"/>
+    <w:lsdException w:name="FollowedHyperlink" w:semiHidden="1" w:unhideWhenUsed="1"/>
+    <w:lsdException w:name="Strong" w:uiPriority="22" w:qFormat="1"/>
+    <w:lsdException w:name="Emphasis" w:uiPriority="20" w:qFormat="1"/>
+    <w:lsdException w:name="Document Map" w:semiHidden="1" w:unhideWhenUsed="1"/>
+    <w:lsdException w:name="Plain Text" w:semiHidden="1" w:unhideWhenUsed="1"/>
+    <w:lsdException w:name="E-mail Signature" w:semiHidden="1" w:unhideWhenUsed="1"/>
+    <w:lsdException w:name="HTML Top of Form" w:semiHidden="1" w:unhideWhenUsed="1"/>
+    <w:lsdException w:name="HTML Bottom of Form" w:semiHidden="1" w:unhideWhenUsed="1"/>
+    <w:lsdException w:name="Normal (Web)" w:semiHidden="1" w:unhideWhenUsed="1"/>
+    <w:lsdException w:name="HTML Acronym" w:semiHidden="1" w:unhideWhenUsed="1"/>
+    <w:lsdException w:name="HTML Address" w:semiHidden="1" w:unhideWhenUsed="1"/>
+    <w:lsdException w:name="HTML Cite" w:semiHidden="1" w:unhideWhenUsed="1"/>
+    <w:lsdException w:name="HTML Code" w:semiHidden="1" w:unhideWhenUsed="1"/>
+    <w:lsdException w:name="HTML Definition" w:semiHidden="1" w:unhideWhenUsed="1"/>
+    <w:lsdException w:name="HTML Keyboard" w:semiHidden="1" w:unhideWhenUsed="1"/>
+    <w:lsdException w:name="HTML Preformatted" w:semiHidden="1" w:unhideWhenUsed="1"/>
+    <w:lsdException w:name="HTML Sample" w:semiHidden="1" w:unhideWhenUsed="1"/>
+    <w:lsdException w:name="HTML Typewriter" w:semiHidden="1" w:unhideWhenUsed="1"/>
+    <w:lsdException w:name="HTML Variable" w:semiHidden="1" w:unhideWhenUsed="1"/>
+    <w:lsdException w:name="Normal Table" w:semiHidden="1" w:unhideWhenUsed="1"/>
+    <w:lsdException w:name="annotation subject" w:semiHidden="1" w:unhideWhenUsed="1"/>
+    <w:lsdException w:name="No List" w:semiHidden="1" w:unhideWhenUsed="1"/>
+    <w:lsdException w:name="Outline List 1" w:semiHidden="1" w:unhideWhenUsed="1"/>
+    <w:lsdException w:name="Outline List 2" w:semiHidden="1" w:unhideWhenUsed="1"/>
+    <w:lsdException w:name="Outline List 3" w:semiHidden="1" w:unhideWhenUsed="1"/>
+    <w:lsdException w:name="Table Simple 1" w:semiHidden="1" w:unhideWhenUsed="1"/>
+    <w:lsdException w:name="Table Simple 2" w:semiHidden="1" w:unhideWhenUsed="1"/>
+    <w:lsdException w:name="Table Simple 3" w:semiHidden="1" w:unhideWhenUsed="1"/>
+    <w:lsdException w:name="Table Classic 1" w:semiHidden="1" w:unhideWhenUsed="1"/>
+    <w:lsdException w:name="Table Classic 2" w:semiHidden="1" w:unhideWhenUsed="1"/>
+    <w:lsdException w:name="Table Classic 3" w:semiHidden="1" w:unhideWhenUsed="1"/>
+    <w:lsdException w:name="Table Classic 4" w:semiHidden="1" w:unhideWhenUsed="1"/>
+    <w:lsdException w:name="Table Colorful 1" w:semiHidden="1" w:unhideWhenUsed="1"/>
+    <w:lsdException w:name="Table Colorful 2" w:semiHidden="1" w:unhideWhenUsed="1"/>
+    <w:lsdException w:name="Table Colorful 3" w:semiHidden="1" w:unhideWhenUsed="1"/>
+    <w:lsdException w:name="Table Columns 1" w:semiHidden="1" w:unhideWhenUsed="1"/>
+    <w:lsdException w:name="Table Columns 2" w:semiHidden="1" w:unhideWhenUsed="1"/>
+    <w:lsdException w:name="Table Columns 3" w:semiHidden="1" w:unhideWhenUsed="1"/>
+    <w:lsdException w:name="Table Columns 4" w:semiHidden="1" w:unhideWhenUsed="1"/>
+    <w:lsdException w:name="Table Columns 5" w:semiHidden="1" w:unhideWhenUsed="1"/>
+    <w:lsdException w:name="Table Grid 1" w:semiHidden="1" w:unhideWhenUsed="1"/>
+    <w:lsdException w:name="Table Grid 2" w:semiHidden="1" w:unhideWhenUsed="1"/>
+    <w:lsdException w:name="Table Grid 3" w:semiHidden="1" w:unhideWhenUsed="1"/>
+    <w:lsdException w:name="Table Grid 4" w:semiHidden="1" w:unhideWhenUsed="1"/>
+    <w:lsdException w:name="Table Grid 5" w:semiHidden="1" w:unhideWhenUsed="1"/>
+    <w:lsdException w:name="Table Grid 6" w:semiHidden="1" w:unhideWhenUsed="1"/>
+    <w:lsdException w:name="Table Grid 7" w:semiHidden="1" w:unhideWhenUsed="1"/>
+    <w:lsdException w:name="Table Grid 8" w:semiHidden="1" w:unhideWhenUsed="1"/>
+    <w:lsdException w:name="Table List 1" w:semiHidden="1" w:unhideWhenUsed="1"/>
+    <w:lsdException w:name="Table List 2" w:semiHidden="1" w:unhideWhenUsed="1"/>
+    <w:lsdException w:name="Table List 3" w:semiHidden="1" w:unhideWhenUsed="1"/>
+    <w:lsdException w:name="Table List 4" w:semiHidden="1" w:unhideWhenUsed="1"/>
+    <w:lsdException w:name="Table List 5" w:semiHidden="1" w:unhideWhenUsed="1"/>
+    <w:lsdException w:name="Table List 6" w:semiHidden="1" w:unhideWhenUsed="1"/>
+    <w:lsdException w:name="Table List 7" w:semiHidden="1" w:unhideWhenUsed="1"/>
+    <w:lsdException w:name="Table List 8" w:semiHidden="1" w:unhideWhenUsed="1"/>
+    <w:lsdException w:name="Table 3D effects 1" w:semiHidden="1" w:unhideWhenUsed="1"/>
+    <w:lsdException w:name="Table 3D effects 2" w:semiHidden="1" w:unhideWhenUsed="1"/>
+    <w:lsdException w:name="Table 3D effects 3" w:semiHidden="1" w:unhideWhenUsed="1"/>
+    <w:lsdException w:name="Table Contemporary" w:semiHidden="1" w:unhideWhenUsed="1"/>
+    <w:lsdException w:name="Table Elegant" w:semiHidden="1" w:unhideWhenUsed="1"/>
+    <w:lsdException w:name="Table Professional" w:semiHidden="1" w:unhideWhenUsed="1"/>
+    <w:lsdException w:name="Table Subtle 1" w:semiHidden="1" w:unhideWhenUsed="1"/>
+    <w:lsdException w:name="Table Subtle 2" w:semiHidden="1" w:unhideWhenUsed="1"/>
+    <w:lsdException w:name="Table Web 1" w:semiHidden="1" w:unhideWhenUsed="1"/>
+    <w:lsdException w:name="Table Web 2" w:semiHidden="1" w:unhideWhenUsed="1"/>
+    <w:lsdException w:name="Table Web 3" w:semiHidden="1" w:unhideWhenUsed="1"/>
+    <w:lsdException w:name="Balloon Text" w:semiHidden="1" w:unhideWhenUsed="1"/>
+    <w:lsdException w:name="Table Grid" w:uiPriority="39"/>
+    <w:lsdException w:name="Table Theme" w:semiHidden="1" w:unhideWhenUsed="1"/>
+    <w:lsdException w:name="Placeholder Text" w:semiHidden="1"/>
+    <w:lsdException w:name="No Spacing" w:uiPriority="1" w:qFormat="1"/>
+    <w:lsdException w:name="Light Shading" w:uiPriority="60"/>
+    <w:lsdException w:name="Light List" w:uiPriority="61"/>
+    <w:lsdException w:name="Light Grid" w:uiPriority="62"/>
+    <w:lsdException w:name="Medium Shading 1" w:uiPriority="63"/>
+    <w:lsdException w:name="Medium Shading 2" w:uiPriority="64"/>
+    <w:lsdException w:name="Medium List 1" w:uiPriority="65"/>
+    <w:lsdException w:name="Medium List 2" w:uiPriority="66"/>
+    <w:lsdException w:name="Medium Grid 1" w:uiPriority="67"/>
+    <w:lsdException w:name="Medium Grid 2" w:uiPriority="68"/>
+    <w:lsdException w:name="Medium Grid 3" w:uiPriority="69"/>
+    <w:lsdException w:name="Dark List" w:uiPriority="70"/>
+    <w:lsdException w:name="Colorful Shading" w:uiPriority="71"/>
+    <w:lsdException w:name="Colorful List" w:uiPriority="72"/>
+    <w:lsdException w:name="Colorful Grid" w:uiPriority="73"/>
+    <w:lsdException w:name="Light Shading Accent 1" w:uiPriority="60"/>
+    <w:lsdException w:name="Light List Accent 1" w:uiPriority="61"/>
+    <w:lsdException w:name="Light Grid Accent 1" w:uiPriority="62"/>
+    <w:lsdException w:name="Medium Shading 1 Accent 1" w:uiPriority="63"/>
+    <w:lsdException w:name="Medium Shading 2 Accent 1" w:uiPriority="64"/>
+    <w:lsdException w:name="Medium List 1 Accent 1" w:uiPriority="65"/>
+    <w:lsdException w:name="Revision" w:semiHidden="1"/>
+    <w:lsdException w:name="List Paragraph" w:uiPriority="34" w:qFormat="1"/>
+    <w:lsdException w:name="Quote" w:uiPriority="29" w:qFormat="1"/>
+    <w:lsdException w:name="Intense Quote" w:uiPriority="30" w:qFormat="1"/>
+    <w:lsdException w:name="Medium List 2 Accent 1" w:uiPriority="66"/>
+    <w:lsdException w:name="Medium Grid 1 Accent 1" w:uiPriority="67"/>
+    <w:lsdException w:name="Medium Grid 2 Accent 1" w:uiPriority="68"/>
+    <w:lsdException w:name="Medium Grid 3 Accent 1" w:uiPriority="69"/>
+    <w:lsdException w:name="Dark List Accent 1" w:uiPriority="70"/>
+    <w:lsdException w:name="Colorful Shading Accent 1" w:uiPriority="71"/>
+    <w:lsdException w:name="Colorful List Accent 1" w:uiPriority="72"/>
+    <w:lsdException w:name="Colorful Grid Accent 1" w:uiPriority="73"/>
+    <w:lsdException w:name="Light Shading Accent 2" w:uiPriority="60"/>
+    <w:lsdException w:name="Light List Accent 2" w:uiPriority="61"/>
+    <w:lsdException w:name="Light Grid Accent 2" w:uiPriority="62"/>
+    <w:lsdException w:name="Medium Shading 1 Accent 2" w:uiPriority="63"/>
+    <w:lsdException w:name="Medium Shading 2 Accent 2" w:uiPriority="64"/>
+    <w:lsdException w:name="Medium List 1 Accent 2" w:uiPriority="65"/>
+    <w:lsdException w:name="Medium List 2 Accent 2" w:uiPriority="66"/>
+    <w:lsdException w:name="Medium Grid 1 Accent 2" w:uiPriority="67"/>
+    <w:lsdException w:name="Medium Grid 2 Accent 2" w:uiPriority="68"/>
+    <w:lsdException w:name="Medium Grid 3 Accent 2" w:uiPriority="69"/>
+    <w:lsdException w:name="Dark List Accent 2" w:uiPriority="70"/>
+    <w:lsdException w:name="Colorful Shading Accent 2" w:uiPriority="71"/>
+    <w:lsdException w:name="Colorful List Accent 2" w:uiPriority="72"/>
+    <w:lsdException w:name="Colorful Grid Accent 2" w:uiPriority="73"/>
+    <w:lsdException w:name="Light Shading Accent 3" w:uiPriority="60"/>
+    <w:lsdException w:name="Light List Accent 3" w:uiPriority="61"/>
+    <w:lsdException w:name="Light Grid Accent 3" w:uiPriority="62"/>
+    <w:lsdException w:name="Medium Shading 1 Accent 3" w:uiPriority="63"/>
+    <w:lsdException w:name="Medium Shading 2 Accent 3" w:uiPriority="64"/>
+    <w:lsdException w:name="Medium List 1 Accent 3" w:uiPriority="65"/>
+    <w:lsdException w:name="Medium List 2 Accent 3" w:uiPriority="66"/>
+    <w:lsdException w:name="Medium Grid 1 Accent 3" w:uiPriority="67"/>
+    <w:lsdException w:name="Medium Grid 2 Accent 3" w:uiPriority="68"/>
+    <w:lsdException w:name="Medium Grid 3 Accent 3" w:uiPriority="69"/>
+    <w:lsdException w:name="Dark List Accent 3" w:uiPriority="70"/>
+    <w:lsdException w:name="Colorful Shading Accent 3" w:uiPriority="71"/>
+    <w:lsdException w:name="Colorful List Accent 3" w:uiPriority="72"/>
+    <w:lsdException w:name="Colorful Grid Accent 3" w:uiPriority="73"/>
+    <w:lsdException w:name="Light Shading Accent 4" w:uiPriority="60"/>
+    <w:lsdException w:name="Light List Accent 4" w:uiPriority="61"/>
+    <w:lsdException w:name="Light Grid Accent 4" w:uiPriority="62"/>
+    <w:lsdException w:name="Medium Shading 1 Accent 4" w:uiPriority="63"/>
+    <w:lsdException w:name="Medium Shading 2 Accent 4" w:uiPriority="64"/>
+    <w:lsdException w:name="Medium List 1 Accent 4" w:uiPriority="65"/>
+    <w:lsdException w:name="Medium List 2 Accent 4" w:uiPriority="66"/>
+    <w:lsdException w:name="Medium Grid 1 Accent 4" w:uiPriority="67"/>
+    <w:lsdException w:name="Medium Grid 2 Accent 4" w:uiPriority="68"/>
+    <w:lsdException w:name="Medium Grid 3 Accent 4" w:uiPriority="69"/>
+    <w:lsdException w:name="Dark List Accent 4" w:uiPriority="70"/>
+    <w:lsdException w:name="Colorful Shading Accent 4" w:uiPriority="71"/>
+    <w:lsdException w:name="Colorful List Accent 4" w:uiPriority="72"/>
+    <w:lsdException w:name="Colorful Grid Accent 4" w:uiPriority="73"/>
+    <w:lsdException w:name="Light Shading Accent 5" w:uiPriority="60"/>
+    <w:lsdException w:name="Light List Accent 5" w:uiPriority="61"/>
+    <w:lsdException w:name="Light Grid Accent 5" w:uiPriority="62"/>
+    <w:lsdException w:name="Medium Shading 1 Accent 5" w:uiPriority="63"/>
+    <w:lsdException w:name="Medium Shading 2 Accent 5" w:uiPriority="64"/>
+    <w:lsdException w:name="Medium List 1 Accent 5" w:uiPriority="65"/>
+    <w:lsdException w:name="Medium List 2 Accent 5" w:uiPriority="66"/>
+    <w:lsdException w:name="Medium Grid 1 Accent 5" w:uiPriority="67"/>
+    <w:lsdException w:name="Medium Grid 2 Accent 5" w:uiPriority="68"/>
+    <w:lsdException w:name="Medium Grid 3 Accent 5" w:uiPriority="69"/>
+    <w:lsdException w:name="Dark List Accent 5" w:uiPriority="70"/>
+    <w:lsdException w:name="Colorful Shading Accent 5" w:uiPriority="71"/>
+    <w:lsdException w:name="Colorful List Accent 5" w:uiPriority="72"/>
+    <w:lsdException w:name="Colorful Grid Accent 5" w:uiPriority="73"/>
+    <w:lsdException w:name="Light Shading Accent 6" w:uiPriority="60"/>
+    <w:lsdException w:name="Light List Accent 6" w:uiPriority="61"/>
+    <w:lsdException w:name="Light Grid Accent 6" w:uiPriority="62"/>
+    <w:lsdException w:name="Medium Shading 1 Accent 6" w:uiPriority="63"/>
+    <w:lsdException w:name="Medium Shading 2 Accent 6" w:uiPriority="64"/>
+    <w:lsdException w:name="Medium List 1 Accent 6" w:uiPriority="65"/>
+    <w:lsdException w:name="Medium List 2 Accent 6" w:uiPriority="66"/>
+    <w:lsdException w:name="Medium Grid 1 Accent 6" w:uiPriority="67"/>
+    <w:lsdException w:name="Medium Grid 2 Accent 6" w:uiPriority="68"/>
+    <w:lsdException w:name="Medium Grid 3 Accent 6" w:uiPriority="69"/>
+    <w:lsdException w:name="Dark List Accent 6" w:uiPriority="70"/>
+    <w:lsdException w:name="Colorful Shading Accent 6" w:uiPriority="71"/>
+    <w:lsdException w:name="Colorful List Accent 6" w:uiPriority="72"/>
+    <w:lsdException w:name="Colorful Grid Accent 6" w:uiPriority="73"/>
+    <w:lsdException w:name="Subtle Emphasis" w:uiPriority="19" w:qFormat="1"/>
+    <w:lsdException w:name="Intense Emphasis" w:uiPriority="21" w:qFormat="1"/>
+    <w:lsdException w:name="Subtle Reference" w:uiPriority="31" w:qFormat="1"/>
+    <w:lsdException w:name="Intense Reference" w:uiPriority="32" w:qFormat="1"/>
+    <w:lsdException w:name="Book Title" w:uiPriority="33" w:qFormat="1"/>
+    <w:lsdException w:name="Bibliography" w:semiHidden="1" w:uiPriority="37" w:unhideWhenUsed="1"/>
+    <w:lsdException w:name="TOC Heading" w:semiHidden="1" w:uiPriority="39" w:unhideWhenUsed="1" w:qFormat="1"/>
+    <w:lsdException w:name="Plain Table 1" w:uiPriority="41"/>
+    <w:lsdException w:name="Plain Table 2" w:uiPriority="42"/>
+    <w:lsdException w:name="Plain Table 3" w:uiPriority="43"/>
+    <w:lsdException w:name="Plain Table 4" w:uiPriority="44"/>
+    <w:lsdException w:name="Plain Table 5" w:uiPriority="45"/>
+    <w:lsdException w:name="Grid Table Light" w:uiPriority="40"/>
+    <w:lsdException w:name="Grid Table 1 Light" w:uiPriority="46"/>
+    <w:lsdException w:name="Grid Table 2" w:uiPriority="47"/>
+    <w:lsdException w:name="Grid Table 3" w:uiPriority="48"/>
+    <w:lsdException w:name="Grid Table 4" w:uiPriority="49"/>
+    <w:lsdException w:name="Grid Table 5 Dark" w:uiPriority="50"/>
+    <w:lsdException w:name="Grid Table 6 Colorful" w:uiPriority="51"/>
+    <w:lsdException w:name="Grid Table 7 Colorful" w:uiPriority="52"/>
+    <w:lsdException w:name="Grid Table 1 Light Accent 1" w:uiPriority="46"/>
+    <w:lsdException w:name="Grid Table 2 Accent 1" w:uiPriority="47"/>
+    <w:lsdException w:name="Grid Table 3 Accent 1" w:uiPriority="48"/>
+    <w:lsdException w:name="Grid Table 4 Accent 1" w:uiPriority="49"/>
+    <w:lsdException w:name="Grid Table 5 Dark Accent 1" w:uiPriority="50"/>
+    <w:lsdException w:name="Grid Table 6 Colorful Accent 1" w:uiPriority="51"/>
+    <w:lsdException w:name="Grid Table 7 Colorful Accent 1" w:uiPriority="52"/>
+    <w:lsdException w:name="Grid Table 1 Light Accent 2" w:uiPriority="46"/>
+    <w:lsdException w:name="Grid Table 2 Accent 2" w:uiPriority="47"/>
+    <w:lsdException w:name="Grid Table 3 Accent 2" w:uiPriority="48"/>
+    <w:lsdException w:name="Grid Table 4 Accent 2" w:uiPriority="49"/>
+    <w:lsdException w:name="Grid Table 5 Dark Accent 2" w:uiPriority="50"/>
+    <w:lsdException w:name="Grid Table 6 Colorful Accent 2" w:uiPriority="51"/>
+    <w:lsdException w:name="Grid Table 7 Colorful Accent 2" w:uiPriority="52"/>
+    <w:lsdException w:name="Grid Table 1 Light Accent 3" w:uiPriority="46"/>
+    <w:lsdException w:name="Grid Table 2 Accent 3" w:uiPriority="47"/>
+    <w:lsdException w:name="Grid Table 3 Accent 3" w:uiPriority="48"/>
+    <w:lsdException w:name="Grid Table 4 Accent 3" w:uiPriority="49"/>
+    <w:lsdException w:name="Grid Table 5 Dark Accent 3" w:uiPriority="50"/>
+    <w:lsdException w:name="Grid Table 6 Colorful Accent 3" w:uiPriority="51"/>
+    <w:lsdException w:name="Grid Table 7 Colorful Accent 3" w:uiPriority="52"/>
+    <w:lsdException w:name="Grid Table 1 Light Accent 4" w:uiPriority="46"/>
+    <w:lsdException w:name="Grid Table 2 Accent 4" w:uiPriority="47"/>
+    <w:lsdException w:name="Grid Table 3 Accent 4" w:uiPriority="48"/>
+    <w:lsdException w:name="Grid Table 4 Accent 4" w:uiPriority="49"/>
+    <w:lsdException w:name="Grid Table 5 Dark Accent 4" w:uiPriority="50"/>
+    <w:lsdException w:name="Grid Table 6 Colorful Accent 4" w:uiPriority="51"/>
+    <w:lsdException w:name="Grid Table 7 Colorful Accent 4" w:uiPriority="52"/>
+    <w:lsdException w:name="Grid Table 1 Light Accent 5" w:uiPriority="46"/>
+    <w:lsdException w:name="Grid Table 2 Accent 5" w:uiPriority="47"/>
+    <w:lsdException w:name="Grid Table 3 Accent 5" w:uiPriority="48"/>
+    <w:lsdException w:name="Grid Table 4 Accent 5" w:uiPriority="49"/>
+    <w:lsdException w:name="Grid Table 5 Dark Accent 5" w:uiPriority="50"/>
+    <w:lsdException w:name="Grid Table 6 Colorful Accent 5" w:uiPriority="51"/>
+    <w:lsdException w:name="Grid Table 7 Colorful Accent 5" w:uiPriority="52"/>
+    <w:lsdException w:name="Grid Table 1 Light Accent 6" w:uiPriority="46"/>
+    <w:lsdException w:name="Grid Table 2 Accent 6" w:uiPriority="47"/>
+    <w:lsdException w:name="Grid Table 3 Accent 6" w:uiPriority="48"/>
+    <w:lsdException w:name="Grid Table 4 Accent 6" w:uiPriority="49"/>
+    <w:lsdException w:name="Grid Table 5 Dark Accent 6" w:uiPriority="50"/>
+    <w:lsdException w:name="Grid Table 6 Colorful Accent 6" w:uiPriority="51"/>
+    <w:lsdException w:name="Grid Table 7 Colorful Accent 6" w:uiPriority="52"/>
+    <w:lsdException w:name="List Table 1 Light" w:uiPriority="46"/>
+    <w:lsdException w:name="List Table 2" w:uiPriority="47"/>
+    <w:lsdException w:name="List Table 3" w:uiPriority="48"/>
+    <w:lsdException w:name="List Table 4" w:uiPriority="49"/>
+    <w:lsdException w:name="List Table 5 Dark" w:uiPriority="50"/>
+    <w:lsdException w:name="List Table 6 Colorful" w:uiPriority="51"/>
+    <w:lsdException w:name="List Table 7 Colorful" w:uiPriority="52"/>
+    <w:lsdException w:name="List Table 1 Light Accent 1" w:uiPriority="46"/>
+    <w:lsdException w:name="List Table 2 Accent 1" w:uiPriority="47"/>
+    <w:lsdException w:name="List Table 3 Accent 1" w:uiPriority="48"/>
+    <w:lsdException w:name="List Table 4 Accent 1" w:uiPriority="49"/>
+    <w:lsdException w:name="List Table 5 Dark Accent 1" w:uiPriority="50"/>
+    <w:lsdException w:name="List Table 6 Colorful Accent 1" w:uiPriority="51"/>
+    <w:lsdException w:name="List Table 7 Colorful Accent 1" w:uiPriority="52"/>
+    <w:lsdException w:name="List Table 1 Light Accent 2" w:uiPriority="46"/>
+    <w:lsdException w:name="List Table 2 Accent 2" w:uiPriority="47"/>
+    <w:lsdException w:name="List Table 3 Accent 2" w:uiPriority="48"/>
+    <w:lsdException w:name="List Table 4 Accent 2" w:uiPriority="49"/>
+    <w:lsdException w:name="List Table 5 Dark Accent 2" w:uiPriority="50"/>
+    <w:lsdException w:name="List Table 6 Colorful Accent 2" w:uiPriority="51"/>
+    <w:lsdException w:name="List Table 7 Colorful Accent 2" w:uiPriority="52"/>
+    <w:lsdException w:name="List Table 1 Light Accent 3" w:uiPriority="46"/>
+    <w:lsdException w:name="List Table 2 Accent 3" w:uiPriority="47"/>
+    <w:lsdException w:name="List Table 3 Accent 3" w:uiPriority="48"/>
+    <w:lsdException w:name="List Table 4 Accent 3" w:uiPriority="49"/>
+    <w:lsdException w:name="List Table 5 Dark Accent 3" w:uiPriority="50"/>
+    <w:lsdException w:name="List Table 6 Colorful Accent 3" w:uiPriority="51"/>
+    <w:lsdException w:name="List Table 7 Colorful Accent 3" w:uiPriority="52"/>
+    <w:lsdException w:name="List Table 1 Light Accent 4" w:uiPriority="46"/>
+    <w:lsdException w:name="List Table 2 Accent 4" w:uiPriority="47"/>
+    <w:lsdException w:name="List Table 3 Accent 4" w:uiPriority="48"/>
+    <w:lsdException w:name="List Table 4 Accent 4" w:uiPriority="49"/>
+    <w:lsdException w:name="List Table 5 Dark Accent 4" w:uiPriority="50"/>
+    <w:lsdException w:name="List Table 6 Colorful Accent 4" w:uiPriority="51"/>
+    <w:lsdException w:name="List Table 7 Colorful Accent 4" w:uiPriority="52"/>
+    <w:lsdException w:name="List Table 1 Light Accent 5" w:uiPriority="46"/>
+    <w:lsdException w:name="List Table 2 Accent 5" w:uiPriority="47"/>
+    <w:lsdException w:name="List Table 3 Accent 5" w:uiPriority="48"/>
+    <w:lsdException w:name="List Table 4 Accent 5" w:uiPriority="49"/>
+    <w:lsdException w:name="List Table 5 Dark Accent 5" w:uiPriority="50"/>
+    <w:lsdException w:name="List Table 6 Colorful Accent 5" w:uiPriority="51"/>
+    <w:lsdException w:name="List Table 7 Colorful Accent 5" w:uiPriority="52"/>
+    <w:lsdException w:name="List Table 1 Light Accent 6" w:uiPriority="46"/>
+    <w:lsdException w:name="List Table 2 Accent 6" w:uiPriority="47"/>
+    <w:lsdException w:name="List Table 3 Accent 6" w:uiPriority="48"/>
+    <w:lsdException w:name="List Table 4 Accent 6" w:uiPriority="49"/>
+    <w:lsdException w:name="List Table 5 Dark Accent 6" w:uiPriority="50"/>
+    <w:lsdException w:name="List Table 6 Colorful Accent 6" w:uiPriority="51"/>
+    <w:lsdException w:name="List Table 7 Colorful Accent 6" w:uiPriority="52"/>
+    <w:lsdException w:name="Mention" w:semiHidden="1" w:unhideWhenUsed="1"/>
+    <w:lsdException w:name="Smart Hyperlink" w:semiHidden="1" w:unhideWhenUsed="1"/>
+    <w:lsdException w:name="Hashtag" w:semiHidden="1" w:unhideWhenUsed="1"/>
+    <w:lsdException w:name="Unresolved Mention" w:semiHidden="1" w:unhideWhenUsed="1"/>
+    <w:lsdException w:name="Smart Link" w:semiHidden="1" w:unhideWhenUsed="1"/>
   </w:latentStyles>
   <w:style w:type="paragraph" w:default="1" w:styleId="Normal">
     <w:name w:val="Normal"/>
@@ -5587,483 +6879,6 @@
   <w:style w:type="character" w:default="1" w:styleId="DefaultParagraphFont">
     <w:name w:val="Default Paragraph Font"/>
     <w:uiPriority w:val="1"/>
-    <w:semiHidden/>
-    <w:unhideWhenUsed/>
-  </w:style>
-  <w:style w:type="table" w:default="1" w:styleId="TableNormal">
-    <w:name w:val="Normal Table"/>
-    <w:uiPriority w:val="99"/>
-    <w:semiHidden/>
-    <w:unhideWhenUsed/>
-    <w:tblPr>
-      <w:tblInd w:w="0" w:type="dxa"/>
-      <w:tblCellMar>
-        <w:top w:w="0" w:type="dxa"/>
-        <w:left w:w="108" w:type="dxa"/>
-        <w:bottom w:w="0" w:type="dxa"/>
-        <w:right w:w="108" w:type="dxa"/>
-      </w:tblCellMar>
-    </w:tblPr>
-  </w:style>
-  <w:style w:type="numbering" w:default="1" w:styleId="NoList">
-    <w:name w:val="No List"/>
-    <w:uiPriority w:val="99"/>
-    <w:semiHidden/>
-    <w:unhideWhenUsed/>
-  </w:style>
-  <w:style w:type="character" w:customStyle="1" w:styleId="Heading2Char">
-    <w:name w:val="Heading 2 Char"/>
-    <w:link w:val="Heading2"/>
-    <w:rPr>
-      <w:rFonts w:ascii="Cambria" w:eastAsia="Cambria" w:hAnsi="Cambria" w:cs="Cambria"/>
-      <w:b/>
-      <w:i/>
-      <w:color w:val="000000"/>
-      <w:sz w:val="28"/>
-    </w:rPr>
-  </w:style>
-  <w:style w:type="character" w:customStyle="1" w:styleId="Heading1Char">
-    <w:name w:val="Heading 1 Char"/>
-    <w:link w:val="Heading1"/>
-    <w:rPr>
-      <w:rFonts w:ascii="Cambria" w:eastAsia="Cambria" w:hAnsi="Cambria" w:cs="Cambria"/>
-      <w:b/>
-      <w:color w:val="000000"/>
-      <w:sz w:val="32"/>
-    </w:rPr>
-  </w:style>
-  <w:style w:type="character" w:customStyle="1" w:styleId="Heading4Char">
-    <w:name w:val="Heading 4 Char"/>
-    <w:link w:val="Heading4"/>
-    <w:rPr>
-      <w:rFonts w:ascii="Cambria" w:eastAsia="Cambria" w:hAnsi="Cambria" w:cs="Cambria"/>
-      <w:b/>
-      <w:color w:val="000000"/>
-      <w:sz w:val="26"/>
-    </w:rPr>
-  </w:style>
-  <w:style w:type="character" w:customStyle="1" w:styleId="Heading5Char">
-    <w:name w:val="Heading 5 Char"/>
-    <w:link w:val="Heading5"/>
-    <w:rPr>
-      <w:rFonts w:ascii="Cambria" w:eastAsia="Cambria" w:hAnsi="Cambria" w:cs="Cambria"/>
-      <w:b/>
-      <w:color w:val="000000"/>
-      <w:sz w:val="26"/>
-    </w:rPr>
-  </w:style>
-  <w:style w:type="character" w:customStyle="1" w:styleId="Heading3Char">
-    <w:name w:val="Heading 3 Char"/>
-    <w:link w:val="Heading3"/>
-    <w:rPr>
-      <w:rFonts w:ascii="Cambria" w:eastAsia="Cambria" w:hAnsi="Cambria" w:cs="Cambria"/>
-      <w:b/>
-      <w:color w:val="000000"/>
-      <w:sz w:val="26"/>
-    </w:rPr>
-  </w:style>
-  <w:style w:type="paragraph" w:styleId="TOC1">
-    <w:name w:val="toc 1"/>
-    <w:hidden/>
-    <w:pPr>
-      <w:spacing w:after="216"/>
-      <w:ind w:left="25" w:right="129" w:hanging="10"/>
-    </w:pPr>
-    <w:rPr>
-      <w:rFonts w:ascii="Calibri" w:eastAsia="Calibri" w:hAnsi="Calibri" w:cs="Calibri"/>
-      <w:color w:val="000000"/>
-    </w:rPr>
-  </w:style>
-  <w:style w:type="paragraph" w:styleId="TOC2">
-    <w:name w:val="toc 2"/>
-    <w:hidden/>
-    <w:pPr>
-      <w:spacing w:after="216"/>
-      <w:ind w:left="231" w:right="129" w:hanging="10"/>
-    </w:pPr>
-    <w:rPr>
-      <w:rFonts w:ascii="Calibri" w:eastAsia="Calibri" w:hAnsi="Calibri" w:cs="Calibri"/>
-      <w:color w:val="000000"/>
-    </w:rPr>
-  </w:style>
-  <w:style w:type="paragraph" w:styleId="TOC3">
-    <w:name w:val="toc 3"/>
-    <w:hidden/>
-    <w:pPr>
-      <w:spacing w:after="216"/>
-      <w:ind w:left="464" w:right="129" w:hanging="10"/>
-    </w:pPr>
-    <w:rPr>
-      <w:rFonts w:ascii="Calibri" w:eastAsia="Calibri" w:hAnsi="Calibri" w:cs="Calibri"/>
-      <w:color w:val="000000"/>
-    </w:rPr>
-  </w:style>
-  <w:style w:type="paragraph" w:styleId="NormalWeb">
-    <w:name w:val="Normal (Web)"/>
-    <w:basedOn w:val="Normal"/>
-    <w:uiPriority w:val="99"/>
-    <w:unhideWhenUsed/>
-    <w:rsid w:val="00D81EF9"/>
-    <w:pPr>
-      <w:spacing w:before="100" w:beforeAutospacing="1" w:after="100" w:afterAutospacing="1" w:line="240" w:lineRule="auto"/>
-      <w:ind w:left="0" w:right="0" w:firstLine="0"/>
-      <w:jc w:val="left"/>
-    </w:pPr>
-    <w:rPr>
-      <w:color w:val="auto"/>
-      <w:kern w:val="0"/>
-      <w:sz w:val="24"/>
-      <w:szCs w:val="24"/>
-      <w14:ligatures w14:val="none"/>
-    </w:rPr>
-  </w:style>
-  <w:style w:type="paragraph" w:styleId="ListParagraph">
-    <w:name w:val="List Paragraph"/>
-    <w:basedOn w:val="Normal"/>
-    <w:uiPriority w:val="34"/>
-    <w:qFormat/>
-    <w:rsid w:val="00D81EF9"/>
-    <w:pPr>
-      <w:spacing w:after="200" w:line="276" w:lineRule="auto"/>
-      <w:ind w:left="720" w:right="0" w:firstLine="0"/>
-      <w:contextualSpacing/>
-      <w:jc w:val="left"/>
-    </w:pPr>
-    <w:rPr>
-      <w:rFonts w:asciiTheme="minorHAnsi" w:eastAsiaTheme="minorHAnsi" w:hAnsiTheme="minorHAnsi" w:cstheme="minorBidi"/>
-      <w:color w:val="auto"/>
-      <w:kern w:val="0"/>
-      <w:sz w:val="22"/>
-      <w14:ligatures w14:val="none"/>
-    </w:rPr>
-  </w:style>
-  <w:style w:type="character" w:styleId="Strong">
-    <w:name w:val="Strong"/>
-    <w:basedOn w:val="DefaultParagraphFont"/>
-    <w:uiPriority w:val="22"/>
-    <w:qFormat/>
-    <w:rsid w:val="00D81EF9"/>
-    <w:rPr>
-      <w:b/>
-      <w:bCs/>
-    </w:rPr>
-  </w:style>
-  <w:style w:type="paragraph" w:styleId="BalloonText">
-    <w:name w:val="Balloon Text"/>
-    <w:basedOn w:val="Normal"/>
-    <w:link w:val="BalloonTextChar"/>
-    <w:uiPriority w:val="99"/>
-    <w:semiHidden/>
-    <w:unhideWhenUsed/>
-    <w:rsid w:val="009B2B3D"/>
-    <w:pPr>
-      <w:spacing w:after="0" w:line="240" w:lineRule="auto"/>
-    </w:pPr>
-    <w:rPr>
-      <w:rFonts w:ascii="Tahoma" w:hAnsi="Tahoma" w:cs="Tahoma"/>
-      <w:sz w:val="16"/>
-      <w:szCs w:val="16"/>
-    </w:rPr>
-  </w:style>
-  <w:style w:type="character" w:customStyle="1" w:styleId="BalloonTextChar">
-    <w:name w:val="Balloon Text Char"/>
-    <w:basedOn w:val="DefaultParagraphFont"/>
-    <w:link w:val="BalloonText"/>
-    <w:uiPriority w:val="99"/>
-    <w:semiHidden/>
-    <w:rsid w:val="009B2B3D"/>
-    <w:rPr>
-      <w:rFonts w:ascii="Tahoma" w:eastAsia="Times New Roman" w:hAnsi="Tahoma" w:cs="Tahoma"/>
-      <w:color w:val="000000"/>
-      <w:sz w:val="16"/>
-      <w:szCs w:val="16"/>
-    </w:rPr>
-  </w:style>
-</w:styles>
-</file>
-
-<file path=word/stylesWithEffects.xml><?xml version="1.0" encoding="utf-8"?>
-<w:styles xmlns:wpc="http://schemas.microsoft.com/office/word/2010/wordprocessingCanvas" xmlns:mc="http://schemas.openxmlformats.org/markup-compatibility/2006" xmlns:o="urn:schemas-microsoft-com:office:office" xmlns:r="http://schemas.openxmlformats.org/officeDocument/2006/relationships" xmlns:m="http://schemas.openxmlformats.org/officeDocument/2006/math" xmlns:v="urn:schemas-microsoft-com:vml" xmlns:wp14="http://schemas.microsoft.com/office/word/2010/wordprocessingDrawing" xmlns:wp="http://schemas.openxmlformats.org/drawingml/2006/wordprocessingDrawing" xmlns:w10="urn:schemas-microsoft-com:office:word" xmlns:w="http://schemas.openxmlformats.org/wordprocessingml/2006/main" xmlns:w14="http://schemas.microsoft.com/office/word/2010/wordml" xmlns:wpg="http://schemas.microsoft.com/office/word/2010/wordprocessingGroup" xmlns:wpi="http://schemas.microsoft.com/office/word/2010/wordprocessingInk" xmlns:wne="http://schemas.microsoft.com/office/word/2006/wordml" xmlns:wps="http://schemas.microsoft.com/office/word/2010/wordprocessingShape" mc:Ignorable="w14 wp14">
-  <w:docDefaults>
-    <w:rPrDefault>
-      <w:rPr>
-        <w:rFonts w:asciiTheme="minorHAnsi" w:eastAsiaTheme="minorEastAsia" w:hAnsiTheme="minorHAnsi" w:cstheme="minorBidi"/>
-        <w:kern w:val="2"/>
-        <w:sz w:val="22"/>
-        <w:szCs w:val="22"/>
-        <w:lang w:val="en-US" w:eastAsia="en-US" w:bidi="ar-SA"/>
-        <w14:ligatures w14:val="standardContextual"/>
-      </w:rPr>
-    </w:rPrDefault>
-    <w:pPrDefault>
-      <w:pPr>
-        <w:spacing w:after="160" w:line="259" w:lineRule="auto"/>
-      </w:pPr>
-    </w:pPrDefault>
-  </w:docDefaults>
-  <w:latentStyles w:defLockedState="0" w:defUIPriority="99" w:defSemiHidden="1" w:defUnhideWhenUsed="1" w:defQFormat="0" w:count="267">
-    <w:lsdException w:name="Normal" w:semiHidden="0" w:uiPriority="0" w:unhideWhenUsed="0" w:qFormat="1"/>
-    <w:lsdException w:name="heading 1" w:semiHidden="0" w:uiPriority="9" w:unhideWhenUsed="0" w:qFormat="1"/>
-    <w:lsdException w:name="heading 2" w:uiPriority="9" w:qFormat="1"/>
-    <w:lsdException w:name="heading 3" w:uiPriority="9" w:qFormat="1"/>
-    <w:lsdException w:name="heading 4" w:uiPriority="9" w:qFormat="1"/>
-    <w:lsdException w:name="heading 5" w:uiPriority="9" w:qFormat="1"/>
-    <w:lsdException w:name="heading 6" w:uiPriority="9" w:qFormat="1"/>
-    <w:lsdException w:name="heading 7" w:uiPriority="9" w:qFormat="1"/>
-    <w:lsdException w:name="heading 8" w:uiPriority="9" w:qFormat="1"/>
-    <w:lsdException w:name="heading 9" w:uiPriority="9" w:qFormat="1"/>
-    <w:lsdException w:name="toc 1" w:uiPriority="39"/>
-    <w:lsdException w:name="toc 2" w:uiPriority="39"/>
-    <w:lsdException w:name="toc 3" w:uiPriority="39"/>
-    <w:lsdException w:name="toc 4" w:uiPriority="39"/>
-    <w:lsdException w:name="toc 5" w:uiPriority="39"/>
-    <w:lsdException w:name="toc 6" w:uiPriority="39"/>
-    <w:lsdException w:name="toc 7" w:uiPriority="39"/>
-    <w:lsdException w:name="toc 8" w:uiPriority="39"/>
-    <w:lsdException w:name="toc 9" w:uiPriority="39"/>
-    <w:lsdException w:name="caption" w:uiPriority="35" w:qFormat="1"/>
-    <w:lsdException w:name="Title" w:semiHidden="0" w:uiPriority="10" w:unhideWhenUsed="0" w:qFormat="1"/>
-    <w:lsdException w:name="Default Paragraph Font" w:uiPriority="1"/>
-    <w:lsdException w:name="Subtitle" w:semiHidden="0" w:uiPriority="11" w:unhideWhenUsed="0" w:qFormat="1"/>
-    <w:lsdException w:name="Strong" w:semiHidden="0" w:uiPriority="22" w:unhideWhenUsed="0" w:qFormat="1"/>
-    <w:lsdException w:name="Emphasis" w:semiHidden="0" w:uiPriority="20" w:unhideWhenUsed="0" w:qFormat="1"/>
-    <w:lsdException w:name="Table Grid" w:semiHidden="0" w:uiPriority="39" w:unhideWhenUsed="0"/>
-    <w:lsdException w:name="Placeholder Text" w:unhideWhenUsed="0"/>
-    <w:lsdException w:name="No Spacing" w:semiHidden="0" w:uiPriority="1" w:unhideWhenUsed="0" w:qFormat="1"/>
-    <w:lsdException w:name="Light Shading" w:semiHidden="0" w:uiPriority="60" w:unhideWhenUsed="0"/>
-    <w:lsdException w:name="Light List" w:semiHidden="0" w:uiPriority="61" w:unhideWhenUsed="0"/>
-    <w:lsdException w:name="Light Grid" w:semiHidden="0" w:uiPriority="62" w:unhideWhenUsed="0"/>
-    <w:lsdException w:name="Medium Shading 1" w:semiHidden="0" w:uiPriority="63" w:unhideWhenUsed="0"/>
-    <w:lsdException w:name="Medium Shading 2" w:semiHidden="0" w:uiPriority="64" w:unhideWhenUsed="0"/>
-    <w:lsdException w:name="Medium List 1" w:semiHidden="0" w:uiPriority="65" w:unhideWhenUsed="0"/>
-    <w:lsdException w:name="Medium List 2" w:semiHidden="0" w:uiPriority="66" w:unhideWhenUsed="0"/>
-    <w:lsdException w:name="Medium Grid 1" w:semiHidden="0" w:uiPriority="67" w:unhideWhenUsed="0"/>
-    <w:lsdException w:name="Medium Grid 2" w:semiHidden="0" w:uiPriority="68" w:unhideWhenUsed="0"/>
-    <w:lsdException w:name="Medium Grid 3" w:semiHidden="0" w:uiPriority="69" w:unhideWhenUsed="0"/>
-    <w:lsdException w:name="Dark List" w:semiHidden="0" w:uiPriority="70" w:unhideWhenUsed="0"/>
-    <w:lsdException w:name="Colorful Shading" w:semiHidden="0" w:uiPriority="71" w:unhideWhenUsed="0"/>
-    <w:lsdException w:name="Colorful List" w:semiHidden="0" w:uiPriority="72" w:unhideWhenUsed="0"/>
-    <w:lsdException w:name="Colorful Grid" w:semiHidden="0" w:uiPriority="73" w:unhideWhenUsed="0"/>
-    <w:lsdException w:name="Light Shading Accent 1" w:semiHidden="0" w:uiPriority="60" w:unhideWhenUsed="0"/>
-    <w:lsdException w:name="Light List Accent 1" w:semiHidden="0" w:uiPriority="61" w:unhideWhenUsed="0"/>
-    <w:lsdException w:name="Light Grid Accent 1" w:semiHidden="0" w:uiPriority="62" w:unhideWhenUsed="0"/>
-    <w:lsdException w:name="Medium Shading 1 Accent 1" w:semiHidden="0" w:uiPriority="63" w:unhideWhenUsed="0"/>
-    <w:lsdException w:name="Medium Shading 2 Accent 1" w:semiHidden="0" w:uiPriority="64" w:unhideWhenUsed="0"/>
-    <w:lsdException w:name="Medium List 1 Accent 1" w:semiHidden="0" w:uiPriority="65" w:unhideWhenUsed="0"/>
-    <w:lsdException w:name="Revision" w:unhideWhenUsed="0"/>
-    <w:lsdException w:name="List Paragraph" w:semiHidden="0" w:uiPriority="34" w:unhideWhenUsed="0" w:qFormat="1"/>
-    <w:lsdException w:name="Quote" w:semiHidden="0" w:uiPriority="29" w:unhideWhenUsed="0" w:qFormat="1"/>
-    <w:lsdException w:name="Intense Quote" w:semiHidden="0" w:uiPriority="30" w:unhideWhenUsed="0" w:qFormat="1"/>
-    <w:lsdException w:name="Medium List 2 Accent 1" w:semiHidden="0" w:uiPriority="66" w:unhideWhenUsed="0"/>
-    <w:lsdException w:name="Medium Grid 1 Accent 1" w:semiHidden="0" w:uiPriority="67" w:unhideWhenUsed="0"/>
-    <w:lsdException w:name="Medium Grid 2 Accent 1" w:semiHidden="0" w:uiPriority="68" w:unhideWhenUsed="0"/>
-    <w:lsdException w:name="Medium Grid 3 Accent 1" w:semiHidden="0" w:uiPriority="69" w:unhideWhenUsed="0"/>
-    <w:lsdException w:name="Dark List Accent 1" w:semiHidden="0" w:uiPriority="70" w:unhideWhenUsed="0"/>
-    <w:lsdException w:name="Colorful Shading Accent 1" w:semiHidden="0" w:uiPriority="71" w:unhideWhenUsed="0"/>
-    <w:lsdException w:name="Colorful List Accent 1" w:semiHidden="0" w:uiPriority="72" w:unhideWhenUsed="0"/>
-    <w:lsdException w:name="Colorful Grid Accent 1" w:semiHidden="0" w:uiPriority="73" w:unhideWhenUsed="0"/>
-    <w:lsdException w:name="Light Shading Accent 2" w:semiHidden="0" w:uiPriority="60" w:unhideWhenUsed="0"/>
-    <w:lsdException w:name="Light List Accent 2" w:semiHidden="0" w:uiPriority="61" w:unhideWhenUsed="0"/>
-    <w:lsdException w:name="Light Grid Accent 2" w:semiHidden="0" w:uiPriority="62" w:unhideWhenUsed="0"/>
-    <w:lsdException w:name="Medium Shading 1 Accent 2" w:semiHidden="0" w:uiPriority="63" w:unhideWhenUsed="0"/>
-    <w:lsdException w:name="Medium Shading 2 Accent 2" w:semiHidden="0" w:uiPriority="64" w:unhideWhenUsed="0"/>
-    <w:lsdException w:name="Medium List 1 Accent 2" w:semiHidden="0" w:uiPriority="65" w:unhideWhenUsed="0"/>
-    <w:lsdException w:name="Medium List 2 Accent 2" w:semiHidden="0" w:uiPriority="66" w:unhideWhenUsed="0"/>
-    <w:lsdException w:name="Medium Grid 1 Accent 2" w:semiHidden="0" w:uiPriority="67" w:unhideWhenUsed="0"/>
-    <w:lsdException w:name="Medium Grid 2 Accent 2" w:semiHidden="0" w:uiPriority="68" w:unhideWhenUsed="0"/>
-    <w:lsdException w:name="Medium Grid 3 Accent 2" w:semiHidden="0" w:uiPriority="69" w:unhideWhenUsed="0"/>
-    <w:lsdException w:name="Dark List Accent 2" w:semiHidden="0" w:uiPriority="70" w:unhideWhenUsed="0"/>
-    <w:lsdException w:name="Colorful Shading Accent 2" w:semiHidden="0" w:uiPriority="71" w:unhideWhenUsed="0"/>
-    <w:lsdException w:name="Colorful List Accent 2" w:semiHidden="0" w:uiPriority="72" w:unhideWhenUsed="0"/>
-    <w:lsdException w:name="Colorful Grid Accent 2" w:semiHidden="0" w:uiPriority="73" w:unhideWhenUsed="0"/>
-    <w:lsdException w:name="Light Shading Accent 3" w:semiHidden="0" w:uiPriority="60" w:unhideWhenUsed="0"/>
-    <w:lsdException w:name="Light List Accent 3" w:semiHidden="0" w:uiPriority="61" w:unhideWhenUsed="0"/>
-    <w:lsdException w:name="Light Grid Accent 3" w:semiHidden="0" w:uiPriority="62" w:unhideWhenUsed="0"/>
-    <w:lsdException w:name="Medium Shading 1 Accent 3" w:semiHidden="0" w:uiPriority="63" w:unhideWhenUsed="0"/>
-    <w:lsdException w:name="Medium Shading 2 Accent 3" w:semiHidden="0" w:uiPriority="64" w:unhideWhenUsed="0"/>
-    <w:lsdException w:name="Medium List 1 Accent 3" w:semiHidden="0" w:uiPriority="65" w:unhideWhenUsed="0"/>
-    <w:lsdException w:name="Medium List 2 Accent 3" w:semiHidden="0" w:uiPriority="66" w:unhideWhenUsed="0"/>
-    <w:lsdException w:name="Medium Grid 1 Accent 3" w:semiHidden="0" w:uiPriority="67" w:unhideWhenUsed="0"/>
-    <w:lsdException w:name="Medium Grid 2 Accent 3" w:semiHidden="0" w:uiPriority="68" w:unhideWhenUsed="0"/>
-    <w:lsdException w:name="Medium Grid 3 Accent 3" w:semiHidden="0" w:uiPriority="69" w:unhideWhenUsed="0"/>
-    <w:lsdException w:name="Dark List Accent 3" w:semiHidden="0" w:uiPriority="70" w:unhideWhenUsed="0"/>
-    <w:lsdException w:name="Colorful Shading Accent 3" w:semiHidden="0" w:uiPriority="71" w:unhideWhenUsed="0"/>
-    <w:lsdException w:name="Colorful List Accent 3" w:semiHidden="0" w:uiPriority="72" w:unhideWhenUsed="0"/>
-    <w:lsdException w:name="Colorful Grid Accent 3" w:semiHidden="0" w:uiPriority="73" w:unhideWhenUsed="0"/>
-    <w:lsdException w:name="Light Shading Accent 4" w:semiHidden="0" w:uiPriority="60" w:unhideWhenUsed="0"/>
-    <w:lsdException w:name="Light List Accent 4" w:semiHidden="0" w:uiPriority="61" w:unhideWhenUsed="0"/>
-    <w:lsdException w:name="Light Grid Accent 4" w:semiHidden="0" w:uiPriority="62" w:unhideWhenUsed="0"/>
-    <w:lsdException w:name="Medium Shading 1 Accent 4" w:semiHidden="0" w:uiPriority="63" w:unhideWhenUsed="0"/>
-    <w:lsdException w:name="Medium Shading 2 Accent 4" w:semiHidden="0" w:uiPriority="64" w:unhideWhenUsed="0"/>
-    <w:lsdException w:name="Medium List 1 Accent 4" w:semiHidden="0" w:uiPriority="65" w:unhideWhenUsed="0"/>
-    <w:lsdException w:name="Medium List 2 Accent 4" w:semiHidden="0" w:uiPriority="66" w:unhideWhenUsed="0"/>
-    <w:lsdException w:name="Medium Grid 1 Accent 4" w:semiHidden="0" w:uiPriority="67" w:unhideWhenUsed="0"/>
-    <w:lsdException w:name="Medium Grid 2 Accent 4" w:semiHidden="0" w:uiPriority="68" w:unhideWhenUsed="0"/>
-    <w:lsdException w:name="Medium Grid 3 Accent 4" w:semiHidden="0" w:uiPriority="69" w:unhideWhenUsed="0"/>
-    <w:lsdException w:name="Dark List Accent 4" w:semiHidden="0" w:uiPriority="70" w:unhideWhenUsed="0"/>
-    <w:lsdException w:name="Colorful Shading Accent 4" w:semiHidden="0" w:uiPriority="71" w:unhideWhenUsed="0"/>
-    <w:lsdException w:name="Colorful List Accent 4" w:semiHidden="0" w:uiPriority="72" w:unhideWhenUsed="0"/>
-    <w:lsdException w:name="Colorful Grid Accent 4" w:semiHidden="0" w:uiPriority="73" w:unhideWhenUsed="0"/>
-    <w:lsdException w:name="Light Shading Accent 5" w:semiHidden="0" w:uiPriority="60" w:unhideWhenUsed="0"/>
-    <w:lsdException w:name="Light List Accent 5" w:semiHidden="0" w:uiPriority="61" w:unhideWhenUsed="0"/>
-    <w:lsdException w:name="Light Grid Accent 5" w:semiHidden="0" w:uiPriority="62" w:unhideWhenUsed="0"/>
-    <w:lsdException w:name="Medium Shading 1 Accent 5" w:semiHidden="0" w:uiPriority="63" w:unhideWhenUsed="0"/>
-    <w:lsdException w:name="Medium Shading 2 Accent 5" w:semiHidden="0" w:uiPriority="64" w:unhideWhenUsed="0"/>
-    <w:lsdException w:name="Medium List 1 Accent 5" w:semiHidden="0" w:uiPriority="65" w:unhideWhenUsed="0"/>
-    <w:lsdException w:name="Medium List 2 Accent 5" w:semiHidden="0" w:uiPriority="66" w:unhideWhenUsed="0"/>
-    <w:lsdException w:name="Medium Grid 1 Accent 5" w:semiHidden="0" w:uiPriority="67" w:unhideWhenUsed="0"/>
-    <w:lsdException w:name="Medium Grid 2 Accent 5" w:semiHidden="0" w:uiPriority="68" w:unhideWhenUsed="0"/>
-    <w:lsdException w:name="Medium Grid 3 Accent 5" w:semiHidden="0" w:uiPriority="69" w:unhideWhenUsed="0"/>
-    <w:lsdException w:name="Dark List Accent 5" w:semiHidden="0" w:uiPriority="70" w:unhideWhenUsed="0"/>
-    <w:lsdException w:name="Colorful Shading Accent 5" w:semiHidden="0" w:uiPriority="71" w:unhideWhenUsed="0"/>
-    <w:lsdException w:name="Colorful List Accent 5" w:semiHidden="0" w:uiPriority="72" w:unhideWhenUsed="0"/>
-    <w:lsdException w:name="Colorful Grid Accent 5" w:semiHidden="0" w:uiPriority="73" w:unhideWhenUsed="0"/>
-    <w:lsdException w:name="Light Shading Accent 6" w:semiHidden="0" w:uiPriority="60" w:unhideWhenUsed="0"/>
-    <w:lsdException w:name="Light List Accent 6" w:semiHidden="0" w:uiPriority="61" w:unhideWhenUsed="0"/>
-    <w:lsdException w:name="Light Grid Accent 6" w:semiHidden="0" w:uiPriority="62" w:unhideWhenUsed="0"/>
-    <w:lsdException w:name="Medium Shading 1 Accent 6" w:semiHidden="0" w:uiPriority="63" w:unhideWhenUsed="0"/>
-    <w:lsdException w:name="Medium Shading 2 Accent 6" w:semiHidden="0" w:uiPriority="64" w:unhideWhenUsed="0"/>
-    <w:lsdException w:name="Medium List 1 Accent 6" w:semiHidden="0" w:uiPriority="65" w:unhideWhenUsed="0"/>
-    <w:lsdException w:name="Medium List 2 Accent 6" w:semiHidden="0" w:uiPriority="66" w:unhideWhenUsed="0"/>
-    <w:lsdException w:name="Medium Grid 1 Accent 6" w:semiHidden="0" w:uiPriority="67" w:unhideWhenUsed="0"/>
-    <w:lsdException w:name="Medium Grid 2 Accent 6" w:semiHidden="0" w:uiPriority="68" w:unhideWhenUsed="0"/>
-    <w:lsdException w:name="Medium Grid 3 Accent 6" w:semiHidden="0" w:uiPriority="69" w:unhideWhenUsed="0"/>
-    <w:lsdException w:name="Dark List Accent 6" w:semiHidden="0" w:uiPriority="70" w:unhideWhenUsed="0"/>
-    <w:lsdException w:name="Colorful Shading Accent 6" w:semiHidden="0" w:uiPriority="71" w:unhideWhenUsed="0"/>
-    <w:lsdException w:name="Colorful List Accent 6" w:semiHidden="0" w:uiPriority="72" w:unhideWhenUsed="0"/>
-    <w:lsdException w:name="Colorful Grid Accent 6" w:semiHidden="0" w:uiPriority="73" w:unhideWhenUsed="0"/>
-    <w:lsdException w:name="Subtle Emphasis" w:semiHidden="0" w:uiPriority="19" w:unhideWhenUsed="0" w:qFormat="1"/>
-    <w:lsdException w:name="Intense Emphasis" w:semiHidden="0" w:uiPriority="21" w:unhideWhenUsed="0" w:qFormat="1"/>
-    <w:lsdException w:name="Subtle Reference" w:semiHidden="0" w:uiPriority="31" w:unhideWhenUsed="0" w:qFormat="1"/>
-    <w:lsdException w:name="Intense Reference" w:semiHidden="0" w:uiPriority="32" w:unhideWhenUsed="0" w:qFormat="1"/>
-    <w:lsdException w:name="Book Title" w:semiHidden="0" w:uiPriority="33" w:unhideWhenUsed="0" w:qFormat="1"/>
-    <w:lsdException w:name="Bibliography" w:uiPriority="37"/>
-    <w:lsdException w:name="TOC Heading" w:uiPriority="39" w:qFormat="1"/>
-  </w:latentStyles>
-  <w:style w:type="paragraph" w:default="1" w:styleId="Normal">
-    <w:name w:val="Normal"/>
-    <w:qFormat/>
-    <w:pPr>
-      <w:spacing w:after="328"/>
-      <w:ind w:left="10" w:right="117" w:hanging="10"/>
-      <w:jc w:val="both"/>
-    </w:pPr>
-    <w:rPr>
-      <w:rFonts w:ascii="Times New Roman" w:eastAsia="Times New Roman" w:hAnsi="Times New Roman" w:cs="Times New Roman"/>
-      <w:color w:val="000000"/>
-      <w:sz w:val="28"/>
-    </w:rPr>
-  </w:style>
-  <w:style w:type="paragraph" w:styleId="Heading1">
-    <w:name w:val="heading 1"/>
-    <w:next w:val="Normal"/>
-    <w:link w:val="Heading1Char"/>
-    <w:uiPriority w:val="9"/>
-    <w:qFormat/>
-    <w:pPr>
-      <w:keepNext/>
-      <w:keepLines/>
-      <w:spacing w:after="264"/>
-      <w:ind w:left="10" w:hanging="10"/>
-      <w:outlineLvl w:val="0"/>
-    </w:pPr>
-    <w:rPr>
-      <w:rFonts w:ascii="Cambria" w:eastAsia="Cambria" w:hAnsi="Cambria" w:cs="Cambria"/>
-      <w:b/>
-      <w:color w:val="000000"/>
-      <w:sz w:val="32"/>
-    </w:rPr>
-  </w:style>
-  <w:style w:type="paragraph" w:styleId="Heading2">
-    <w:name w:val="heading 2"/>
-    <w:next w:val="Normal"/>
-    <w:link w:val="Heading2Char"/>
-    <w:uiPriority w:val="9"/>
-    <w:unhideWhenUsed/>
-    <w:qFormat/>
-    <w:pPr>
-      <w:keepNext/>
-      <w:keepLines/>
-      <w:spacing w:after="73"/>
-      <w:ind w:left="10" w:hanging="10"/>
-      <w:outlineLvl w:val="1"/>
-    </w:pPr>
-    <w:rPr>
-      <w:rFonts w:ascii="Cambria" w:eastAsia="Cambria" w:hAnsi="Cambria" w:cs="Cambria"/>
-      <w:b/>
-      <w:i/>
-      <w:color w:val="000000"/>
-      <w:sz w:val="28"/>
-    </w:rPr>
-  </w:style>
-  <w:style w:type="paragraph" w:styleId="Heading3">
-    <w:name w:val="heading 3"/>
-    <w:next w:val="Normal"/>
-    <w:link w:val="Heading3Char"/>
-    <w:uiPriority w:val="9"/>
-    <w:unhideWhenUsed/>
-    <w:qFormat/>
-    <w:pPr>
-      <w:keepNext/>
-      <w:keepLines/>
-      <w:spacing w:after="312"/>
-      <w:ind w:left="10" w:hanging="10"/>
-      <w:outlineLvl w:val="2"/>
-    </w:pPr>
-    <w:rPr>
-      <w:rFonts w:ascii="Cambria" w:eastAsia="Cambria" w:hAnsi="Cambria" w:cs="Cambria"/>
-      <w:b/>
-      <w:color w:val="000000"/>
-      <w:sz w:val="26"/>
-    </w:rPr>
-  </w:style>
-  <w:style w:type="paragraph" w:styleId="Heading4">
-    <w:name w:val="heading 4"/>
-    <w:next w:val="Normal"/>
-    <w:link w:val="Heading4Char"/>
-    <w:uiPriority w:val="9"/>
-    <w:unhideWhenUsed/>
-    <w:qFormat/>
-    <w:pPr>
-      <w:keepNext/>
-      <w:keepLines/>
-      <w:spacing w:after="312"/>
-      <w:ind w:left="10" w:hanging="10"/>
-      <w:outlineLvl w:val="3"/>
-    </w:pPr>
-    <w:rPr>
-      <w:rFonts w:ascii="Cambria" w:eastAsia="Cambria" w:hAnsi="Cambria" w:cs="Cambria"/>
-      <w:b/>
-      <w:color w:val="000000"/>
-      <w:sz w:val="26"/>
-    </w:rPr>
-  </w:style>
-  <w:style w:type="paragraph" w:styleId="Heading5">
-    <w:name w:val="heading 5"/>
-    <w:next w:val="Normal"/>
-    <w:link w:val="Heading5Char"/>
-    <w:uiPriority w:val="9"/>
-    <w:semiHidden/>
-    <w:unhideWhenUsed/>
-    <w:qFormat/>
-    <w:pPr>
-      <w:keepNext/>
-      <w:keepLines/>
-      <w:spacing w:after="312"/>
-      <w:ind w:left="10" w:hanging="10"/>
-      <w:outlineLvl w:val="4"/>
-    </w:pPr>
-    <w:rPr>
-      <w:rFonts w:ascii="Cambria" w:eastAsia="Cambria" w:hAnsi="Cambria" w:cs="Cambria"/>
-      <w:b/>
-      <w:color w:val="000000"/>
-      <w:sz w:val="26"/>
-    </w:rPr>
-  </w:style>
-  <w:style w:type="character" w:default="1" w:styleId="DefaultParagraphFont">
-    <w:name w:val="Default Paragraph Font"/>
-    <w:uiPriority w:val="1"/>
-    <w:semiHidden/>
     <w:unhideWhenUsed/>
   </w:style>
   <w:style w:type="table" w:default="1" w:styleId="TableNormal">
@@ -6547,7 +7362,7 @@
   <a:extraClrSchemeLst/>
   <a:extLst>
     <a:ext uri="{05A4C25C-085E-4340-85A3-A5531E510DB2}">
-      <thm15:themeFamily xmlns:thm15="http://schemas.microsoft.com/office/thememl/2012/main" xmlns="" name="Office Theme" id="{62F939B6-93AF-4DB8-9C6B-D6C7DFDC589F}" vid="{4A3C46E8-61CC-4603-A589-7422A47A8E4A}"/>
+      <thm15:themeFamily xmlns:thm15="http://schemas.microsoft.com/office/thememl/2012/main" name="Office Theme" id="{62F939B6-93AF-4DB8-9C6B-D6C7DFDC589F}" vid="{4A3C46E8-61CC-4603-A589-7422A47A8E4A}"/>
     </a:ext>
   </a:extLst>
 </a:theme>

--- a/Requirement Analysis Report.docx
+++ b/Requirement Analysis Report.docx
@@ -705,6 +705,10 @@
             <w:spacing w:after="0"/>
             <w:ind w:left="0" w:right="0" w:firstLine="0"/>
             <w:jc w:val="left"/>
+            <w:rPr>
+              <w:rFonts w:ascii="Calibri" w:eastAsia="Calibri" w:hAnsi="Calibri" w:cs="Calibri"/>
+              <w:sz w:val="22"/>
+            </w:rPr>
           </w:pPr>
           <w:r>
             <w:rPr>
@@ -786,6 +790,261 @@
             </w:rPr>
             <w:t>9</w:t>
           </w:r>
+        </w:p>
+        <w:p>
+          <w:pPr>
+            <w:spacing w:after="0"/>
+            <w:ind w:left="0" w:right="0" w:firstLine="0"/>
+            <w:jc w:val="left"/>
+            <w:rPr>
+              <w:rFonts w:ascii="Calibri" w:eastAsia="Calibri" w:hAnsi="Calibri" w:cs="Calibri"/>
+              <w:sz w:val="22"/>
+            </w:rPr>
+          </w:pPr>
+          <w:r>
+            <w:rPr>
+              <w:rFonts w:ascii="Calibri" w:eastAsia="Calibri" w:hAnsi="Calibri" w:cs="Calibri"/>
+              <w:sz w:val="22"/>
+            </w:rPr>
+            <w:t>3.2 Search and Booking ...................................................................................................................... 9</w:t>
+          </w:r>
+          <w:r>
+            <w:rPr>
+              <w:rFonts w:ascii="Calibri" w:eastAsia="Calibri" w:hAnsi="Calibri" w:cs="Calibri"/>
+              <w:sz w:val="22"/>
+            </w:rPr>
+            <w:br/>
+            <w:t>3.3 Itinerary Management ................................................................................................................. 9</w:t>
+          </w:r>
+          <w:r>
+            <w:rPr>
+              <w:rFonts w:ascii="Calibri" w:eastAsia="Calibri" w:hAnsi="Calibri" w:cs="Calibri"/>
+              <w:sz w:val="22"/>
+            </w:rPr>
+            <w:br/>
+            <w:t>3.4 Real-Time Updates and Notifications ........................................................................................... 9</w:t>
+          </w:r>
+          <w:r>
+            <w:rPr>
+              <w:rFonts w:ascii="Calibri" w:eastAsia="Calibri" w:hAnsi="Calibri" w:cs="Calibri"/>
+              <w:sz w:val="22"/>
+            </w:rPr>
+            <w:br/>
+            <w:t>3.5 Personalized Recommendations .................................................................................................. 9</w:t>
+          </w:r>
+          <w:r>
+            <w:rPr>
+              <w:rFonts w:ascii="Calibri" w:eastAsia="Calibri" w:hAnsi="Calibri" w:cs="Calibri"/>
+              <w:sz w:val="22"/>
+            </w:rPr>
+            <w:br/>
+            <w:t>3.6 Secure Payment Gateway ............................................................................................................. 9</w:t>
+          </w:r>
+          <w:r>
+            <w:rPr>
+              <w:rFonts w:ascii="Calibri" w:eastAsia="Calibri" w:hAnsi="Calibri" w:cs="Calibri"/>
+              <w:sz w:val="22"/>
+            </w:rPr>
+            <w:br/>
+            <w:t>3.7 Customer Support ........................................................................................................................ 9</w:t>
+          </w:r>
+        </w:p>
+        <w:p>
+          <w:pPr>
+            <w:spacing w:after="0"/>
+            <w:ind w:left="0" w:right="0" w:firstLine="0"/>
+            <w:jc w:val="left"/>
+            <w:rPr>
+              <w:rFonts w:ascii="Calibri" w:eastAsia="Calibri" w:hAnsi="Calibri" w:cs="Calibri"/>
+              <w:sz w:val="22"/>
+            </w:rPr>
+          </w:pPr>
+        </w:p>
+        <w:p>
+          <w:pPr>
+            <w:spacing w:after="0"/>
+            <w:ind w:left="0" w:right="0" w:firstLine="0"/>
+            <w:jc w:val="left"/>
+            <w:rPr>
+              <w:rFonts w:ascii="Calibri" w:eastAsia="Calibri" w:hAnsi="Calibri" w:cs="Calibri"/>
+              <w:sz w:val="22"/>
+            </w:rPr>
+          </w:pPr>
+          <w:r>
+            <w:rPr>
+              <w:rFonts w:ascii="Calibri" w:eastAsia="Calibri" w:hAnsi="Calibri" w:cs="Calibri"/>
+              <w:sz w:val="22"/>
+            </w:rPr>
+            <w:t xml:space="preserve">4. </w:t>
+          </w:r>
+          <w:r>
+            <w:rPr>
+              <w:rFonts w:ascii="Calibri" w:eastAsia="Calibri" w:hAnsi="Calibri" w:cs="Calibri"/>
+              <w:b/>
+              <w:bCs/>
+              <w:sz w:val="22"/>
+            </w:rPr>
+            <w:t>Requirements</w:t>
+          </w:r>
+          <w:r>
+            <w:rPr>
+              <w:rFonts w:ascii="Calibri" w:eastAsia="Calibri" w:hAnsi="Calibri" w:cs="Calibri"/>
+              <w:sz w:val="22"/>
+            </w:rPr>
+            <w:t xml:space="preserve"> ..........................................................................................................................9</w:t>
+          </w:r>
+          <w:r>
+            <w:rPr>
+              <w:rFonts w:ascii="Calibri" w:eastAsia="Calibri" w:hAnsi="Calibri" w:cs="Calibri"/>
+              <w:sz w:val="22"/>
+            </w:rPr>
+            <w:br/>
+            <w:t>4.1 Functional Requirements .............................................................................................................10</w:t>
+          </w:r>
+          <w:r>
+            <w:rPr>
+              <w:rFonts w:ascii="Calibri" w:eastAsia="Calibri" w:hAnsi="Calibri" w:cs="Calibri"/>
+              <w:sz w:val="22"/>
+            </w:rPr>
+            <w:br/>
+            <w:t>4.1.1 User Registration and Profile Management ..............................................................................10</w:t>
+          </w:r>
+          <w:r>
+            <w:rPr>
+              <w:rFonts w:ascii="Calibri" w:eastAsia="Calibri" w:hAnsi="Calibri" w:cs="Calibri"/>
+              <w:sz w:val="22"/>
+            </w:rPr>
+            <w:br/>
+            <w:t>4.1.2 Search and Booking ...................................................................................................................10</w:t>
+          </w:r>
+          <w:r>
+            <w:rPr>
+              <w:rFonts w:ascii="Calibri" w:eastAsia="Calibri" w:hAnsi="Calibri" w:cs="Calibri"/>
+              <w:sz w:val="22"/>
+            </w:rPr>
+            <w:br/>
+            <w:t>4.1.3 Itinerary Management ...............................................................................................................10</w:t>
+          </w:r>
+          <w:r>
+            <w:rPr>
+              <w:rFonts w:ascii="Calibri" w:eastAsia="Calibri" w:hAnsi="Calibri" w:cs="Calibri"/>
+              <w:sz w:val="22"/>
+            </w:rPr>
+            <w:br/>
+            <w:t>4.2 Non-Functional Requirements ..................................................................................................... 11</w:t>
+          </w:r>
+          <w:r>
+            <w:rPr>
+              <w:rFonts w:ascii="Calibri" w:eastAsia="Calibri" w:hAnsi="Calibri" w:cs="Calibri"/>
+              <w:sz w:val="22"/>
+            </w:rPr>
+            <w:br/>
+            <w:t>4.2.1 Performance ..............................................................................................................................11</w:t>
+          </w:r>
+          <w:r>
+            <w:rPr>
+              <w:rFonts w:ascii="Calibri" w:eastAsia="Calibri" w:hAnsi="Calibri" w:cs="Calibri"/>
+              <w:sz w:val="22"/>
+            </w:rPr>
+            <w:br/>
+            <w:t>4.2.2 Security ......................................................................................................................................11</w:t>
+          </w:r>
+          <w:r>
+            <w:rPr>
+              <w:rFonts w:ascii="Calibri" w:eastAsia="Calibri" w:hAnsi="Calibri" w:cs="Calibri"/>
+              <w:sz w:val="22"/>
+            </w:rPr>
+            <w:br/>
+            <w:t>4.2.3 Usability .....................................................................................................................................11</w:t>
+          </w:r>
+          <w:r>
+            <w:rPr>
+              <w:rFonts w:ascii="Calibri" w:eastAsia="Calibri" w:hAnsi="Calibri" w:cs="Calibri"/>
+              <w:sz w:val="22"/>
+            </w:rPr>
+            <w:br/>
+          </w:r>
+        </w:p>
+        <w:p>
+          <w:pPr>
+            <w:spacing w:after="0"/>
+            <w:ind w:left="0" w:right="0" w:firstLine="0"/>
+            <w:jc w:val="left"/>
+            <w:rPr>
+              <w:rFonts w:ascii="Calibri" w:eastAsia="Calibri" w:hAnsi="Calibri" w:cs="Calibri"/>
+              <w:sz w:val="22"/>
+            </w:rPr>
+          </w:pPr>
+          <w:r>
+            <w:rPr>
+              <w:rFonts w:ascii="Calibri" w:eastAsia="Calibri" w:hAnsi="Calibri" w:cs="Calibri"/>
+              <w:sz w:val="22"/>
+            </w:rPr>
+            <w:t xml:space="preserve">5. </w:t>
+          </w:r>
+          <w:r>
+            <w:rPr>
+              <w:rFonts w:ascii="Calibri" w:eastAsia="Calibri" w:hAnsi="Calibri" w:cs="Calibri"/>
+              <w:b/>
+              <w:bCs/>
+              <w:sz w:val="22"/>
+            </w:rPr>
+            <w:t>System Analysis and Modeling</w:t>
+          </w:r>
+          <w:r>
+            <w:rPr>
+              <w:rFonts w:ascii="Calibri" w:eastAsia="Calibri" w:hAnsi="Calibri" w:cs="Calibri"/>
+              <w:sz w:val="22"/>
+            </w:rPr>
+            <w:t xml:space="preserve"> ...................................................................................... 12</w:t>
+          </w:r>
+          <w:r>
+            <w:rPr>
+              <w:rFonts w:ascii="Calibri" w:eastAsia="Calibri" w:hAnsi="Calibri" w:cs="Calibri"/>
+              <w:sz w:val="22"/>
+            </w:rPr>
+            <w:br/>
+            <w:t>5.1 System Architecture .................................................................................................................... 12</w:t>
+          </w:r>
+          <w:r>
+            <w:rPr>
+              <w:rFonts w:ascii="Calibri" w:eastAsia="Calibri" w:hAnsi="Calibri" w:cs="Calibri"/>
+              <w:sz w:val="22"/>
+            </w:rPr>
+            <w:br/>
+            <w:t>5.2 Data Flow Diagrams (DFD) .......................................................................................................... 12</w:t>
+          </w:r>
+          <w:r>
+            <w:rPr>
+              <w:rFonts w:ascii="Calibri" w:eastAsia="Calibri" w:hAnsi="Calibri" w:cs="Calibri"/>
+              <w:sz w:val="22"/>
+            </w:rPr>
+            <w:br/>
+            <w:t>5.2.1 Level 0 DFD .............................................................................................................................. 12</w:t>
+          </w:r>
+          <w:r>
+            <w:rPr>
+              <w:rFonts w:ascii="Calibri" w:eastAsia="Calibri" w:hAnsi="Calibri" w:cs="Calibri"/>
+              <w:sz w:val="22"/>
+            </w:rPr>
+            <w:br/>
+            <w:t>5.2.2 Level 1 DFD .............................................................................................................................. 14</w:t>
+          </w:r>
+          <w:r>
+            <w:rPr>
+              <w:rFonts w:ascii="Calibri" w:eastAsia="Calibri" w:hAnsi="Calibri" w:cs="Calibri"/>
+              <w:sz w:val="22"/>
+            </w:rPr>
+            <w:br/>
+            <w:t>5.3 Use Case Diagrams ......................................................................................................................15</w:t>
+          </w:r>
+        </w:p>
+        <w:p>
+          <w:pPr>
+            <w:spacing w:after="0"/>
+            <w:ind w:left="0" w:right="0" w:firstLine="0"/>
+            <w:jc w:val="left"/>
+          </w:pPr>
           <w:r>
             <w:rPr>
               <w:rFonts w:ascii="Calibri" w:eastAsia="Calibri" w:hAnsi="Calibri" w:cs="Calibri"/>
@@ -808,6 +1067,7 @@
           <w:rFonts w:ascii="Calibri" w:eastAsia="Calibri" w:hAnsi="Calibri" w:cs="Calibri"/>
           <w:sz w:val="22"/>
         </w:rPr>
+        <w:lastRenderedPageBreak/>
         <w:t xml:space="preserve"> </w:t>
       </w:r>
     </w:p>
@@ -914,11 +1174,7 @@
     </w:p>
     <w:p>
       <w:r>
-        <w:t xml:space="preserve">The purpose of the travel app system is to provide users with a seamless and comprehensive travel planning and booking experience. It aims to simplify </w:t>
-      </w:r>
-      <w:r>
-        <w:lastRenderedPageBreak/>
-        <w:t>travel planning by offering a one-stop solution for booking flights, hotels, car rentals, and local activities. The app will utilize AI to provide personalized travel recommendations, offer real-time updates on travel statuses, ensure secure transactions, and provide 24/7 customer support. By addressing common travel challenges, the app aims to enhance the overall travel experience for users.</w:t>
+        <w:t>The purpose of the travel app system is to provide users with a seamless and comprehensive travel planning and booking experience. It aims to simplify travel planning by offering a one-stop solution for booking flights, hotels, car rentals, and local activities. The app will utilize AI to provide personalized travel recommendations, offer real-time updates on travel statuses, ensure secure transactions, and provide 24/7 customer support. By addressing common travel challenges, the app aims to enhance the overall travel experience for users.</w:t>
       </w:r>
     </w:p>
     <w:p>
@@ -1058,6 +1314,7 @@
           <w:rStyle w:val="Strong"/>
           <w:sz w:val="28"/>
         </w:rPr>
+        <w:lastRenderedPageBreak/>
         <w:t>Real-Time Updates</w:t>
       </w:r>
       <w:r>
@@ -1199,7 +1456,6 @@
           <w:rStyle w:val="Strong"/>
           <w:sz w:val="28"/>
         </w:rPr>
-        <w:lastRenderedPageBreak/>
         <w:t>Requirement Analysis</w:t>
       </w:r>
       <w:r>
@@ -1482,7 +1738,6 @@
           <w:sz w:val="36"/>
           <w:szCs w:val="24"/>
         </w:rPr>
-        <w:lastRenderedPageBreak/>
         <w:t xml:space="preserve">  2.1 Market Analysis</w:t>
       </w:r>
     </w:p>
@@ -1707,6 +1962,7 @@
         <w:rPr>
           <w:szCs w:val="24"/>
         </w:rPr>
+        <w:lastRenderedPageBreak/>
         <w:t>Organize focus group discussions and one-on-one interviews to gather qualitative insights.</w:t>
       </w:r>
     </w:p>
@@ -1900,7 +2156,6 @@
           <w:bCs/>
           <w:szCs w:val="24"/>
         </w:rPr>
-        <w:lastRenderedPageBreak/>
         <w:t>Objective</w:t>
       </w:r>
       <w:r>
@@ -2123,6 +2378,7 @@
         <w:rPr>
           <w:szCs w:val="24"/>
         </w:rPr>
+        <w:lastRenderedPageBreak/>
         <w:t>Apply insights from the literature to inform the app's design and features.</w:t>
       </w:r>
     </w:p>
@@ -2211,7 +2467,6 @@
           <w:bCs w:val="0"/>
           <w:sz w:val="40"/>
         </w:rPr>
-        <w:lastRenderedPageBreak/>
         <w:t>Description</w:t>
       </w:r>
     </w:p>
@@ -2329,6 +2584,7 @@
           <w:rStyle w:val="Strong"/>
           <w:sz w:val="36"/>
         </w:rPr>
+        <w:lastRenderedPageBreak/>
         <w:t xml:space="preserve">      3.2 Search and Booking</w:t>
       </w:r>
     </w:p>
@@ -2535,7 +2791,6 @@
           <w:rStyle w:val="Strong"/>
           <w:sz w:val="36"/>
         </w:rPr>
-        <w:lastRenderedPageBreak/>
         <w:t xml:space="preserve">     3.4 Real-Time Updates and Notifications</w:t>
       </w:r>
     </w:p>
@@ -2689,6 +2944,7 @@
           <w:rFonts w:eastAsia="Cambria"/>
           <w:sz w:val="28"/>
         </w:rPr>
+        <w:lastRenderedPageBreak/>
         <w:t>Custom Travel Plans</w:t>
       </w:r>
       <w:r>
@@ -2983,6 +3239,7 @@
           <w:rStyle w:val="Strong"/>
           <w:sz w:val="36"/>
         </w:rPr>
+        <w:lastRenderedPageBreak/>
         <w:t xml:space="preserve">     4.1 Functional Requirements</w:t>
       </w:r>
     </w:p>
@@ -3255,7 +3512,6 @@
         <w:rPr>
           <w:sz w:val="28"/>
         </w:rPr>
-        <w:lastRenderedPageBreak/>
         <w:t>Users receive real-time updates on flight statuses, hotel check-ins, and local events.</w:t>
       </w:r>
     </w:p>
@@ -3460,6 +3716,7 @@
         <w:rPr>
           <w:sz w:val="28"/>
         </w:rPr>
+        <w:lastRenderedPageBreak/>
         <w:t>The app offers 24/7 customer support through chat, email, and phone.</w:t>
       </w:r>
     </w:p>
@@ -3725,7 +3982,6 @@
           <w:rFonts w:eastAsia="Cambria"/>
           <w:sz w:val="28"/>
         </w:rPr>
-        <w:lastRenderedPageBreak/>
         <w:t>Compatibility</w:t>
       </w:r>
       <w:r>
@@ -4015,7 +4271,6 @@
           <w:b/>
           <w:bCs/>
         </w:rPr>
-        <w:lastRenderedPageBreak/>
         <w:t xml:space="preserve"> 5.2.1   Level 0 DFD:</w:t>
       </w:r>
     </w:p>
@@ -4036,12 +4291,6 @@
       <w:r>
         <w:t>).</w:t>
       </w:r>
-    </w:p>
-    <w:p>
-      <w:pPr>
-        <w:pStyle w:val="NormalWeb"/>
-        <w:ind w:left="1440"/>
-      </w:pPr>
     </w:p>
     <w:p>
       <w:pPr>
@@ -4059,8 +4308,9 @@
           <w:noProof/>
           <w14:ligatures w14:val="standardContextual"/>
         </w:rPr>
+        <w:lastRenderedPageBreak/>
         <w:drawing>
-          <wp:inline distT="0" distB="0" distL="0" distR="0" wp14:anchorId="699484F3" wp14:editId="52106F2B">
+          <wp:inline distT="0" distB="0" distL="0" distR="0" wp14:anchorId="1F3B0FA2" wp14:editId="37D3744C">
             <wp:extent cx="3409950" cy="3466313"/>
             <wp:effectExtent l="0" t="0" r="0" b="1270"/>
             <wp:docPr id="809340324" name="Picture 98"/>
@@ -4136,6 +4386,12 @@
     <w:p>
       <w:pPr>
         <w:pStyle w:val="NormalWeb"/>
+        <w:ind w:left="1440"/>
+      </w:pPr>
+    </w:p>
+    <w:p>
+      <w:pPr>
+        <w:pStyle w:val="NormalWeb"/>
         <w:rPr>
           <w:b/>
           <w:bCs/>
@@ -4190,6 +4446,7 @@
           <w:noProof/>
           <w14:ligatures w14:val="standardContextual"/>
         </w:rPr>
+        <w:lastRenderedPageBreak/>
         <w:drawing>
           <wp:inline distT="0" distB="0" distL="0" distR="0" wp14:anchorId="2B8C6FD1" wp14:editId="084BBCF5">
             <wp:extent cx="3835400" cy="3327469"/>
@@ -4493,7 +4750,7 @@
         </mc:Choice>
         <mc:Fallback>
           <w:pict>
-            <v:group w14:anchorId="4CBE3AAC" id="Group 21443" o:spid="_x0000_s1026" style="position:absolute;margin-left:69.4pt;margin-top:754.2pt;width:456.55pt;height:.5pt;z-index:251657216;mso-position-horizontal-relative:page;mso-position-vertical-relative:page" coordsize="57981,60" o:gfxdata="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">
+            <v:group w14:anchorId="7E9E34D8" id="Group 21443" o:spid="_x0000_s1026" style="position:absolute;margin-left:69.4pt;margin-top:754.2pt;width:456.55pt;height:.5pt;z-index:251657216;mso-position-horizontal-relative:page;mso-position-vertical-relative:page" coordsize="57981,60" o:gfxdata="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">
               <v:shape id="Shape 23019" o:spid="_x0000_s1027" style="position:absolute;width:57981;height:91;visibility:visible;mso-wrap-style:square;v-text-anchor:top" coordsize="5798185,9144" o:gfxdata="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" path="m,l5798185,r,9144l,9144,,e" fillcolor="#d9d9d9" stroked="f" strokeweight="0">
                 <v:stroke miterlimit="83231f" joinstyle="miter"/>
                 <v:path arrowok="t" textboxrect="0,0,5798185,9144"/>
@@ -4671,7 +4928,7 @@
         </mc:Choice>
         <mc:Fallback>
           <w:pict>
-            <v:group w14:anchorId="6CC6F60A" id="Group 21409" o:spid="_x0000_s1026" style="position:absolute;margin-left:69.4pt;margin-top:754.2pt;width:456.55pt;height:.5pt;z-index:251659264;mso-position-horizontal-relative:page;mso-position-vertical-relative:page" coordsize="57981,60" o:gfxdata="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">
+            <v:group w14:anchorId="68E0ABC0" id="Group 21409" o:spid="_x0000_s1026" style="position:absolute;margin-left:69.4pt;margin-top:754.2pt;width:456.55pt;height:.5pt;z-index:251659264;mso-position-horizontal-relative:page;mso-position-vertical-relative:page" coordsize="57981,60" o:gfxdata="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">
               <v:shape id="Shape 23017" o:spid="_x0000_s1027" style="position:absolute;width:57981;height:91;visibility:visible;mso-wrap-style:square;v-text-anchor:top" coordsize="5798185,9144" o:gfxdata="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" path="m,l5798185,r,9144l,9144,,e" fillcolor="#d9d9d9" stroked="f" strokeweight="0">
                 <v:stroke miterlimit="83231f" joinstyle="miter"/>
                 <v:path arrowok="t" textboxrect="0,0,5798185,9144"/>
@@ -4887,7 +5144,7 @@
         </mc:Choice>
         <mc:Fallback>
           <w:pict>
-            <v:group w14:anchorId="6EC87BB6" id="Group 21421" o:spid="_x0000_s1026" style="position:absolute;margin-left:69.4pt;margin-top:99pt;width:456.55pt;height:.5pt;z-index:251655168;mso-position-horizontal-relative:page;mso-position-vertical-relative:page" coordsize="57981,60" o:gfxdata="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">
+            <v:group w14:anchorId="001C516F" id="Group 21421" o:spid="_x0000_s1026" style="position:absolute;margin-left:69.4pt;margin-top:99pt;width:456.55pt;height:.5pt;z-index:251655168;mso-position-horizontal-relative:page;mso-position-vertical-relative:page" coordsize="57981,60" o:gfxdata="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">
               <v:shape id="Shape 23015" o:spid="_x0000_s1027" style="position:absolute;width:57981;height:91;visibility:visible;mso-wrap-style:square;v-text-anchor:top" coordsize="5798185,9144" o:gfxdata="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" path="m,l5798185,r,9144l,9144,,e" fillcolor="#a5a5a5" stroked="f" strokeweight="0">
                 <v:stroke miterlimit="83231f" joinstyle="miter"/>
                 <v:path arrowok="t" textboxrect="0,0,5798185,9144"/>
@@ -6274,15 +6531,6 @@
   </w:num>
   <w:num w:numId="19" w16cid:durableId="298456354">
     <w:abstractNumId w:val="3"/>
-    <w:lvlOverride w:ilvl="0"/>
-    <w:lvlOverride w:ilvl="1"/>
-    <w:lvlOverride w:ilvl="2"/>
-    <w:lvlOverride w:ilvl="3"/>
-    <w:lvlOverride w:ilvl="4"/>
-    <w:lvlOverride w:ilvl="5"/>
-    <w:lvlOverride w:ilvl="6"/>
-    <w:lvlOverride w:ilvl="7"/>
-    <w:lvlOverride w:ilvl="8"/>
   </w:num>
   <w:num w:numId="20" w16cid:durableId="1419059806">
     <w:abstractNumId w:val="5"/>
@@ -6346,15 +6594,6 @@
   </w:num>
   <w:num w:numId="22" w16cid:durableId="1067068471">
     <w:abstractNumId w:val="2"/>
-    <w:lvlOverride w:ilvl="0"/>
-    <w:lvlOverride w:ilvl="1"/>
-    <w:lvlOverride w:ilvl="2"/>
-    <w:lvlOverride w:ilvl="3"/>
-    <w:lvlOverride w:ilvl="4"/>
-    <w:lvlOverride w:ilvl="5"/>
-    <w:lvlOverride w:ilvl="6"/>
-    <w:lvlOverride w:ilvl="7"/>
-    <w:lvlOverride w:ilvl="8"/>
   </w:num>
 </w:numbering>
 </file>
